--- a/javaweb/【103】rabbitmq/rabbitmq.docx
+++ b/javaweb/【103】rabbitmq/rabbitmq.docx
@@ -71,7 +71,7 @@
     <w:p>
       <w:pPr>
         <w:rPr>
-          <w:rFonts w:ascii="Times New Roman" w:hAnsi="Times New Roman" w:cs="Times New Roman" w:hint="eastAsia"/>
+          <w:rFonts w:ascii="Times New Roman" w:hAnsi="Times New Roman" w:cs="Times New Roman"/>
         </w:rPr>
       </w:pPr>
       <w:r>
@@ -90,7 +90,7 @@
     <w:p>
       <w:pPr>
         <w:rPr>
-          <w:rFonts w:ascii="Times New Roman" w:hAnsi="Times New Roman" w:cs="Times New Roman" w:hint="eastAsia"/>
+          <w:rFonts w:ascii="Times New Roman" w:hAnsi="Times New Roman" w:cs="Times New Roman"/>
         </w:rPr>
       </w:pPr>
       <w:r>
@@ -102,20 +102,55 @@
       <w:r>
         <w:rPr>
           <w:rFonts w:ascii="Times New Roman" w:hAnsi="Times New Roman" w:cs="Times New Roman"/>
+          <w:color w:val="E36C0A" w:themeColor="accent6" w:themeShade="BF"/>
         </w:rPr>
         <w:t>从生产者（</w:t>
       </w:r>
       <w:r>
         <w:rPr>
           <w:rFonts w:ascii="Times New Roman" w:hAnsi="Times New Roman" w:cs="Times New Roman"/>
+          <w:color w:val="E36C0A" w:themeColor="accent6" w:themeShade="BF"/>
         </w:rPr>
         <w:t>producers</w:t>
       </w:r>
       <w:r>
         <w:rPr>
           <w:rFonts w:ascii="Times New Roman" w:hAnsi="Times New Roman" w:cs="Times New Roman"/>
-        </w:rPr>
-        <w:t>）接收消息，转发这些消息给消费者（</w:t>
+          <w:color w:val="E36C0A" w:themeColor="accent6" w:themeShade="BF"/>
+        </w:rPr>
+        <w:t>）接收消息</w:t>
+      </w:r>
+      <w:r>
+        <w:rPr>
+          <w:rFonts w:ascii="Times New Roman" w:hAnsi="Times New Roman" w:cs="Times New Roman"/>
+        </w:rPr>
+        <w:t>，</w:t>
+      </w:r>
+      <w:r>
+        <w:rPr>
+          <w:rFonts w:ascii="Times New Roman" w:hAnsi="Times New Roman" w:cs="Times New Roman"/>
+          <w:color w:val="E36C0A" w:themeColor="accent6" w:themeShade="BF"/>
+        </w:rPr>
+        <w:t>转发</w:t>
+      </w:r>
+      <w:r>
+        <w:rPr>
+          <w:rFonts w:ascii="Times New Roman" w:hAnsi="Times New Roman" w:cs="Times New Roman"/>
+        </w:rPr>
+        <w:t>这些消息</w:t>
+      </w:r>
+      <w:r>
+        <w:rPr>
+          <w:rFonts w:ascii="Times New Roman" w:hAnsi="Times New Roman" w:cs="Times New Roman"/>
+          <w:color w:val="E36C0A" w:themeColor="accent6" w:themeShade="BF"/>
+        </w:rPr>
+        <w:t>给消费者</w:t>
+      </w:r>
+      <w:r>
+        <w:rPr>
+          <w:rFonts w:ascii="Times New Roman" w:hAnsi="Times New Roman" w:cs="Times New Roman"/>
+        </w:rPr>
+        <w:t>（</w:t>
       </w:r>
       <w:r>
         <w:rPr>
@@ -151,9 +186,16 @@
       <w:r>
         <w:rPr>
           <w:rFonts w:ascii="Times New Roman" w:hAnsi="Times New Roman" w:cs="Times New Roman"/>
-          <w:color w:val="00B0F0"/>
-        </w:rPr>
-        <w:t>指定的规则</w:t>
+          <w:color w:val="E36C0A" w:themeColor="accent6" w:themeShade="BF"/>
+        </w:rPr>
+        <w:t>指定</w:t>
+      </w:r>
+      <w:r>
+        <w:rPr>
+          <w:rFonts w:ascii="Times New Roman" w:hAnsi="Times New Roman" w:cs="Times New Roman"/>
+          <w:color w:val="E36C0A" w:themeColor="accent6" w:themeShade="BF"/>
+        </w:rPr>
+        <w:t>规则</w:t>
       </w:r>
       <w:r>
         <w:rPr>
@@ -164,7 +206,7 @@
       <w:r>
         <w:rPr>
           <w:rFonts w:ascii="Times New Roman" w:hAnsi="Times New Roman" w:cs="Times New Roman"/>
-          <w:color w:val="00B050"/>
+          <w:color w:val="E36C0A" w:themeColor="accent6" w:themeShade="BF"/>
         </w:rPr>
         <w:t>消息转发、缓冲</w:t>
       </w:r>
@@ -177,7 +219,7 @@
       <w:r>
         <w:rPr>
           <w:rFonts w:ascii="Times New Roman" w:hAnsi="Times New Roman" w:cs="Times New Roman"/>
-          <w:color w:val="00B050"/>
+          <w:color w:val="E36C0A" w:themeColor="accent6" w:themeShade="BF"/>
         </w:rPr>
         <w:t>持久化</w:t>
       </w:r>
@@ -397,7 +439,14 @@
         <w:rPr>
           <w:rFonts w:ascii="Times New Roman" w:hAnsi="Times New Roman" w:cs="Times New Roman"/>
         </w:rPr>
-        <w:t>存储任何数量的消息</w:t>
+        <w:t>存储</w:t>
+      </w:r>
+      <w:r>
+        <w:rPr>
+          <w:rFonts w:ascii="Times New Roman" w:hAnsi="Times New Roman" w:cs="Times New Roman"/>
+          <w:color w:val="00B0F0"/>
+        </w:rPr>
+        <w:t>任何数量的消息</w:t>
       </w:r>
       <w:r>
         <w:rPr>
@@ -414,7 +463,7 @@
       <w:r>
         <w:rPr>
           <w:rFonts w:ascii="Times New Roman" w:hAnsi="Times New Roman" w:cs="Times New Roman"/>
-          <w:color w:val="00B0F0"/>
+          <w:color w:val="E36C0A" w:themeColor="accent6" w:themeShade="BF"/>
         </w:rPr>
         <w:t>无限制的缓存</w:t>
       </w:r>
@@ -865,8 +914,16 @@
         <w:rPr>
           <w:rFonts w:ascii="Times New Roman" w:hAnsi="Times New Roman" w:cs="Times New Roman"/>
         </w:rPr>
-        <w:t>注：需要在官网下载</w:t>
-      </w:r>
+        <w:t>注：需要</w:t>
+      </w:r>
+      <w:proofErr w:type="gramStart"/>
+      <w:r>
+        <w:rPr>
+          <w:rFonts w:ascii="Times New Roman" w:hAnsi="Times New Roman" w:cs="Times New Roman"/>
+        </w:rPr>
+        <w:t>在官网下载</w:t>
+      </w:r>
+      <w:proofErr w:type="gramEnd"/>
       <w:r>
         <w:rPr>
           <w:rFonts w:ascii="Times New Roman" w:hAnsi="Times New Roman" w:cs="Times New Roman"/>
@@ -908,7 +965,7 @@
     <w:p>
       <w:pPr>
         <w:rPr>
-          <w:rFonts w:ascii="Times New Roman" w:hAnsi="Times New Roman" w:cs="Times New Roman" w:hint="eastAsia"/>
+          <w:rFonts w:ascii="Times New Roman" w:hAnsi="Times New Roman" w:cs="Times New Roman"/>
         </w:rPr>
       </w:pPr>
     </w:p>
@@ -1168,17 +1225,26 @@
                 <w:rFonts w:ascii="Times New Roman" w:hAnsi="Times New Roman" w:cs="Times New Roman" w:hint="eastAsia"/>
                 <w:color w:val="00B050"/>
               </w:rPr>
-              <w:t>创建连接</w:t>
-            </w:r>
-            <w:r>
-              <w:rPr>
-                <w:rFonts w:ascii="Times New Roman" w:hAnsi="Times New Roman" w:cs="Times New Roman" w:hint="eastAsia"/>
+              <w:t>创建</w:t>
+            </w:r>
+            <w:proofErr w:type="gramStart"/>
+            <w:r>
+              <w:rPr>
+                <w:rFonts w:ascii="Times New Roman" w:hAnsi="Times New Roman" w:cs="Times New Roman" w:hint="eastAsia"/>
+                <w:color w:val="00B050"/>
               </w:rPr>
               <w:t>连接</w:t>
             </w:r>
             <w:r>
               <w:rPr>
                 <w:rFonts w:ascii="Times New Roman" w:hAnsi="Times New Roman" w:cs="Times New Roman" w:hint="eastAsia"/>
+              </w:rPr>
+              <w:t>连接</w:t>
+            </w:r>
+            <w:proofErr w:type="gramEnd"/>
+            <w:r>
+              <w:rPr>
+                <w:rFonts w:ascii="Times New Roman" w:hAnsi="Times New Roman" w:cs="Times New Roman" w:hint="eastAsia"/>
                 <w:color w:val="00B050"/>
               </w:rPr>
               <w:t>到</w:t>
@@ -1201,7 +1267,7 @@
           <w:p>
             <w:pPr>
               <w:rPr>
-                <w:rFonts w:ascii="Times New Roman" w:hAnsi="Times New Roman" w:cs="Times New Roman" w:hint="eastAsia"/>
+                <w:rFonts w:ascii="Times New Roman" w:hAnsi="Times New Roman" w:cs="Times New Roman"/>
               </w:rPr>
             </w:pPr>
             <w:r>
@@ -1295,7 +1361,7 @@
           <w:p>
             <w:pPr>
               <w:rPr>
-                <w:rFonts w:ascii="Times New Roman" w:hAnsi="Times New Roman" w:cs="Times New Roman" w:hint="eastAsia"/>
+                <w:rFonts w:ascii="Times New Roman" w:hAnsi="Times New Roman" w:cs="Times New Roman"/>
               </w:rPr>
             </w:pPr>
             <w:r>
@@ -1374,7 +1440,7 @@
           <w:p>
             <w:pPr>
               <w:rPr>
-                <w:rFonts w:ascii="Times New Roman" w:hAnsi="Times New Roman" w:cs="Times New Roman" w:hint="eastAsia"/>
+                <w:rFonts w:ascii="Times New Roman" w:hAnsi="Times New Roman" w:cs="Times New Roman"/>
               </w:rPr>
             </w:pPr>
             <w:r>
@@ -1439,7 +1505,7 @@
           <w:p>
             <w:pPr>
               <w:rPr>
-                <w:rFonts w:ascii="Times New Roman" w:hAnsi="Times New Roman" w:cs="Times New Roman" w:hint="eastAsia"/>
+                <w:rFonts w:ascii="Times New Roman" w:hAnsi="Times New Roman" w:cs="Times New Roman"/>
               </w:rPr>
             </w:pPr>
             <w:r>
@@ -1510,7 +1576,7 @@
           <w:p>
             <w:pPr>
               <w:rPr>
-                <w:rFonts w:ascii="Times New Roman" w:hAnsi="Times New Roman" w:cs="Times New Roman" w:hint="eastAsia"/>
+                <w:rFonts w:ascii="Times New Roman" w:hAnsi="Times New Roman" w:cs="Times New Roman"/>
               </w:rPr>
             </w:pPr>
             <w:r>
@@ -1596,7 +1662,34 @@
               <w:rPr>
                 <w:rFonts w:ascii="Times New Roman" w:hAnsi="Times New Roman" w:cs="Times New Roman"/>
               </w:rPr>
-              <w:t xml:space="preserve">        String message = "hello world!";  </w:t>
+              <w:t xml:space="preserve">        String </w:t>
+            </w:r>
+            <w:r>
+              <w:rPr>
+                <w:rFonts w:ascii="Times New Roman" w:hAnsi="Times New Roman" w:cs="Times New Roman"/>
+                <w:color w:val="E36C0A" w:themeColor="accent6" w:themeShade="BF"/>
+              </w:rPr>
+              <w:t xml:space="preserve">message </w:t>
+            </w:r>
+            <w:r>
+              <w:rPr>
+                <w:rFonts w:ascii="Times New Roman" w:hAnsi="Times New Roman" w:cs="Times New Roman"/>
+              </w:rPr>
+              <w:t>= "hello world!</w:t>
+            </w:r>
+            <w:proofErr w:type="gramStart"/>
+            <w:r>
+              <w:rPr>
+                <w:rFonts w:ascii="Times New Roman" w:hAnsi="Times New Roman" w:cs="Times New Roman"/>
+              </w:rPr>
+              <w:t>";</w:t>
+            </w:r>
+            <w:proofErr w:type="gramEnd"/>
+            <w:r>
+              <w:rPr>
+                <w:rFonts w:ascii="Times New Roman" w:hAnsi="Times New Roman" w:cs="Times New Roman"/>
+              </w:rPr>
+              <w:t xml:space="preserve">  </w:t>
             </w:r>
           </w:p>
           <w:p>
@@ -1666,7 +1759,7 @@
             <w:r>
               <w:rPr>
                 <w:rFonts w:ascii="Times New Roman" w:hAnsi="Times New Roman" w:cs="Times New Roman"/>
-                <w:color w:val="00B050"/>
+                <w:color w:val="E36C0A" w:themeColor="accent6" w:themeShade="BF"/>
               </w:rPr>
               <w:t>basicPublish</w:t>
             </w:r>
@@ -1679,7 +1772,7 @@
             <w:r>
               <w:rPr>
                 <w:rFonts w:ascii="Times New Roman" w:hAnsi="Times New Roman" w:cs="Times New Roman"/>
-                <w:color w:val="00B050"/>
+                <w:color w:val="E36C0A" w:themeColor="accent6" w:themeShade="BF"/>
               </w:rPr>
               <w:t>getBytes</w:t>
             </w:r>
@@ -1693,9 +1786,83 @@
           <w:p>
             <w:pPr>
               <w:rPr>
-                <w:rFonts w:ascii="Times New Roman" w:hAnsi="Times New Roman" w:cs="Times New Roman" w:hint="eastAsia"/>
-              </w:rPr>
-            </w:pPr>
+                <w:rFonts w:ascii="Times New Roman" w:hAnsi="Times New Roman" w:cs="Times New Roman"/>
+              </w:rPr>
+            </w:pPr>
+            <w:r>
+              <w:rPr>
+                <w:rFonts w:ascii="Times New Roman" w:hAnsi="Times New Roman" w:cs="Times New Roman"/>
+                <w:noProof/>
+              </w:rPr>
+              <mc:AlternateContent>
+                <mc:Choice Requires="wps">
+                  <w:drawing>
+                    <wp:anchor distT="0" distB="0" distL="114300" distR="114300" simplePos="0" relativeHeight="251659264" behindDoc="0" locked="0" layoutInCell="1" allowOverlap="1">
+                      <wp:simplePos x="0" y="0"/>
+                      <wp:positionH relativeFrom="column">
+                        <wp:posOffset>1247774</wp:posOffset>
+                      </wp:positionH>
+                      <wp:positionV relativeFrom="paragraph">
+                        <wp:posOffset>10795</wp:posOffset>
+                      </wp:positionV>
+                      <wp:extent cx="2581275" cy="1695450"/>
+                      <wp:effectExtent l="0" t="38100" r="47625" b="19050"/>
+                      <wp:wrapNone/>
+                      <wp:docPr id="14" name="直接箭头连接符 14"/>
+                      <wp:cNvGraphicFramePr/>
+                      <a:graphic xmlns:a="http://schemas.openxmlformats.org/drawingml/2006/main">
+                        <a:graphicData uri="http://schemas.microsoft.com/office/word/2010/wordprocessingShape">
+                          <wps:wsp>
+                            <wps:cNvCnPr/>
+                            <wps:spPr>
+                              <a:xfrm flipV="1">
+                                <a:off x="0" y="0"/>
+                                <a:ext cx="2581275" cy="1695450"/>
+                              </a:xfrm>
+                              <a:prstGeom prst="straightConnector1">
+                                <a:avLst/>
+                              </a:prstGeom>
+                              <a:ln>
+                                <a:solidFill>
+                                  <a:srgbClr val="00B0F0"/>
+                                </a:solidFill>
+                                <a:tailEnd type="arrow"/>
+                              </a:ln>
+                            </wps:spPr>
+                            <wps:style>
+                              <a:lnRef idx="1">
+                                <a:schemeClr val="accent1"/>
+                              </a:lnRef>
+                              <a:fillRef idx="0">
+                                <a:schemeClr val="accent1"/>
+                              </a:fillRef>
+                              <a:effectRef idx="0">
+                                <a:schemeClr val="accent1"/>
+                              </a:effectRef>
+                              <a:fontRef idx="minor">
+                                <a:schemeClr val="tx1"/>
+                              </a:fontRef>
+                            </wps:style>
+                            <wps:bodyPr/>
+                          </wps:wsp>
+                        </a:graphicData>
+                      </a:graphic>
+                    </wp:anchor>
+                  </w:drawing>
+                </mc:Choice>
+                <mc:Fallback>
+                  <w:pict>
+                    <v:shapetype id="_x0000_t32" coordsize="21600,21600" o:spt="32" o:oned="t" path="m,l21600,21600e" filled="f">
+                      <v:path arrowok="t" fillok="f" o:connecttype="none"/>
+                      <o:lock v:ext="edit" shapetype="t"/>
+                    </v:shapetype>
+                    <v:shape id="直接箭头连接符 14" o:spid="_x0000_s1026" type="#_x0000_t32" style="position:absolute;left:0;text-align:left;margin-left:98.25pt;margin-top:.85pt;width:203.25pt;height:133.5pt;flip:y;z-index:251659264;visibility:visible;mso-wrap-style:square;mso-wrap-distance-left:9pt;mso-wrap-distance-top:0;mso-wrap-distance-right:9pt;mso-wrap-distance-bottom:0;mso-position-horizontal:absolute;mso-position-horizontal-relative:text;mso-position-vertical:absolute;mso-position-vertical-relative:text" o:gfxdata="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" strokecolor="#00b0f0">
+                      <v:stroke endarrow="open"/>
+                    </v:shape>
+                  </w:pict>
+                </mc:Fallback>
+              </mc:AlternateContent>
+            </w:r>
             <w:r>
               <w:rPr>
                 <w:rFonts w:ascii="Times New Roman" w:hAnsi="Times New Roman" w:cs="Times New Roman"/>
@@ -1794,7 +1961,7 @@
     <w:p>
       <w:pPr>
         <w:rPr>
-          <w:rFonts w:ascii="Times New Roman" w:hAnsi="Times New Roman" w:cs="Times New Roman" w:hint="eastAsia"/>
+          <w:rFonts w:ascii="Times New Roman" w:hAnsi="Times New Roman" w:cs="Times New Roman"/>
           <w:color w:val="00B0F0"/>
         </w:rPr>
       </w:pPr>
@@ -1814,55 +1981,69 @@
       <w:r>
         <w:rPr>
           <w:rFonts w:ascii="Times New Roman" w:hAnsi="Times New Roman" w:cs="Times New Roman" w:hint="eastAsia"/>
+          <w:color w:val="E36C0A" w:themeColor="accent6" w:themeShade="BF"/>
+        </w:rPr>
+        <w:t>队列只会在</w:t>
+      </w:r>
+      <w:r>
+        <w:rPr>
+          <w:rFonts w:ascii="Times New Roman" w:hAnsi="Times New Roman" w:cs="Times New Roman" w:hint="eastAsia"/>
           <w:color w:val="00B0F0"/>
         </w:rPr>
-        <w:t>队列只会在它不存在时</w:t>
+        <w:t>它</w:t>
+      </w:r>
+      <w:r>
+        <w:rPr>
+          <w:rFonts w:ascii="Times New Roman" w:hAnsi="Times New Roman" w:cs="Times New Roman" w:hint="eastAsia"/>
+          <w:color w:val="E36C0A" w:themeColor="accent6" w:themeShade="BF"/>
+        </w:rPr>
+        <w:t>不存在时</w:t>
+      </w:r>
+      <w:r>
+        <w:rPr>
+          <w:rFonts w:ascii="Times New Roman" w:hAnsi="Times New Roman" w:cs="Times New Roman" w:hint="eastAsia"/>
+          <w:color w:val="E36C0A" w:themeColor="accent6" w:themeShade="BF"/>
+        </w:rPr>
+        <w:t>创建</w:t>
+      </w:r>
+      <w:r>
+        <w:rPr>
+          <w:rFonts w:ascii="Times New Roman" w:hAnsi="Times New Roman" w:cs="Times New Roman" w:hint="eastAsia"/>
+        </w:rPr>
+        <w:t>，</w:t>
       </w:r>
       <w:r>
         <w:rPr>
           <w:rFonts w:ascii="Times New Roman" w:hAnsi="Times New Roman" w:cs="Times New Roman" w:hint="eastAsia"/>
           <w:color w:val="00B0F0"/>
         </w:rPr>
-        <w:t>创建</w:t>
-      </w:r>
-      <w:r>
-        <w:rPr>
-          <w:rFonts w:ascii="Times New Roman" w:hAnsi="Times New Roman" w:cs="Times New Roman" w:hint="eastAsia"/>
-        </w:rPr>
-        <w:t>，</w:t>
+        <w:t>多次声明</w:t>
+      </w:r>
+      <w:r>
+        <w:rPr>
+          <w:rFonts w:ascii="Times New Roman" w:hAnsi="Times New Roman" w:cs="Times New Roman" w:hint="eastAsia"/>
+        </w:rPr>
+        <w:t>并</w:t>
       </w:r>
       <w:r>
         <w:rPr>
           <w:rFonts w:ascii="Times New Roman" w:hAnsi="Times New Roman" w:cs="Times New Roman" w:hint="eastAsia"/>
           <w:color w:val="00B0F0"/>
         </w:rPr>
-        <w:t>多次声明</w:t>
-      </w:r>
-      <w:r>
-        <w:rPr>
-          <w:rFonts w:ascii="Times New Roman" w:hAnsi="Times New Roman" w:cs="Times New Roman" w:hint="eastAsia"/>
-        </w:rPr>
-        <w:t>并</w:t>
-      </w:r>
+        <w:t>不会重复创建。</w:t>
+      </w:r>
+    </w:p>
+    <w:p>
+      <w:pPr>
+        <w:rPr>
+          <w:rFonts w:ascii="Times New Roman" w:hAnsi="Times New Roman" w:cs="Times New Roman"/>
+        </w:rPr>
+      </w:pPr>
       <w:r>
         <w:rPr>
           <w:rFonts w:ascii="Times New Roman" w:hAnsi="Times New Roman" w:cs="Times New Roman" w:hint="eastAsia"/>
           <w:color w:val="00B0F0"/>
         </w:rPr>
-        <w:t>不会重复创建。</w:t>
-      </w:r>
-    </w:p>
-    <w:p>
-      <w:pPr>
-        <w:rPr>
-          <w:rFonts w:ascii="Times New Roman" w:hAnsi="Times New Roman" w:cs="Times New Roman"/>
-        </w:rPr>
-      </w:pPr>
-      <w:r>
-        <w:rPr>
-          <w:rFonts w:ascii="Times New Roman" w:hAnsi="Times New Roman" w:cs="Times New Roman" w:hint="eastAsia"/>
-          <w:color w:val="00B0F0"/>
-        </w:rPr>
         <w:t>信息</w:t>
       </w:r>
       <w:r>
@@ -1874,7 +2055,7 @@
       <w:r>
         <w:rPr>
           <w:rFonts w:ascii="Times New Roman" w:hAnsi="Times New Roman" w:cs="Times New Roman" w:hint="eastAsia"/>
-          <w:color w:val="00B0F0"/>
+          <w:color w:val="E36C0A" w:themeColor="accent6" w:themeShade="BF"/>
         </w:rPr>
         <w:t>字节数组</w:t>
       </w:r>
@@ -1940,9 +2121,16 @@
       <w:r>
         <w:rPr>
           <w:rFonts w:ascii="Times New Roman" w:hAnsi="Times New Roman" w:cs="Times New Roman" w:hint="eastAsia"/>
+          <w:color w:val="00B050"/>
+        </w:rPr>
+        <w:t>不断等待</w:t>
+      </w:r>
+      <w:r>
+        <w:rPr>
+          <w:rFonts w:ascii="Times New Roman" w:hAnsi="Times New Roman" w:cs="Times New Roman" w:hint="eastAsia"/>
           <w:color w:val="00B0F0"/>
         </w:rPr>
-        <w:t>不断等待服务器推送消息</w:t>
+        <w:t>服务器推送消息</w:t>
       </w:r>
       <w:r>
         <w:rPr>
@@ -2189,7 +2377,7 @@
           <w:p>
             <w:pPr>
               <w:rPr>
-                <w:rFonts w:ascii="Times New Roman" w:hAnsi="Times New Roman" w:cs="Times New Roman" w:hint="eastAsia"/>
+                <w:rFonts w:ascii="Times New Roman" w:hAnsi="Times New Roman" w:cs="Times New Roman"/>
               </w:rPr>
             </w:pPr>
             <w:r>
@@ -2215,7 +2403,7 @@
           <w:p>
             <w:pPr>
               <w:rPr>
-                <w:rFonts w:ascii="Times New Roman" w:hAnsi="Times New Roman" w:cs="Times New Roman" w:hint="eastAsia"/>
+                <w:rFonts w:ascii="Times New Roman" w:hAnsi="Times New Roman" w:cs="Times New Roman"/>
               </w:rPr>
             </w:pPr>
             <w:r>
@@ -2235,7 +2423,7 @@
           <w:p>
             <w:pPr>
               <w:rPr>
-                <w:rFonts w:ascii="Times New Roman" w:hAnsi="Times New Roman" w:cs="Times New Roman" w:hint="eastAsia"/>
+                <w:rFonts w:ascii="Times New Roman" w:hAnsi="Times New Roman" w:cs="Times New Roman"/>
               </w:rPr>
             </w:pPr>
             <w:r>
@@ -2261,7 +2449,7 @@
           <w:p>
             <w:pPr>
               <w:rPr>
-                <w:rFonts w:ascii="Times New Roman" w:hAnsi="Times New Roman" w:cs="Times New Roman" w:hint="eastAsia"/>
+                <w:rFonts w:ascii="Times New Roman" w:hAnsi="Times New Roman" w:cs="Times New Roman"/>
               </w:rPr>
             </w:pPr>
             <w:r>
@@ -2332,7 +2520,7 @@
           <w:p>
             <w:pPr>
               <w:rPr>
-                <w:rFonts w:ascii="Times New Roman" w:hAnsi="Times New Roman" w:cs="Times New Roman" w:hint="eastAsia"/>
+                <w:rFonts w:ascii="Times New Roman" w:hAnsi="Times New Roman" w:cs="Times New Roman"/>
               </w:rPr>
             </w:pPr>
             <w:r>
@@ -2359,7 +2547,21 @@
               <w:rPr>
                 <w:rFonts w:ascii="Times New Roman" w:hAnsi="Times New Roman" w:cs="Times New Roman"/>
               </w:rPr>
-              <w:t xml:space="preserve">        System.out.println(" [*] Waiting for messages. To exit press CTRL+C");  </w:t>
+              <w:t xml:space="preserve">        </w:t>
+            </w:r>
+            <w:proofErr w:type="gramStart"/>
+            <w:r>
+              <w:rPr>
+                <w:rFonts w:ascii="Times New Roman" w:hAnsi="Times New Roman" w:cs="Times New Roman"/>
+              </w:rPr>
+              <w:t>System.out.println(</w:t>
+            </w:r>
+            <w:proofErr w:type="gramEnd"/>
+            <w:r>
+              <w:rPr>
+                <w:rFonts w:ascii="Times New Roman" w:hAnsi="Times New Roman" w:cs="Times New Roman"/>
+              </w:rPr>
+              <w:t xml:space="preserve">" [*] Waiting for messages. To exit press CTRL+C");  </w:t>
             </w:r>
           </w:p>
           <w:p>
@@ -2390,9 +2592,205 @@
             <w:r>
               <w:rPr>
                 <w:rFonts w:ascii="Times New Roman" w:hAnsi="Times New Roman" w:cs="Times New Roman" w:hint="eastAsia"/>
+                <w:color w:val="E36C0A" w:themeColor="accent6" w:themeShade="BF"/>
+              </w:rPr>
+              <w:t>创建队列消费者</w:t>
+            </w:r>
+            <w:r>
+              <w:rPr>
+                <w:rFonts w:ascii="Times New Roman" w:hAnsi="Times New Roman" w:cs="Times New Roman" w:hint="eastAsia"/>
+              </w:rPr>
+              <w:t xml:space="preserve">  </w:t>
+            </w:r>
+          </w:p>
+          <w:p>
+            <w:pPr>
+              <w:rPr>
+                <w:rFonts w:ascii="Times New Roman" w:hAnsi="Times New Roman" w:cs="Times New Roman"/>
+              </w:rPr>
+            </w:pPr>
+            <w:r>
+              <w:rPr>
+                <w:rFonts w:ascii="Times New Roman" w:hAnsi="Times New Roman" w:cs="Times New Roman"/>
+              </w:rPr>
+              <w:t xml:space="preserve">        QueueingConsumer consumer =</w:t>
+            </w:r>
+            <w:r>
+              <w:rPr>
+                <w:rFonts w:ascii="Times New Roman" w:hAnsi="Times New Roman" w:cs="Times New Roman"/>
+                <w:color w:val="E36C0A" w:themeColor="accent6" w:themeShade="BF"/>
+              </w:rPr>
+              <w:t xml:space="preserve"> new QueueingConsumer(channel);</w:t>
+            </w:r>
+            <w:r>
+              <w:rPr>
+                <w:rFonts w:ascii="Times New Roman" w:hAnsi="Times New Roman" w:cs="Times New Roman"/>
                 <w:color w:val="00B050"/>
               </w:rPr>
-              <w:t>创建队列消费者</w:t>
+              <w:t xml:space="preserve"> </w:t>
+            </w:r>
+            <w:r>
+              <w:rPr>
+                <w:rFonts w:ascii="Times New Roman" w:hAnsi="Times New Roman" w:cs="Times New Roman"/>
+              </w:rPr>
+              <w:t xml:space="preserve"> </w:t>
+            </w:r>
+          </w:p>
+          <w:p>
+            <w:pPr>
+              <w:rPr>
+                <w:rFonts w:ascii="Times New Roman" w:hAnsi="Times New Roman" w:cs="Times New Roman"/>
+              </w:rPr>
+            </w:pPr>
+            <w:r>
+              <w:rPr>
+                <w:rFonts w:ascii="Times New Roman" w:hAnsi="Times New Roman" w:cs="Times New Roman" w:hint="eastAsia"/>
+              </w:rPr>
+              <w:t xml:space="preserve">        //</w:t>
+            </w:r>
+            <w:r>
+              <w:rPr>
+                <w:rFonts w:ascii="Times New Roman" w:hAnsi="Times New Roman" w:cs="Times New Roman" w:hint="eastAsia"/>
+                <w:color w:val="E36C0A" w:themeColor="accent6" w:themeShade="BF"/>
+              </w:rPr>
+              <w:t>指定消费队列</w:t>
+            </w:r>
+            <w:r>
+              <w:rPr>
+                <w:rFonts w:ascii="Times New Roman" w:hAnsi="Times New Roman" w:cs="Times New Roman" w:hint="eastAsia"/>
+                <w:color w:val="E36C0A" w:themeColor="accent6" w:themeShade="BF"/>
+              </w:rPr>
+              <w:t xml:space="preserve"> </w:t>
+            </w:r>
+            <w:r>
+              <w:rPr>
+                <w:rFonts w:ascii="Times New Roman" w:hAnsi="Times New Roman" w:cs="Times New Roman" w:hint="eastAsia"/>
+              </w:rPr>
+              <w:t xml:space="preserve"> </w:t>
+            </w:r>
+          </w:p>
+          <w:p>
+            <w:pPr>
+              <w:rPr>
+                <w:rFonts w:ascii="Times New Roman" w:hAnsi="Times New Roman" w:cs="Times New Roman"/>
+              </w:rPr>
+            </w:pPr>
+            <w:r>
+              <w:rPr>
+                <w:rFonts w:ascii="Times New Roman" w:hAnsi="Times New Roman" w:cs="Times New Roman"/>
+              </w:rPr>
+              <w:t xml:space="preserve">        </w:t>
+            </w:r>
+            <w:r>
+              <w:rPr>
+                <w:rFonts w:ascii="Times New Roman" w:hAnsi="Times New Roman" w:cs="Times New Roman"/>
+                <w:color w:val="E36C0A" w:themeColor="accent6" w:themeShade="BF"/>
+              </w:rPr>
+              <w:t>channel.basicConsume(</w:t>
+            </w:r>
+            <w:r>
+              <w:rPr>
+                <w:rFonts w:ascii="Times New Roman" w:hAnsi="Times New Roman" w:cs="Times New Roman"/>
+              </w:rPr>
+              <w:t xml:space="preserve">QUEUE_NAME, true, consumer);  </w:t>
+            </w:r>
+          </w:p>
+          <w:p>
+            <w:pPr>
+              <w:rPr>
+                <w:rFonts w:ascii="Times New Roman" w:hAnsi="Times New Roman" w:cs="Times New Roman"/>
+              </w:rPr>
+            </w:pPr>
+          </w:p>
+          <w:p>
+            <w:pPr>
+              <w:rPr>
+                <w:rFonts w:ascii="Times New Roman" w:hAnsi="Times New Roman" w:cs="Times New Roman"/>
+              </w:rPr>
+            </w:pPr>
+            <w:r>
+              <w:rPr>
+                <w:rFonts w:ascii="Times New Roman" w:hAnsi="Times New Roman" w:cs="Times New Roman"/>
+              </w:rPr>
+              <w:t xml:space="preserve">     </w:t>
+            </w:r>
+            <w:r>
+              <w:rPr>
+                <w:rFonts w:ascii="Times New Roman" w:hAnsi="Times New Roman" w:cs="Times New Roman"/>
+                <w:color w:val="00B0F0"/>
+              </w:rPr>
+              <w:t xml:space="preserve">   while (true) </w:t>
+            </w:r>
+            <w:r>
+              <w:rPr>
+                <w:rFonts w:ascii="Times New Roman" w:hAnsi="Times New Roman" w:cs="Times New Roman"/>
+              </w:rPr>
+              <w:t xml:space="preserve"> </w:t>
+            </w:r>
+          </w:p>
+          <w:p>
+            <w:pPr>
+              <w:rPr>
+                <w:rFonts w:ascii="Times New Roman" w:hAnsi="Times New Roman" w:cs="Times New Roman"/>
+              </w:rPr>
+            </w:pPr>
+            <w:r>
+              <w:rPr>
+                <w:rFonts w:ascii="Times New Roman" w:hAnsi="Times New Roman" w:cs="Times New Roman"/>
+              </w:rPr>
+              <w:t xml:space="preserve">        {  </w:t>
+            </w:r>
+          </w:p>
+          <w:p>
+            <w:pPr>
+              <w:rPr>
+                <w:rFonts w:ascii="Times New Roman" w:hAnsi="Times New Roman" w:cs="Times New Roman"/>
+              </w:rPr>
+            </w:pPr>
+            <w:r>
+              <w:rPr>
+                <w:rFonts w:ascii="Times New Roman" w:hAnsi="Times New Roman" w:cs="Times New Roman" w:hint="eastAsia"/>
+              </w:rPr>
+              <w:t xml:space="preserve">            //nextDelivery</w:t>
+            </w:r>
+            <w:r>
+              <w:rPr>
+                <w:rFonts w:ascii="Times New Roman" w:hAnsi="Times New Roman" w:cs="Times New Roman" w:hint="eastAsia"/>
+              </w:rPr>
+              <w:t>是一个阻塞方法（内部实现其实是</w:t>
+            </w:r>
+            <w:r>
+              <w:rPr>
+                <w:rFonts w:ascii="Times New Roman" w:hAnsi="Times New Roman" w:cs="Times New Roman" w:hint="eastAsia"/>
+                <w:color w:val="E36C0A" w:themeColor="accent6" w:themeShade="BF"/>
+              </w:rPr>
+              <w:t>阻塞队列</w:t>
+            </w:r>
+            <w:r>
+              <w:rPr>
+                <w:rFonts w:ascii="Times New Roman" w:hAnsi="Times New Roman" w:cs="Times New Roman" w:hint="eastAsia"/>
+              </w:rPr>
+              <w:t>的</w:t>
+            </w:r>
+            <w:r>
+              <w:rPr>
+                <w:rFonts w:ascii="Times New Roman" w:hAnsi="Times New Roman" w:cs="Times New Roman" w:hint="eastAsia"/>
+                <w:color w:val="E36C0A" w:themeColor="accent6" w:themeShade="BF"/>
+              </w:rPr>
+              <w:t>take</w:t>
+            </w:r>
+            <w:r>
+              <w:rPr>
+                <w:rFonts w:ascii="Times New Roman" w:hAnsi="Times New Roman" w:cs="Times New Roman" w:hint="eastAsia"/>
+                <w:color w:val="E36C0A" w:themeColor="accent6" w:themeShade="BF"/>
+              </w:rPr>
+              <w:t>方法</w:t>
+            </w:r>
+            <w:r>
+              <w:rPr>
+                <w:rFonts w:ascii="Times New Roman" w:hAnsi="Times New Roman" w:cs="Times New Roman" w:hint="eastAsia"/>
+              </w:rPr>
+              <w:t>）</w:t>
             </w:r>
             <w:r>
               <w:rPr>
@@ -2411,173 +2809,18 @@
               <w:rPr>
                 <w:rFonts w:ascii="Times New Roman" w:hAnsi="Times New Roman" w:cs="Times New Roman"/>
               </w:rPr>
-              <w:t xml:space="preserve">        QueueingConsumer consumer =</w:t>
-            </w:r>
-            <w:r>
-              <w:rPr>
-                <w:rFonts w:ascii="Times New Roman" w:hAnsi="Times New Roman" w:cs="Times New Roman"/>
-                <w:color w:val="00B050"/>
-              </w:rPr>
-              <w:t xml:space="preserve"> new QueueingConsumer(channel); </w:t>
-            </w:r>
-            <w:r>
-              <w:rPr>
-                <w:rFonts w:ascii="Times New Roman" w:hAnsi="Times New Roman" w:cs="Times New Roman"/>
-              </w:rPr>
-              <w:t xml:space="preserve"> </w:t>
-            </w:r>
-          </w:p>
-          <w:p>
-            <w:pPr>
-              <w:rPr>
-                <w:rFonts w:ascii="Times New Roman" w:hAnsi="Times New Roman" w:cs="Times New Roman"/>
-              </w:rPr>
-            </w:pPr>
-            <w:r>
-              <w:rPr>
-                <w:rFonts w:ascii="Times New Roman" w:hAnsi="Times New Roman" w:cs="Times New Roman" w:hint="eastAsia"/>
-              </w:rPr>
-              <w:t xml:space="preserve">        //</w:t>
-            </w:r>
-            <w:r>
-              <w:rPr>
-                <w:rFonts w:ascii="Times New Roman" w:hAnsi="Times New Roman" w:cs="Times New Roman" w:hint="eastAsia"/>
-                <w:color w:val="00B050"/>
-              </w:rPr>
-              <w:t>指定消费队列</w:t>
-            </w:r>
-            <w:r>
-              <w:rPr>
-                <w:rFonts w:ascii="Times New Roman" w:hAnsi="Times New Roman" w:cs="Times New Roman" w:hint="eastAsia"/>
-                <w:color w:val="00B050"/>
-              </w:rPr>
-              <w:t xml:space="preserve"> </w:t>
-            </w:r>
-            <w:r>
-              <w:rPr>
-                <w:rFonts w:ascii="Times New Roman" w:hAnsi="Times New Roman" w:cs="Times New Roman" w:hint="eastAsia"/>
-              </w:rPr>
-              <w:t xml:space="preserve"> </w:t>
-            </w:r>
-          </w:p>
-          <w:p>
-            <w:pPr>
-              <w:rPr>
-                <w:rFonts w:ascii="Times New Roman" w:hAnsi="Times New Roman" w:cs="Times New Roman" w:hint="eastAsia"/>
-              </w:rPr>
-            </w:pPr>
-            <w:r>
-              <w:rPr>
-                <w:rFonts w:ascii="Times New Roman" w:hAnsi="Times New Roman" w:cs="Times New Roman"/>
-              </w:rPr>
-              <w:t xml:space="preserve">        </w:t>
-            </w:r>
-            <w:r>
-              <w:rPr>
-                <w:rFonts w:ascii="Times New Roman" w:hAnsi="Times New Roman" w:cs="Times New Roman"/>
-                <w:color w:val="00B050"/>
-              </w:rPr>
-              <w:t>channel.basicConsume</w:t>
-            </w:r>
-            <w:r>
-              <w:rPr>
-                <w:rFonts w:ascii="Times New Roman" w:hAnsi="Times New Roman" w:cs="Times New Roman"/>
-              </w:rPr>
-              <w:t xml:space="preserve">(QUEUE_NAME, true, consumer);  </w:t>
-            </w:r>
-          </w:p>
-          <w:p>
-            <w:pPr>
-              <w:rPr>
-                <w:rFonts w:ascii="Times New Roman" w:hAnsi="Times New Roman" w:cs="Times New Roman"/>
-              </w:rPr>
-            </w:pPr>
-          </w:p>
-          <w:p>
-            <w:pPr>
-              <w:rPr>
-                <w:rFonts w:ascii="Times New Roman" w:hAnsi="Times New Roman" w:cs="Times New Roman"/>
-              </w:rPr>
-            </w:pPr>
-            <w:r>
-              <w:rPr>
-                <w:rFonts w:ascii="Times New Roman" w:hAnsi="Times New Roman" w:cs="Times New Roman"/>
-              </w:rPr>
-              <w:t xml:space="preserve">     </w:t>
-            </w:r>
-            <w:r>
-              <w:rPr>
-                <w:rFonts w:ascii="Times New Roman" w:hAnsi="Times New Roman" w:cs="Times New Roman"/>
-                <w:color w:val="00B0F0"/>
-              </w:rPr>
-              <w:t xml:space="preserve">   while (true) </w:t>
-            </w:r>
-            <w:r>
-              <w:rPr>
-                <w:rFonts w:ascii="Times New Roman" w:hAnsi="Times New Roman" w:cs="Times New Roman"/>
-              </w:rPr>
-              <w:t xml:space="preserve"> </w:t>
-            </w:r>
-          </w:p>
-          <w:p>
-            <w:pPr>
-              <w:rPr>
-                <w:rFonts w:ascii="Times New Roman" w:hAnsi="Times New Roman" w:cs="Times New Roman"/>
-              </w:rPr>
-            </w:pPr>
-            <w:r>
-              <w:rPr>
-                <w:rFonts w:ascii="Times New Roman" w:hAnsi="Times New Roman" w:cs="Times New Roman"/>
-              </w:rPr>
-              <w:t xml:space="preserve">        {  </w:t>
-            </w:r>
-          </w:p>
-          <w:p>
-            <w:pPr>
-              <w:rPr>
-                <w:rFonts w:ascii="Times New Roman" w:hAnsi="Times New Roman" w:cs="Times New Roman"/>
-              </w:rPr>
-            </w:pPr>
-            <w:r>
-              <w:rPr>
-                <w:rFonts w:ascii="Times New Roman" w:hAnsi="Times New Roman" w:cs="Times New Roman" w:hint="eastAsia"/>
-              </w:rPr>
-              <w:t xml:space="preserve">            //nextDelivery</w:t>
-            </w:r>
-            <w:r>
-              <w:rPr>
-                <w:rFonts w:ascii="Times New Roman" w:hAnsi="Times New Roman" w:cs="Times New Roman" w:hint="eastAsia"/>
-              </w:rPr>
-              <w:t>是一个阻塞方法（内部实现其实是</w:t>
-            </w:r>
-            <w:r>
-              <w:rPr>
-                <w:rFonts w:ascii="Times New Roman" w:hAnsi="Times New Roman" w:cs="Times New Roman" w:hint="eastAsia"/>
-                <w:color w:val="00B050"/>
-              </w:rPr>
-              <w:t>阻塞队列</w:t>
-            </w:r>
-            <w:r>
-              <w:rPr>
-                <w:rFonts w:ascii="Times New Roman" w:hAnsi="Times New Roman" w:cs="Times New Roman" w:hint="eastAsia"/>
-              </w:rPr>
-              <w:t>的</w:t>
-            </w:r>
-            <w:r>
-              <w:rPr>
-                <w:rFonts w:ascii="Times New Roman" w:hAnsi="Times New Roman" w:cs="Times New Roman" w:hint="eastAsia"/>
-              </w:rPr>
-              <w:t>take</w:t>
-            </w:r>
-            <w:r>
-              <w:rPr>
-                <w:rFonts w:ascii="Times New Roman" w:hAnsi="Times New Roman" w:cs="Times New Roman" w:hint="eastAsia"/>
-              </w:rPr>
-              <w:t>方法）</w:t>
-            </w:r>
-            <w:r>
-              <w:rPr>
-                <w:rFonts w:ascii="Times New Roman" w:hAnsi="Times New Roman" w:cs="Times New Roman" w:hint="eastAsia"/>
+              <w:t xml:space="preserve">            QueueingConsumer.Delivery delivery =</w:t>
+            </w:r>
+            <w:r>
+              <w:rPr>
+                <w:rFonts w:ascii="Times New Roman" w:hAnsi="Times New Roman" w:cs="Times New Roman"/>
+                <w:color w:val="E36C0A" w:themeColor="accent6" w:themeShade="BF"/>
+              </w:rPr>
+              <w:t xml:space="preserve"> consumer.nextDelivery();</w:t>
+            </w:r>
+            <w:r>
+              <w:rPr>
+                <w:rFonts w:ascii="Times New Roman" w:hAnsi="Times New Roman" w:cs="Times New Roman"/>
               </w:rPr>
               <w:t xml:space="preserve">  </w:t>
             </w:r>
@@ -2592,40 +2835,14 @@
               <w:rPr>
                 <w:rFonts w:ascii="Times New Roman" w:hAnsi="Times New Roman" w:cs="Times New Roman"/>
               </w:rPr>
-              <w:t xml:space="preserve">            QueueingConsumer.Delivery delivery = </w:t>
-            </w:r>
-            <w:r>
-              <w:rPr>
-                <w:rFonts w:ascii="Times New Roman" w:hAnsi="Times New Roman" w:cs="Times New Roman"/>
-                <w:color w:val="00B050"/>
-              </w:rPr>
-              <w:t>consumer.nextDelivery(</w:t>
-            </w:r>
-            <w:r>
-              <w:rPr>
-                <w:rFonts w:ascii="Times New Roman" w:hAnsi="Times New Roman" w:cs="Times New Roman"/>
-              </w:rPr>
-              <w:t xml:space="preserve">);  </w:t>
-            </w:r>
-          </w:p>
-          <w:p>
-            <w:pPr>
-              <w:rPr>
-                <w:rFonts w:ascii="Times New Roman" w:hAnsi="Times New Roman" w:cs="Times New Roman"/>
-              </w:rPr>
-            </w:pPr>
-            <w:r>
-              <w:rPr>
-                <w:rFonts w:ascii="Times New Roman" w:hAnsi="Times New Roman" w:cs="Times New Roman"/>
-              </w:rPr>
-              <w:t xml:space="preserve">            String message = </w:t>
-            </w:r>
-            <w:r>
-              <w:rPr>
-                <w:rFonts w:ascii="Times New Roman" w:hAnsi="Times New Roman" w:cs="Times New Roman"/>
-                <w:color w:val="00B050"/>
-              </w:rPr>
-              <w:t>new String</w:t>
+              <w:t xml:space="preserve">            String message =</w:t>
+            </w:r>
+            <w:r>
+              <w:rPr>
+                <w:rFonts w:ascii="Times New Roman" w:hAnsi="Times New Roman" w:cs="Times New Roman"/>
+                <w:color w:val="E36C0A" w:themeColor="accent6" w:themeShade="BF"/>
+              </w:rPr>
+              <w:t xml:space="preserve"> new String</w:t>
             </w:r>
             <w:r>
               <w:rPr>
@@ -2636,7 +2853,7 @@
             <w:r>
               <w:rPr>
                 <w:rFonts w:ascii="Times New Roman" w:hAnsi="Times New Roman" w:cs="Times New Roman"/>
-                <w:color w:val="00B050"/>
+                <w:color w:val="E36C0A" w:themeColor="accent6" w:themeShade="BF"/>
               </w:rPr>
               <w:t>getBody</w:t>
             </w:r>
@@ -2782,7 +2999,7 @@
     <w:p>
       <w:pPr>
         <w:rPr>
-          <w:rFonts w:ascii="Times New Roman" w:hAnsi="Times New Roman" w:cs="Times New Roman" w:hint="eastAsia"/>
+          <w:rFonts w:ascii="Times New Roman" w:hAnsi="Times New Roman" w:cs="Times New Roman"/>
         </w:rPr>
       </w:pPr>
       <w:r>
@@ -2929,7 +3146,7 @@
         <w:rPr>
           <w:rFonts w:ascii="Times New Roman" w:hAnsi="Times New Roman" w:cs="Times New Roman" w:hint="eastAsia"/>
           <w:b/>
-          <w:color w:val="00B0F0"/>
+          <w:color w:val="E36C0A" w:themeColor="accent6" w:themeShade="BF"/>
           <w:sz w:val="24"/>
         </w:rPr>
         <w:t>匿名转发器</w:t>
@@ -2950,17 +3167,32 @@
           <w:rFonts w:ascii="Times New Roman" w:hAnsi="Times New Roman" w:cs="Times New Roman"/>
         </w:rPr>
       </w:pPr>
+      <w:proofErr w:type="gramStart"/>
       <w:r>
         <w:rPr>
           <w:rFonts w:ascii="Times New Roman" w:hAnsi="Times New Roman" w:cs="Times New Roman" w:hint="eastAsia"/>
         </w:rPr>
         <w:t>上篇博客中</w:t>
       </w:r>
-      <w:r>
-        <w:rPr>
-          <w:rFonts w:ascii="Times New Roman" w:hAnsi="Times New Roman" w:cs="Times New Roman" w:hint="eastAsia"/>
-        </w:rPr>
-        <w:t>写了通过一个命名的队列发送和接收消息。</w:t>
+      <w:proofErr w:type="gramEnd"/>
+      <w:r>
+        <w:rPr>
+          <w:rFonts w:ascii="Times New Roman" w:hAnsi="Times New Roman" w:cs="Times New Roman" w:hint="eastAsia"/>
+        </w:rPr>
+        <w:t>写了通过一个</w:t>
+      </w:r>
+      <w:r>
+        <w:rPr>
+          <w:rFonts w:ascii="Times New Roman" w:hAnsi="Times New Roman" w:cs="Times New Roman" w:hint="eastAsia"/>
+          <w:color w:val="00B0F0"/>
+        </w:rPr>
+        <w:t>命名的队列</w:t>
+      </w:r>
+      <w:r>
+        <w:rPr>
+          <w:rFonts w:ascii="Times New Roman" w:hAnsi="Times New Roman" w:cs="Times New Roman" w:hint="eastAsia"/>
+        </w:rPr>
+        <w:t>发送和接收消息。</w:t>
       </w:r>
       <w:r>
         <w:rPr>
@@ -2990,14 +3222,14 @@
     <w:p>
       <w:pPr>
         <w:rPr>
-          <w:rFonts w:ascii="Times New Roman" w:hAnsi="Times New Roman" w:cs="Times New Roman" w:hint="eastAsia"/>
-        </w:rPr>
-      </w:pPr>
-    </w:p>
-    <w:p>
-      <w:pPr>
-        <w:rPr>
-          <w:rFonts w:ascii="Times New Roman" w:hAnsi="Times New Roman" w:cs="Times New Roman" w:hint="eastAsia"/>
+          <w:rFonts w:ascii="Times New Roman" w:hAnsi="Times New Roman" w:cs="Times New Roman"/>
+        </w:rPr>
+      </w:pPr>
+    </w:p>
+    <w:p>
+      <w:pPr>
+        <w:rPr>
+          <w:rFonts w:ascii="Times New Roman" w:hAnsi="Times New Roman" w:cs="Times New Roman"/>
         </w:rPr>
       </w:pPr>
       <w:r>
@@ -3042,7 +3274,7 @@
     <w:p>
       <w:pPr>
         <w:rPr>
-          <w:rFonts w:ascii="Times New Roman" w:hAnsi="Times New Roman" w:cs="Times New Roman" w:hint="eastAsia"/>
+          <w:rFonts w:ascii="Times New Roman" w:hAnsi="Times New Roman" w:cs="Times New Roman"/>
         </w:rPr>
       </w:pPr>
       <w:r>
@@ -3061,7 +3293,7 @@
     <w:p>
       <w:pPr>
         <w:rPr>
-          <w:rFonts w:ascii="Times New Roman" w:hAnsi="Times New Roman" w:cs="Times New Roman" w:hint="eastAsia"/>
+          <w:rFonts w:ascii="Times New Roman" w:hAnsi="Times New Roman" w:cs="Times New Roman"/>
         </w:rPr>
       </w:pPr>
       <w:r>
@@ -3193,11 +3425,19 @@
         </w:rPr>
         <w:t>HTTP</w:t>
       </w:r>
-      <w:r>
-        <w:rPr>
-          <w:rFonts w:ascii="Times New Roman" w:hAnsi="Times New Roman" w:cs="Times New Roman" w:hint="eastAsia"/>
-        </w:rPr>
-        <w:t>请求间需要执行复杂的任务。</w:t>
+      <w:proofErr w:type="gramStart"/>
+      <w:r>
+        <w:rPr>
+          <w:rFonts w:ascii="Times New Roman" w:hAnsi="Times New Roman" w:cs="Times New Roman" w:hint="eastAsia"/>
+        </w:rPr>
+        <w:t>请求间</w:t>
+      </w:r>
+      <w:proofErr w:type="gramEnd"/>
+      <w:r>
+        <w:rPr>
+          <w:rFonts w:ascii="Times New Roman" w:hAnsi="Times New Roman" w:cs="Times New Roman" w:hint="eastAsia"/>
+        </w:rPr>
+        <w:t>需要执行复杂的任务。</w:t>
       </w:r>
     </w:p>
     <w:p>
@@ -3253,7 +3493,7 @@
     <w:p>
       <w:pPr>
         <w:rPr>
-          <w:rFonts w:ascii="Times New Roman" w:hAnsi="Times New Roman" w:cs="Times New Roman" w:hint="eastAsia"/>
+          <w:rFonts w:ascii="Times New Roman" w:hAnsi="Times New Roman" w:cs="Times New Roman"/>
         </w:rPr>
       </w:pPr>
       <w:r>
@@ -3654,7 +3894,7 @@
           <w:p>
             <w:pPr>
               <w:rPr>
-                <w:rFonts w:ascii="Times New Roman" w:hAnsi="Times New Roman" w:cs="Times New Roman" w:hint="eastAsia"/>
+                <w:rFonts w:ascii="Times New Roman" w:hAnsi="Times New Roman" w:cs="Times New Roman"/>
               </w:rPr>
             </w:pPr>
             <w:r>
@@ -3810,12 +4050,21 @@
               </w:rPr>
               <w:t xml:space="preserve">                </w:t>
             </w:r>
+            <w:proofErr w:type="gramStart"/>
             <w:r>
               <w:rPr>
                 <w:rFonts w:ascii="Times New Roman" w:hAnsi="Times New Roman" w:cs="Times New Roman"/>
                 <w:color w:val="00B0F0"/>
               </w:rPr>
-              <w:t>dots += "."</w:t>
+              <w:t>dots</w:t>
+            </w:r>
+            <w:proofErr w:type="gramEnd"/>
+            <w:r>
+              <w:rPr>
+                <w:rFonts w:ascii="Times New Roman" w:hAnsi="Times New Roman" w:cs="Times New Roman"/>
+                <w:color w:val="00B0F0"/>
+              </w:rPr>
+              <w:t xml:space="preserve"> += "."</w:t>
             </w:r>
             <w:r>
               <w:rPr>
@@ -3973,14 +4222,14 @@
     <w:p>
       <w:pPr>
         <w:rPr>
-          <w:rFonts w:ascii="Times New Roman" w:hAnsi="Times New Roman" w:cs="Times New Roman" w:hint="eastAsia"/>
-        </w:rPr>
-      </w:pPr>
-    </w:p>
-    <w:p>
-      <w:pPr>
-        <w:rPr>
-          <w:rFonts w:ascii="Times New Roman" w:hAnsi="Times New Roman" w:cs="Times New Roman" w:hint="eastAsia"/>
+          <w:rFonts w:ascii="Times New Roman" w:hAnsi="Times New Roman" w:cs="Times New Roman"/>
+        </w:rPr>
+      </w:pPr>
+    </w:p>
+    <w:p>
+      <w:pPr>
+        <w:rPr>
+          <w:rFonts w:ascii="Times New Roman" w:hAnsi="Times New Roman" w:cs="Times New Roman"/>
         </w:rPr>
       </w:pPr>
     </w:p>
@@ -3988,8 +4237,9 @@
       <w:pPr>
         <w:outlineLvl w:val="2"/>
         <w:rPr>
-          <w:rFonts w:ascii="Times New Roman" w:hAnsi="Times New Roman" w:cs="Times New Roman" w:hint="eastAsia"/>
+          <w:rFonts w:ascii="Times New Roman" w:hAnsi="Times New Roman" w:cs="Times New Roman"/>
           <w:b/>
+          <w:color w:val="E36C0A" w:themeColor="accent6" w:themeShade="BF"/>
         </w:rPr>
       </w:pPr>
       <w:r>
@@ -4301,7 +4551,7 @@
           <w:p>
             <w:pPr>
               <w:rPr>
-                <w:rFonts w:ascii="Times New Roman" w:hAnsi="Times New Roman" w:cs="Times New Roman" w:hint="eastAsia"/>
+                <w:rFonts w:ascii="Times New Roman" w:hAnsi="Times New Roman" w:cs="Times New Roman"/>
               </w:rPr>
             </w:pPr>
             <w:r>
@@ -4468,7 +4718,21 @@
               <w:rPr>
                 <w:rFonts w:ascii="Times New Roman" w:hAnsi="Times New Roman" w:cs="Times New Roman"/>
               </w:rPr>
-              <w:t xml:space="preserve">  System.out.println(hashCode  </w:t>
+              <w:t xml:space="preserve">  </w:t>
+            </w:r>
+            <w:proofErr w:type="gramStart"/>
+            <w:r>
+              <w:rPr>
+                <w:rFonts w:ascii="Times New Roman" w:hAnsi="Times New Roman" w:cs="Times New Roman"/>
+              </w:rPr>
+              <w:t>System.out.println(</w:t>
+            </w:r>
+            <w:proofErr w:type="gramEnd"/>
+            <w:r>
+              <w:rPr>
+                <w:rFonts w:ascii="Times New Roman" w:hAnsi="Times New Roman" w:cs="Times New Roman"/>
+              </w:rPr>
+              <w:t xml:space="preserve">hashCode  </w:t>
             </w:r>
             <w:r>
               <w:rPr>
@@ -4506,7 +4770,7 @@
           <w:p>
             <w:pPr>
               <w:rPr>
-                <w:rFonts w:ascii="Times New Roman" w:hAnsi="Times New Roman" w:cs="Times New Roman" w:hint="eastAsia"/>
+                <w:rFonts w:ascii="Times New Roman" w:hAnsi="Times New Roman" w:cs="Times New Roman"/>
               </w:rPr>
             </w:pPr>
             <w:r>
@@ -4557,16 +4821,23 @@
             <w:r>
               <w:rPr>
                 <w:rFonts w:ascii="Times New Roman" w:hAnsi="Times New Roman" w:cs="Times New Roman" w:hint="eastAsia"/>
+                <w:color w:val="E36C0A" w:themeColor="accent6" w:themeShade="BF"/>
+              </w:rPr>
+              <w:t>autoAsk=true</w:t>
+            </w:r>
+            <w:r>
+              <w:rPr>
+                <w:rFonts w:ascii="Times New Roman" w:hAnsi="Times New Roman" w:cs="Times New Roman" w:hint="eastAsia"/>
+                <w:color w:val="E36C0A" w:themeColor="accent6" w:themeShade="BF"/>
+              </w:rPr>
+              <w:t>关闭了消息应答方式</w:t>
+            </w:r>
+            <w:r>
+              <w:rPr>
+                <w:rFonts w:ascii="Times New Roman" w:hAnsi="Times New Roman" w:cs="Times New Roman" w:hint="eastAsia"/>
                 <w:color w:val="00B050"/>
               </w:rPr>
-              <w:t>autoAsk=true</w:t>
-            </w:r>
-            <w:r>
-              <w:rPr>
-                <w:rFonts w:ascii="Times New Roman" w:hAnsi="Times New Roman" w:cs="Times New Roman" w:hint="eastAsia"/>
-                <w:color w:val="00B050"/>
-              </w:rPr>
-              <w:t>关闭了消息应答方式】</w:t>
+              <w:t>】</w:t>
             </w:r>
           </w:p>
           <w:p>
@@ -4882,7 +5153,7 @@
             <w:r>
               <w:rPr>
                 <w:rFonts w:ascii="Times New Roman" w:hAnsi="Times New Roman" w:cs="Times New Roman"/>
-                <w:color w:val="00B050"/>
+                <w:color w:val="E36C0A" w:themeColor="accent6" w:themeShade="BF"/>
               </w:rPr>
               <w:t>toCharArray</w:t>
             </w:r>
@@ -4947,7 +5218,21 @@
               <w:rPr>
                 <w:rFonts w:ascii="Times New Roman" w:hAnsi="Times New Roman" w:cs="Times New Roman"/>
               </w:rPr>
-              <w:t xml:space="preserve">            if (ch == '.')  </w:t>
+              <w:t xml:space="preserve">            </w:t>
+            </w:r>
+            <w:proofErr w:type="gramStart"/>
+            <w:r>
+              <w:rPr>
+                <w:rFonts w:ascii="Times New Roman" w:hAnsi="Times New Roman" w:cs="Times New Roman"/>
+              </w:rPr>
+              <w:t>if</w:t>
+            </w:r>
+            <w:proofErr w:type="gramEnd"/>
+            <w:r>
+              <w:rPr>
+                <w:rFonts w:ascii="Times New Roman" w:hAnsi="Times New Roman" w:cs="Times New Roman"/>
+              </w:rPr>
+              <w:t xml:space="preserve"> (ch == '.')  </w:t>
             </w:r>
           </w:p>
           <w:p>
@@ -5017,161 +5302,161 @@
         <w:rPr>
           <w:rFonts w:ascii="Times New Roman" w:hAnsi="Times New Roman" w:cs="Times New Roman"/>
           <w:b/>
+          <w:color w:val="E36C0A" w:themeColor="accent6" w:themeShade="BF"/>
+          <w:sz w:val="24"/>
+        </w:rPr>
+      </w:pPr>
+      <w:r>
+        <w:rPr>
+          <w:rFonts w:ascii="Times New Roman" w:hAnsi="Times New Roman" w:cs="Times New Roman" w:hint="eastAsia"/>
+          <w:b/>
+          <w:color w:val="E36C0A" w:themeColor="accent6" w:themeShade="BF"/>
+          <w:sz w:val="24"/>
+        </w:rPr>
+        <w:t xml:space="preserve">Round-robin </w:t>
+      </w:r>
+      <w:r>
+        <w:rPr>
+          <w:rFonts w:ascii="Times New Roman" w:hAnsi="Times New Roman" w:cs="Times New Roman" w:hint="eastAsia"/>
+          <w:b/>
+          <w:color w:val="E36C0A" w:themeColor="accent6" w:themeShade="BF"/>
+          <w:sz w:val="24"/>
+        </w:rPr>
+        <w:t>转发</w:t>
+      </w:r>
+    </w:p>
+    <w:p>
+      <w:pPr>
+        <w:rPr>
+          <w:rFonts w:ascii="Times New Roman" w:hAnsi="Times New Roman" w:cs="Times New Roman"/>
+        </w:rPr>
+      </w:pPr>
+      <w:r>
+        <w:rPr>
+          <w:rFonts w:ascii="Times New Roman" w:hAnsi="Times New Roman" w:cs="Times New Roman" w:hint="eastAsia"/>
+        </w:rPr>
+        <w:t>使用</w:t>
+      </w:r>
+      <w:r>
+        <w:rPr>
+          <w:rFonts w:ascii="Times New Roman" w:hAnsi="Times New Roman" w:cs="Times New Roman" w:hint="eastAsia"/>
           <w:color w:val="00B0F0"/>
-          <w:sz w:val="24"/>
-        </w:rPr>
-      </w:pPr>
-      <w:r>
-        <w:rPr>
-          <w:rFonts w:ascii="Times New Roman" w:hAnsi="Times New Roman" w:cs="Times New Roman" w:hint="eastAsia"/>
-          <w:b/>
+        </w:rPr>
+        <w:t>任务队列</w:t>
+      </w:r>
+      <w:r>
+        <w:rPr>
+          <w:rFonts w:ascii="Times New Roman" w:hAnsi="Times New Roman" w:cs="Times New Roman" w:hint="eastAsia"/>
+        </w:rPr>
+        <w:t>的好处是能够</w:t>
+      </w:r>
+      <w:r>
+        <w:rPr>
+          <w:rFonts w:ascii="Times New Roman" w:hAnsi="Times New Roman" w:cs="Times New Roman" w:hint="eastAsia"/>
           <w:color w:val="00B0F0"/>
-          <w:sz w:val="24"/>
-        </w:rPr>
-        <w:t xml:space="preserve">Round-robin </w:t>
-      </w:r>
-      <w:r>
-        <w:rPr>
-          <w:rFonts w:ascii="Times New Roman" w:hAnsi="Times New Roman" w:cs="Times New Roman" w:hint="eastAsia"/>
-          <w:b/>
+        </w:rPr>
+        <w:t>很容易的并行工作</w:t>
+      </w:r>
+      <w:r>
+        <w:rPr>
+          <w:rFonts w:ascii="Times New Roman" w:hAnsi="Times New Roman" w:cs="Times New Roman" w:hint="eastAsia"/>
+        </w:rPr>
+        <w:t>。</w:t>
+      </w:r>
+    </w:p>
+    <w:p>
+      <w:pPr>
+        <w:rPr>
+          <w:rFonts w:ascii="Times New Roman" w:hAnsi="Times New Roman" w:cs="Times New Roman"/>
+        </w:rPr>
+      </w:pPr>
+      <w:r>
+        <w:rPr>
+          <w:rFonts w:ascii="Times New Roman" w:hAnsi="Times New Roman" w:cs="Times New Roman" w:hint="eastAsia"/>
+        </w:rPr>
+        <w:t>如果积压了很多工作，仅通过增加更多的工作者就可解决问题，使系统的伸缩性更</w:t>
+      </w:r>
+      <w:r>
+        <w:rPr>
+          <w:rFonts w:ascii="Times New Roman" w:hAnsi="Times New Roman" w:cs="Times New Roman" w:hint="eastAsia"/>
+        </w:rPr>
+        <w:t>容易。</w:t>
+      </w:r>
+    </w:p>
+    <w:p>
+      <w:pPr>
+        <w:rPr>
+          <w:rFonts w:ascii="Times New Roman" w:hAnsi="Times New Roman" w:cs="Times New Roman"/>
+        </w:rPr>
+      </w:pPr>
+      <w:r>
+        <w:rPr>
+          <w:rFonts w:ascii="Times New Roman" w:hAnsi="Times New Roman" w:cs="Times New Roman" w:hint="eastAsia"/>
+        </w:rPr>
+        <w:t>下面</w:t>
+      </w:r>
+      <w:r>
+        <w:rPr>
+          <w:rFonts w:ascii="Times New Roman" w:hAnsi="Times New Roman" w:cs="Times New Roman" w:hint="eastAsia"/>
           <w:color w:val="00B0F0"/>
-          <w:sz w:val="24"/>
-        </w:rPr>
-        <w:t>转发</w:t>
-      </w:r>
-    </w:p>
-    <w:p>
-      <w:pPr>
-        <w:rPr>
-          <w:rFonts w:ascii="Times New Roman" w:hAnsi="Times New Roman" w:cs="Times New Roman" w:hint="eastAsia"/>
-        </w:rPr>
-      </w:pPr>
-      <w:r>
-        <w:rPr>
-          <w:rFonts w:ascii="Times New Roman" w:hAnsi="Times New Roman" w:cs="Times New Roman" w:hint="eastAsia"/>
-        </w:rPr>
-        <w:t>使用</w:t>
+        </w:rPr>
+        <w:t>先运行</w:t>
       </w:r>
       <w:r>
         <w:rPr>
           <w:rFonts w:ascii="Times New Roman" w:hAnsi="Times New Roman" w:cs="Times New Roman" w:hint="eastAsia"/>
           <w:color w:val="00B0F0"/>
         </w:rPr>
-        <w:t>任务队列</w:t>
-      </w:r>
-      <w:r>
-        <w:rPr>
-          <w:rFonts w:ascii="Times New Roman" w:hAnsi="Times New Roman" w:cs="Times New Roman" w:hint="eastAsia"/>
-        </w:rPr>
-        <w:t>的好处是能够</w:t>
+        <w:t>3</w:t>
       </w:r>
       <w:r>
         <w:rPr>
           <w:rFonts w:ascii="Times New Roman" w:hAnsi="Times New Roman" w:cs="Times New Roman" w:hint="eastAsia"/>
           <w:color w:val="00B0F0"/>
         </w:rPr>
-        <w:t>很容易的并行工作</w:t>
-      </w:r>
-      <w:r>
-        <w:rPr>
-          <w:rFonts w:ascii="Times New Roman" w:hAnsi="Times New Roman" w:cs="Times New Roman" w:hint="eastAsia"/>
-        </w:rPr>
-        <w:t>。</w:t>
-      </w:r>
-    </w:p>
-    <w:p>
-      <w:pPr>
-        <w:rPr>
-          <w:rFonts w:ascii="Times New Roman" w:hAnsi="Times New Roman" w:cs="Times New Roman"/>
-        </w:rPr>
-      </w:pPr>
-      <w:r>
-        <w:rPr>
-          <w:rFonts w:ascii="Times New Roman" w:hAnsi="Times New Roman" w:cs="Times New Roman" w:hint="eastAsia"/>
-        </w:rPr>
-        <w:t>如果积压了很多工作，仅通过增加更多的工作者就可解决问题，使系统的伸缩性更</w:t>
-      </w:r>
-      <w:r>
-        <w:rPr>
-          <w:rFonts w:ascii="Times New Roman" w:hAnsi="Times New Roman" w:cs="Times New Roman" w:hint="eastAsia"/>
-        </w:rPr>
-        <w:t>容易。</w:t>
-      </w:r>
-    </w:p>
-    <w:p>
-      <w:pPr>
-        <w:rPr>
-          <w:rFonts w:ascii="Times New Roman" w:hAnsi="Times New Roman" w:cs="Times New Roman" w:hint="eastAsia"/>
-        </w:rPr>
-      </w:pPr>
-      <w:r>
-        <w:rPr>
-          <w:rFonts w:ascii="Times New Roman" w:hAnsi="Times New Roman" w:cs="Times New Roman" w:hint="eastAsia"/>
-        </w:rPr>
-        <w:t>下面</w:t>
+        <w:t>个工作者（</w:t>
       </w:r>
       <w:r>
         <w:rPr>
           <w:rFonts w:ascii="Times New Roman" w:hAnsi="Times New Roman" w:cs="Times New Roman" w:hint="eastAsia"/>
           <w:color w:val="00B0F0"/>
         </w:rPr>
-        <w:t>先运行</w:t>
+        <w:t>Work.java</w:t>
       </w:r>
       <w:r>
         <w:rPr>
           <w:rFonts w:ascii="Times New Roman" w:hAnsi="Times New Roman" w:cs="Times New Roman" w:hint="eastAsia"/>
           <w:color w:val="00B0F0"/>
         </w:rPr>
+        <w:t>）实例，</w:t>
+      </w:r>
+      <w:r>
+        <w:rPr>
+          <w:rFonts w:ascii="Times New Roman" w:hAnsi="Times New Roman" w:cs="Times New Roman" w:hint="eastAsia"/>
+        </w:rPr>
+        <w:t>然后运行</w:t>
+      </w:r>
+      <w:r>
+        <w:rPr>
+          <w:rFonts w:ascii="Times New Roman" w:hAnsi="Times New Roman" w:cs="Times New Roman" w:hint="eastAsia"/>
+        </w:rPr>
+        <w:t>NewTask.java</w:t>
+      </w:r>
+      <w:r>
+        <w:rPr>
+          <w:rFonts w:ascii="Times New Roman" w:hAnsi="Times New Roman" w:cs="Times New Roman" w:hint="eastAsia"/>
+        </w:rPr>
+        <w:t>，</w:t>
+      </w:r>
+      <w:r>
+        <w:rPr>
+          <w:rFonts w:ascii="Times New Roman" w:hAnsi="Times New Roman" w:cs="Times New Roman" w:hint="eastAsia"/>
+        </w:rPr>
         <w:t>3</w:t>
       </w:r>
       <w:r>
         <w:rPr>
           <w:rFonts w:ascii="Times New Roman" w:hAnsi="Times New Roman" w:cs="Times New Roman" w:hint="eastAsia"/>
-          <w:color w:val="00B0F0"/>
-        </w:rPr>
-        <w:t>个工作者（</w:t>
-      </w:r>
-      <w:r>
-        <w:rPr>
-          <w:rFonts w:ascii="Times New Roman" w:hAnsi="Times New Roman" w:cs="Times New Roman" w:hint="eastAsia"/>
-          <w:color w:val="00B0F0"/>
-        </w:rPr>
-        <w:t>Work.java</w:t>
-      </w:r>
-      <w:r>
-        <w:rPr>
-          <w:rFonts w:ascii="Times New Roman" w:hAnsi="Times New Roman" w:cs="Times New Roman" w:hint="eastAsia"/>
-          <w:color w:val="00B0F0"/>
-        </w:rPr>
-        <w:t>）实例，</w:t>
-      </w:r>
-      <w:r>
-        <w:rPr>
-          <w:rFonts w:ascii="Times New Roman" w:hAnsi="Times New Roman" w:cs="Times New Roman" w:hint="eastAsia"/>
-        </w:rPr>
-        <w:t>然后运行</w:t>
-      </w:r>
-      <w:r>
-        <w:rPr>
-          <w:rFonts w:ascii="Times New Roman" w:hAnsi="Times New Roman" w:cs="Times New Roman" w:hint="eastAsia"/>
-        </w:rPr>
-        <w:t>NewTask.java</w:t>
-      </w:r>
-      <w:r>
-        <w:rPr>
-          <w:rFonts w:ascii="Times New Roman" w:hAnsi="Times New Roman" w:cs="Times New Roman" w:hint="eastAsia"/>
-        </w:rPr>
-        <w:t>，</w:t>
-      </w:r>
-      <w:r>
-        <w:rPr>
-          <w:rFonts w:ascii="Times New Roman" w:hAnsi="Times New Roman" w:cs="Times New Roman" w:hint="eastAsia"/>
-        </w:rPr>
-        <w:t>3</w:t>
-      </w:r>
-      <w:r>
-        <w:rPr>
-          <w:rFonts w:ascii="Times New Roman" w:hAnsi="Times New Roman" w:cs="Times New Roman" w:hint="eastAsia"/>
         </w:rPr>
         <w:t>个工作者实例都会得到信息。但是如何分配呢？让我们来看输出结果：</w:t>
       </w:r>
@@ -5199,7 +5484,21 @@
         <w:rPr>
           <w:rFonts w:ascii="Times New Roman" w:hAnsi="Times New Roman" w:cs="Times New Roman"/>
         </w:rPr>
-        <w:t>[x] Sent 'helloworld..2'</w:t>
+        <w:t>[x] Sent 'helloworld</w:t>
+      </w:r>
+      <w:proofErr w:type="gramStart"/>
+      <w:r>
+        <w:rPr>
+          <w:rFonts w:ascii="Times New Roman" w:hAnsi="Times New Roman" w:cs="Times New Roman"/>
+        </w:rPr>
+        <w:t>..</w:t>
+      </w:r>
+      <w:proofErr w:type="gramEnd"/>
+      <w:r>
+        <w:rPr>
+          <w:rFonts w:ascii="Times New Roman" w:hAnsi="Times New Roman" w:cs="Times New Roman"/>
+        </w:rPr>
+        <w:t>2'</w:t>
       </w:r>
     </w:p>
     <w:p>
@@ -5511,7 +5810,21 @@
         <w:rPr>
           <w:rFonts w:ascii="Times New Roman" w:hAnsi="Times New Roman" w:cs="Times New Roman"/>
         </w:rPr>
-        <w:t>18019860 [x] Received 'helloworld..2'</w:t>
+        <w:t>18019860 [x] Received 'helloworld</w:t>
+      </w:r>
+      <w:proofErr w:type="gramStart"/>
+      <w:r>
+        <w:rPr>
+          <w:rFonts w:ascii="Times New Roman" w:hAnsi="Times New Roman" w:cs="Times New Roman"/>
+        </w:rPr>
+        <w:t>..</w:t>
+      </w:r>
+      <w:proofErr w:type="gramEnd"/>
+      <w:r>
+        <w:rPr>
+          <w:rFonts w:ascii="Times New Roman" w:hAnsi="Times New Roman" w:cs="Times New Roman"/>
+        </w:rPr>
+        <w:t>2'</w:t>
       </w:r>
     </w:p>
     <w:p>
@@ -5705,7 +6018,7 @@
     <w:p>
       <w:pPr>
         <w:rPr>
-          <w:rFonts w:ascii="Times New Roman" w:hAnsi="Times New Roman" w:cs="Times New Roman" w:hint="eastAsia"/>
+          <w:rFonts w:ascii="Times New Roman" w:hAnsi="Times New Roman" w:cs="Times New Roman"/>
         </w:rPr>
       </w:pPr>
       <w:r>
@@ -5723,92 +6036,99 @@
       <w:r>
         <w:rPr>
           <w:rFonts w:ascii="Times New Roman" w:hAnsi="Times New Roman" w:cs="Times New Roman" w:hint="eastAsia"/>
+          <w:color w:val="E36C0A" w:themeColor="accent6" w:themeShade="BF"/>
+        </w:rPr>
+        <w:t>默认的</w:t>
+      </w:r>
+      <w:r>
+        <w:rPr>
+          <w:rFonts w:ascii="Times New Roman" w:hAnsi="Times New Roman" w:cs="Times New Roman" w:hint="eastAsia"/>
+        </w:rPr>
+        <w:t>，</w:t>
+      </w:r>
+      <w:r>
+        <w:rPr>
+          <w:rFonts w:ascii="Times New Roman" w:hAnsi="Times New Roman" w:cs="Times New Roman" w:hint="eastAsia"/>
+        </w:rPr>
+        <w:t>RabbitMQ</w:t>
+      </w:r>
+      <w:r>
+        <w:rPr>
+          <w:rFonts w:ascii="Times New Roman" w:hAnsi="Times New Roman" w:cs="Times New Roman" w:hint="eastAsia"/>
+        </w:rPr>
+        <w:t>会</w:t>
+      </w:r>
+      <w:r>
+        <w:rPr>
+          <w:rFonts w:ascii="Times New Roman" w:hAnsi="Times New Roman" w:cs="Times New Roman" w:hint="eastAsia"/>
+          <w:color w:val="E36C0A" w:themeColor="accent6" w:themeShade="BF"/>
+        </w:rPr>
+        <w:t>一个一个的发送信息给下一个消费者</w:t>
+      </w:r>
+      <w:r>
+        <w:rPr>
+          <w:rFonts w:ascii="Times New Roman" w:hAnsi="Times New Roman" w:cs="Times New Roman" w:hint="eastAsia"/>
+        </w:rPr>
+        <w:t>(consumer)</w:t>
+      </w:r>
+      <w:r>
+        <w:rPr>
+          <w:rFonts w:ascii="Times New Roman" w:hAnsi="Times New Roman" w:cs="Times New Roman" w:hint="eastAsia"/>
+        </w:rPr>
+        <w:t>，而</w:t>
+      </w:r>
+      <w:r>
+        <w:rPr>
+          <w:rFonts w:ascii="Times New Roman" w:hAnsi="Times New Roman" w:cs="Times New Roman" w:hint="eastAsia"/>
+          <w:color w:val="E36C0A" w:themeColor="accent6" w:themeShade="BF"/>
+        </w:rPr>
+        <w:t>不考虑每个任务的时长</w:t>
+      </w:r>
+      <w:r>
+        <w:rPr>
+          <w:rFonts w:ascii="Times New Roman" w:hAnsi="Times New Roman" w:cs="Times New Roman" w:hint="eastAsia"/>
+        </w:rPr>
+        <w:t>等等，且是</w:t>
+      </w:r>
+      <w:r>
+        <w:rPr>
+          <w:rFonts w:ascii="Times New Roman" w:hAnsi="Times New Roman" w:cs="Times New Roman" w:hint="eastAsia"/>
+          <w:color w:val="E36C0A" w:themeColor="accent6" w:themeShade="BF"/>
+        </w:rPr>
+        <w:t>一次性分配</w:t>
+      </w:r>
+      <w:r>
+        <w:rPr>
+          <w:rFonts w:ascii="Times New Roman" w:hAnsi="Times New Roman" w:cs="Times New Roman" w:hint="eastAsia"/>
+        </w:rPr>
+        <w:t>，并非一个一个分配。</w:t>
+      </w:r>
+    </w:p>
+    <w:p>
+      <w:pPr>
+        <w:rPr>
+          <w:rFonts w:ascii="Times New Roman" w:hAnsi="Times New Roman" w:cs="Times New Roman"/>
+        </w:rPr>
+      </w:pPr>
+      <w:r>
+        <w:rPr>
+          <w:rFonts w:ascii="Times New Roman" w:hAnsi="Times New Roman" w:cs="Times New Roman" w:hint="eastAsia"/>
+        </w:rPr>
+        <w:t>平均的每个消费者将会获得</w:t>
+      </w:r>
+      <w:r>
+        <w:rPr>
+          <w:rFonts w:ascii="Times New Roman" w:hAnsi="Times New Roman" w:cs="Times New Roman" w:hint="eastAsia"/>
+          <w:color w:val="E36C0A" w:themeColor="accent6" w:themeShade="BF"/>
+        </w:rPr>
+        <w:t>相等数量</w:t>
+      </w:r>
+      <w:r>
+        <w:rPr>
+          <w:rFonts w:ascii="Times New Roman" w:hAnsi="Times New Roman" w:cs="Times New Roman" w:hint="eastAsia"/>
           <w:color w:val="00B050"/>
         </w:rPr>
-        <w:t>默认的</w:t>
-      </w:r>
-      <w:r>
-        <w:rPr>
-          <w:rFonts w:ascii="Times New Roman" w:hAnsi="Times New Roman" w:cs="Times New Roman" w:hint="eastAsia"/>
-        </w:rPr>
-        <w:t>，</w:t>
-      </w:r>
-      <w:r>
-        <w:rPr>
-          <w:rFonts w:ascii="Times New Roman" w:hAnsi="Times New Roman" w:cs="Times New Roman" w:hint="eastAsia"/>
-        </w:rPr>
-        <w:t>RabbitMQ</w:t>
-      </w:r>
-      <w:r>
-        <w:rPr>
-          <w:rFonts w:ascii="Times New Roman" w:hAnsi="Times New Roman" w:cs="Times New Roman" w:hint="eastAsia"/>
-        </w:rPr>
-        <w:t>会一</w:t>
-      </w:r>
-      <w:r>
-        <w:rPr>
-          <w:rFonts w:ascii="Times New Roman" w:hAnsi="Times New Roman" w:cs="Times New Roman" w:hint="eastAsia"/>
-          <w:color w:val="00B050"/>
-        </w:rPr>
-        <w:t>个一个的发送信息给下一个消费者</w:t>
-      </w:r>
-      <w:r>
-        <w:rPr>
-          <w:rFonts w:ascii="Times New Roman" w:hAnsi="Times New Roman" w:cs="Times New Roman" w:hint="eastAsia"/>
-        </w:rPr>
-        <w:t>(consumer)</w:t>
-      </w:r>
-      <w:r>
-        <w:rPr>
-          <w:rFonts w:ascii="Times New Roman" w:hAnsi="Times New Roman" w:cs="Times New Roman" w:hint="eastAsia"/>
-        </w:rPr>
-        <w:t>，而</w:t>
-      </w:r>
-      <w:r>
-        <w:rPr>
-          <w:rFonts w:ascii="Times New Roman" w:hAnsi="Times New Roman" w:cs="Times New Roman" w:hint="eastAsia"/>
-          <w:color w:val="00B050"/>
-        </w:rPr>
-        <w:t>不考虑每个任务的时长</w:t>
-      </w:r>
-      <w:r>
-        <w:rPr>
-          <w:rFonts w:ascii="Times New Roman" w:hAnsi="Times New Roman" w:cs="Times New Roman" w:hint="eastAsia"/>
-        </w:rPr>
-        <w:t>等等，且是</w:t>
-      </w:r>
-      <w:r>
-        <w:rPr>
-          <w:rFonts w:ascii="Times New Roman" w:hAnsi="Times New Roman" w:cs="Times New Roman" w:hint="eastAsia"/>
-          <w:color w:val="00B050"/>
-        </w:rPr>
-        <w:t>一次性分配</w:t>
-      </w:r>
-      <w:r>
-        <w:rPr>
-          <w:rFonts w:ascii="Times New Roman" w:hAnsi="Times New Roman" w:cs="Times New Roman" w:hint="eastAsia"/>
-        </w:rPr>
-        <w:t>，并非一个一个分配。</w:t>
-      </w:r>
-    </w:p>
-    <w:p>
-      <w:pPr>
-        <w:rPr>
-          <w:rFonts w:ascii="Times New Roman" w:hAnsi="Times New Roman" w:cs="Times New Roman"/>
-        </w:rPr>
-      </w:pPr>
-      <w:r>
-        <w:rPr>
-          <w:rFonts w:ascii="Times New Roman" w:hAnsi="Times New Roman" w:cs="Times New Roman" w:hint="eastAsia"/>
-        </w:rPr>
-        <w:t>平均的每个消费者将会获得</w:t>
-      </w:r>
-      <w:r>
-        <w:rPr>
-          <w:rFonts w:ascii="Times New Roman" w:hAnsi="Times New Roman" w:cs="Times New Roman" w:hint="eastAsia"/>
-          <w:color w:val="00B050"/>
-        </w:rPr>
-        <w:t>相等数量的消息</w:t>
+        <w:t>的消息</w:t>
       </w:r>
       <w:r>
         <w:rPr>
@@ -5906,7 +6226,7 @@
     <w:p>
       <w:pPr>
         <w:rPr>
-          <w:rFonts w:ascii="Times New Roman" w:hAnsi="Times New Roman" w:cs="Times New Roman" w:hint="eastAsia"/>
+          <w:rFonts w:ascii="Times New Roman" w:hAnsi="Times New Roman" w:cs="Times New Roman"/>
         </w:rPr>
       </w:pPr>
       <w:r>
@@ -5919,68 +6239,139 @@
     <w:p>
       <w:pPr>
         <w:rPr>
-          <w:rFonts w:ascii="Times New Roman" w:hAnsi="Times New Roman" w:cs="Times New Roman" w:hint="eastAsia"/>
+          <w:rFonts w:ascii="Times New Roman" w:hAnsi="Times New Roman" w:cs="Times New Roman"/>
           <w:color w:val="00B0F0"/>
         </w:rPr>
       </w:pPr>
       <w:r>
         <w:rPr>
           <w:rFonts w:ascii="Times New Roman" w:hAnsi="Times New Roman" w:cs="Times New Roman" w:hint="eastAsia"/>
-        </w:rPr>
-        <w:t>上面的代码，一旦</w:t>
+          <w:color w:val="E36C0A" w:themeColor="accent6" w:themeShade="BF"/>
+        </w:rPr>
+        <w:t>上面</w:t>
+      </w:r>
+      <w:r>
+        <w:rPr>
+          <w:rFonts w:ascii="Times New Roman" w:hAnsi="Times New Roman" w:cs="Times New Roman" w:hint="eastAsia"/>
+          <w:color w:val="E36C0A" w:themeColor="accent6" w:themeShade="BF"/>
+        </w:rPr>
+        <w:t>代码</w:t>
+      </w:r>
+      <w:r>
+        <w:rPr>
+          <w:rFonts w:ascii="Times New Roman" w:hAnsi="Times New Roman" w:cs="Times New Roman" w:hint="eastAsia"/>
+        </w:rPr>
+        <w:t>，一旦</w:t>
+      </w:r>
+      <w:r>
+        <w:rPr>
+          <w:rFonts w:ascii="Times New Roman" w:hAnsi="Times New Roman" w:cs="Times New Roman" w:hint="eastAsia"/>
+          <w:color w:val="E36C0A" w:themeColor="accent6" w:themeShade="BF"/>
+        </w:rPr>
+        <w:t>RabbItMQ</w:t>
+      </w:r>
+      <w:r>
+        <w:rPr>
+          <w:rFonts w:ascii="Times New Roman" w:hAnsi="Times New Roman" w:cs="Times New Roman" w:hint="eastAsia"/>
+          <w:color w:val="E36C0A" w:themeColor="accent6" w:themeShade="BF"/>
+        </w:rPr>
+        <w:t>交付了一个信息给消费者</w:t>
+      </w:r>
+      <w:r>
+        <w:rPr>
+          <w:rFonts w:ascii="Times New Roman" w:hAnsi="Times New Roman" w:cs="Times New Roman" w:hint="eastAsia"/>
+        </w:rPr>
+        <w:t>，</w:t>
       </w:r>
       <w:r>
         <w:rPr>
           <w:rFonts w:ascii="Times New Roman" w:hAnsi="Times New Roman" w:cs="Times New Roman" w:hint="eastAsia"/>
           <w:color w:val="00B0F0"/>
         </w:rPr>
-        <w:t>RabbItMQ</w:t>
+        <w:t>会</w:t>
+      </w:r>
+      <w:r>
+        <w:rPr>
+          <w:rFonts w:ascii="Times New Roman" w:hAnsi="Times New Roman" w:cs="Times New Roman" w:hint="eastAsia"/>
+          <w:color w:val="E36C0A" w:themeColor="accent6" w:themeShade="BF"/>
+        </w:rPr>
+        <w:t>马上从内存中</w:t>
+      </w:r>
+      <w:r>
+        <w:rPr>
+          <w:rFonts w:ascii="Times New Roman" w:hAnsi="Times New Roman" w:cs="Times New Roman" w:hint="eastAsia"/>
+          <w:color w:val="E36C0A" w:themeColor="accent6" w:themeShade="BF"/>
+          <w:u w:val="double"/>
+        </w:rPr>
+        <w:t>移除</w:t>
+      </w:r>
+      <w:r>
+        <w:rPr>
+          <w:rFonts w:ascii="Times New Roman" w:hAnsi="Times New Roman" w:cs="Times New Roman" w:hint="eastAsia"/>
+          <w:color w:val="E36C0A" w:themeColor="accent6" w:themeShade="BF"/>
+        </w:rPr>
+        <w:t>该</w:t>
+      </w:r>
+      <w:r>
+        <w:rPr>
+          <w:rFonts w:ascii="Times New Roman" w:hAnsi="Times New Roman" w:cs="Times New Roman" w:hint="eastAsia"/>
+          <w:color w:val="E36C0A" w:themeColor="accent6" w:themeShade="BF"/>
+        </w:rPr>
+        <w:t>信息</w:t>
       </w:r>
       <w:r>
         <w:rPr>
           <w:rFonts w:ascii="Times New Roman" w:hAnsi="Times New Roman" w:cs="Times New Roman" w:hint="eastAsia"/>
           <w:color w:val="00B0F0"/>
         </w:rPr>
-        <w:t>交付了一个信息给消费者</w:t>
-      </w:r>
-      <w:r>
-        <w:rPr>
-          <w:rFonts w:ascii="Times New Roman" w:hAnsi="Times New Roman" w:cs="Times New Roman" w:hint="eastAsia"/>
-        </w:rPr>
-        <w:t>，</w:t>
+        <w:t>。</w:t>
+      </w:r>
+    </w:p>
+    <w:p>
+      <w:pPr>
+        <w:rPr>
+          <w:rFonts w:ascii="Times New Roman" w:hAnsi="Times New Roman" w:cs="Times New Roman"/>
+        </w:rPr>
+      </w:pPr>
+      <w:r>
+        <w:rPr>
+          <w:rFonts w:ascii="Times New Roman" w:hAnsi="Times New Roman" w:cs="Times New Roman" w:hint="eastAsia"/>
+        </w:rPr>
+        <w:t>在</w:t>
+      </w:r>
+      <w:r>
+        <w:rPr>
+          <w:rFonts w:ascii="Times New Roman" w:hAnsi="Times New Roman" w:cs="Times New Roman" w:hint="eastAsia"/>
+        </w:rPr>
+        <w:t>这种情况下，</w:t>
       </w:r>
       <w:r>
         <w:rPr>
           <w:rFonts w:ascii="Times New Roman" w:hAnsi="Times New Roman" w:cs="Times New Roman" w:hint="eastAsia"/>
           <w:color w:val="00B0F0"/>
         </w:rPr>
-        <w:t>会马上从内存中移除这个信息。</w:t>
-      </w:r>
-    </w:p>
-    <w:p>
-      <w:pPr>
-        <w:rPr>
-          <w:rFonts w:ascii="Times New Roman" w:hAnsi="Times New Roman" w:cs="Times New Roman" w:hint="eastAsia"/>
-        </w:rPr>
-      </w:pPr>
-      <w:r>
-        <w:rPr>
-          <w:rFonts w:ascii="Times New Roman" w:hAnsi="Times New Roman" w:cs="Times New Roman" w:hint="eastAsia"/>
-        </w:rPr>
-        <w:t>在</w:t>
-      </w:r>
-      <w:r>
-        <w:rPr>
-          <w:rFonts w:ascii="Times New Roman" w:hAnsi="Times New Roman" w:cs="Times New Roman" w:hint="eastAsia"/>
-        </w:rPr>
-        <w:t>这种情况下，</w:t>
+        <w:t>如</w:t>
+      </w:r>
+      <w:r>
+        <w:rPr>
+          <w:rFonts w:ascii="Times New Roman" w:hAnsi="Times New Roman" w:cs="Times New Roman" w:hint="eastAsia"/>
+          <w:color w:val="E36C0A" w:themeColor="accent6" w:themeShade="BF"/>
+        </w:rPr>
+        <w:t>杀死</w:t>
       </w:r>
       <w:r>
         <w:rPr>
           <w:rFonts w:ascii="Times New Roman" w:hAnsi="Times New Roman" w:cs="Times New Roman" w:hint="eastAsia"/>
           <w:color w:val="00B0F0"/>
         </w:rPr>
-        <w:t>如杀死正在执行任务的某个工作者</w:t>
+        <w:t>正在执行任务的某个</w:t>
+      </w:r>
+      <w:r>
+        <w:rPr>
+          <w:rFonts w:ascii="Times New Roman" w:hAnsi="Times New Roman" w:cs="Times New Roman" w:hint="eastAsia"/>
+          <w:color w:val="E36C0A" w:themeColor="accent6" w:themeShade="BF"/>
+        </w:rPr>
+        <w:t>工作者</w:t>
       </w:r>
       <w:r>
         <w:rPr>
@@ -6006,18 +6397,48 @@
       <w:pPr>
         <w:rPr>
           <w:rFonts w:ascii="Times New Roman" w:hAnsi="Times New Roman" w:cs="Times New Roman"/>
-        </w:rPr>
-      </w:pPr>
-      <w:r>
-        <w:rPr>
-          <w:rFonts w:ascii="Times New Roman" w:hAnsi="Times New Roman" w:cs="Times New Roman" w:hint="eastAsia"/>
-          <w:color w:val="7030A0"/>
-        </w:rPr>
-        <w:t>也会丢失已经转发给这个工作者且它还未执行的消息</w:t>
-      </w:r>
-      <w:r>
-        <w:rPr>
-          <w:rFonts w:ascii="Times New Roman" w:hAnsi="Times New Roman" w:cs="Times New Roman" w:hint="eastAsia"/>
+          <w:color w:val="00B0F0"/>
+        </w:rPr>
+      </w:pPr>
+      <w:r>
+        <w:rPr>
+          <w:rFonts w:ascii="Times New Roman" w:hAnsi="Times New Roman" w:cs="Times New Roman" w:hint="eastAsia"/>
+          <w:color w:val="00B0F0"/>
+        </w:rPr>
+        <w:t>也会</w:t>
+      </w:r>
+      <w:r>
+        <w:rPr>
+          <w:rFonts w:ascii="Times New Roman" w:hAnsi="Times New Roman" w:cs="Times New Roman" w:hint="eastAsia"/>
+          <w:color w:val="E36C0A" w:themeColor="accent6" w:themeShade="BF"/>
+        </w:rPr>
+        <w:t>丢失</w:t>
+      </w:r>
+      <w:r>
+        <w:rPr>
+          <w:rFonts w:ascii="Times New Roman" w:hAnsi="Times New Roman" w:cs="Times New Roman" w:hint="eastAsia"/>
+          <w:color w:val="00B0F0"/>
+        </w:rPr>
+        <w:t>已</w:t>
+      </w:r>
+      <w:r>
+        <w:rPr>
+          <w:rFonts w:ascii="Times New Roman" w:hAnsi="Times New Roman" w:cs="Times New Roman" w:hint="eastAsia"/>
+          <w:color w:val="00B0F0"/>
+        </w:rPr>
+        <w:t>转发给这个工作者且它还未执行的</w:t>
+      </w:r>
+      <w:r>
+        <w:rPr>
+          <w:rFonts w:ascii="Times New Roman" w:hAnsi="Times New Roman" w:cs="Times New Roman" w:hint="eastAsia"/>
+          <w:color w:val="E36C0A" w:themeColor="accent6" w:themeShade="BF"/>
+        </w:rPr>
+        <w:t>消息</w:t>
+      </w:r>
+      <w:r>
+        <w:rPr>
+          <w:rFonts w:ascii="Times New Roman" w:hAnsi="Times New Roman" w:cs="Times New Roman" w:hint="eastAsia"/>
+          <w:color w:val="00B0F0"/>
         </w:rPr>
         <w:t>。</w:t>
       </w:r>
@@ -6025,21 +6446,28 @@
     <w:p>
       <w:pPr>
         <w:rPr>
-          <w:rFonts w:ascii="Times New Roman" w:hAnsi="Times New Roman" w:cs="Times New Roman" w:hint="eastAsia"/>
-        </w:rPr>
-      </w:pPr>
-    </w:p>
-    <w:p>
-      <w:pPr>
-        <w:rPr>
-          <w:rFonts w:ascii="Times New Roman" w:hAnsi="Times New Roman" w:cs="Times New Roman"/>
-        </w:rPr>
-      </w:pPr>
-      <w:r>
-        <w:rPr>
-          <w:rFonts w:ascii="Times New Roman" w:hAnsi="Times New Roman" w:cs="Times New Roman" w:hint="eastAsia"/>
-        </w:rPr>
-        <w:t>上面的例子，</w:t>
+          <w:rFonts w:ascii="Times New Roman" w:hAnsi="Times New Roman" w:cs="Times New Roman"/>
+          <w:color w:val="E36C0A" w:themeColor="accent6" w:themeShade="BF"/>
+        </w:rPr>
+      </w:pPr>
+    </w:p>
+    <w:p>
+      <w:pPr>
+        <w:rPr>
+          <w:rFonts w:ascii="Times New Roman" w:hAnsi="Times New Roman" w:cs="Times New Roman"/>
+        </w:rPr>
+      </w:pPr>
+      <w:r>
+        <w:rPr>
+          <w:rFonts w:ascii="Times New Roman" w:hAnsi="Times New Roman" w:cs="Times New Roman" w:hint="eastAsia"/>
+        </w:rPr>
+        <w:t>上面</w:t>
+      </w:r>
+      <w:r>
+        <w:rPr>
+          <w:rFonts w:ascii="Times New Roman" w:hAnsi="Times New Roman" w:cs="Times New Roman" w:hint="eastAsia"/>
+        </w:rPr>
+        <w:t>例子，</w:t>
       </w:r>
       <w:r>
         <w:rPr>
@@ -6108,7 +6536,21 @@
         <w:rPr>
           <w:rFonts w:ascii="Times New Roman" w:hAnsi="Times New Roman" w:cs="Times New Roman"/>
         </w:rPr>
-        <w:t>31054905 [x] Received 'helloworld..2'</w:t>
+        <w:t>31054905 [x] Received 'helloworld</w:t>
+      </w:r>
+      <w:proofErr w:type="gramStart"/>
+      <w:r>
+        <w:rPr>
+          <w:rFonts w:ascii="Times New Roman" w:hAnsi="Times New Roman" w:cs="Times New Roman"/>
+        </w:rPr>
+        <w:t>..</w:t>
+      </w:r>
+      <w:proofErr w:type="gramEnd"/>
+      <w:r>
+        <w:rPr>
+          <w:rFonts w:ascii="Times New Roman" w:hAnsi="Times New Roman" w:cs="Times New Roman"/>
+        </w:rPr>
+        <w:t>2'</w:t>
       </w:r>
     </w:p>
     <w:p>
@@ -6323,7 +6765,13 @@
         <w:rPr>
           <w:rFonts w:ascii="Times New Roman" w:hAnsi="Times New Roman" w:cs="Times New Roman" w:hint="eastAsia"/>
         </w:rPr>
-        <w:t>可以看到，第二个工作者至少丢失了</w:t>
+        <w:t>可</w:t>
+      </w:r>
+      <w:r>
+        <w:rPr>
+          <w:rFonts w:ascii="Times New Roman" w:hAnsi="Times New Roman" w:cs="Times New Roman" w:hint="eastAsia"/>
+        </w:rPr>
+        <w:t>看到，第二个工作者至少丢失了</w:t>
       </w:r>
       <w:r>
         <w:rPr>
@@ -6391,7 +6839,13 @@
         <w:rPr>
           <w:rFonts w:ascii="Times New Roman" w:hAnsi="Times New Roman" w:cs="Times New Roman" w:hint="eastAsia"/>
         </w:rPr>
-        <w:t>但是，不希望丢失任何任务（信息）。当某个工作者（接收者）被杀死时，</w:t>
+        <w:t>但不希望丢失任何任务（信息）。当某个工作者（接收者）被杀死</w:t>
+      </w:r>
+      <w:r>
+        <w:rPr>
+          <w:rFonts w:ascii="Times New Roman" w:hAnsi="Times New Roman" w:cs="Times New Roman" w:hint="eastAsia"/>
+        </w:rPr>
+        <w:t>，</w:t>
       </w:r>
       <w:r>
         <w:rPr>
@@ -6416,7 +6870,7 @@
       <w:r>
         <w:rPr>
           <w:rFonts w:ascii="Times New Roman" w:hAnsi="Times New Roman" w:cs="Times New Roman" w:hint="eastAsia"/>
-          <w:color w:val="00B050"/>
+          <w:color w:val="E36C0A" w:themeColor="accent6" w:themeShade="BF"/>
         </w:rPr>
         <w:t>保证消息</w:t>
       </w:r>
@@ -6429,9 +6883,16 @@
       <w:r>
         <w:rPr>
           <w:rFonts w:ascii="Times New Roman" w:hAnsi="Times New Roman" w:cs="Times New Roman" w:hint="eastAsia"/>
-          <w:color w:val="00B050"/>
-        </w:rPr>
-        <w:t>不会丢失</w:t>
+          <w:color w:val="E36C0A" w:themeColor="accent6" w:themeShade="BF"/>
+        </w:rPr>
+        <w:t>不</w:t>
+      </w:r>
+      <w:r>
+        <w:rPr>
+          <w:rFonts w:ascii="Times New Roman" w:hAnsi="Times New Roman" w:cs="Times New Roman" w:hint="eastAsia"/>
+          <w:color w:val="E36C0A" w:themeColor="accent6" w:themeShade="BF"/>
+        </w:rPr>
+        <w:t>丢失</w:t>
       </w:r>
       <w:r>
         <w:rPr>
@@ -6454,7 +6915,7 @@
       <w:r>
         <w:rPr>
           <w:rFonts w:ascii="Times New Roman" w:hAnsi="Times New Roman" w:cs="Times New Roman" w:hint="eastAsia"/>
-          <w:color w:val="00B050"/>
+          <w:color w:val="E36C0A" w:themeColor="accent6" w:themeShade="BF"/>
         </w:rPr>
         <w:t>消息应答</w:t>
       </w:r>
@@ -6476,6 +6937,13 @@
         </w:rPr>
         <w:t>）。</w:t>
       </w:r>
+    </w:p>
+    <w:p>
+      <w:pPr>
+        <w:rPr>
+          <w:rFonts w:ascii="Times New Roman" w:hAnsi="Times New Roman" w:cs="Times New Roman"/>
+        </w:rPr>
+      </w:pPr>
       <w:r>
         <w:rPr>
           <w:rFonts w:ascii="Times New Roman" w:hAnsi="Times New Roman" w:cs="Times New Roman" w:hint="eastAsia"/>
@@ -6589,7 +7057,20 @@
         <w:rPr>
           <w:rFonts w:ascii="Times New Roman" w:hAnsi="Times New Roman" w:cs="Times New Roman" w:hint="eastAsia"/>
         </w:rPr>
-        <w:t>会认为该信息没有被完全的处理，然后将会重新转发给别的消费者。通过这种方</w:t>
+        <w:t>会认为该信息没有被完全的处理，然后将会</w:t>
+      </w:r>
+      <w:r>
+        <w:rPr>
+          <w:rFonts w:ascii="Times New Roman" w:hAnsi="Times New Roman" w:cs="Times New Roman" w:hint="eastAsia"/>
+          <w:color w:val="E36C0A" w:themeColor="accent6" w:themeShade="BF"/>
+        </w:rPr>
+        <w:t>重新转发</w:t>
+      </w:r>
+      <w:r>
+        <w:rPr>
+          <w:rFonts w:ascii="Times New Roman" w:hAnsi="Times New Roman" w:cs="Times New Roman" w:hint="eastAsia"/>
+        </w:rPr>
+        <w:t>给别的消费者。通过这种方</w:t>
       </w:r>
       <w:r>
         <w:rPr>
@@ -6619,46 +7100,46 @@
       <w:r>
         <w:rPr>
           <w:rFonts w:ascii="Times New Roman" w:hAnsi="Times New Roman" w:cs="Times New Roman" w:hint="eastAsia"/>
+          <w:color w:val="E36C0A" w:themeColor="accent6" w:themeShade="BF"/>
+        </w:rPr>
+        <w:t>没有超时时间</w:t>
+      </w:r>
+      <w:r>
+        <w:rPr>
+          <w:rFonts w:ascii="Times New Roman" w:hAnsi="Times New Roman" w:cs="Times New Roman" w:hint="eastAsia"/>
+        </w:rPr>
+        <w:t>这么</w:t>
+      </w:r>
+      <w:r>
+        <w:rPr>
+          <w:rFonts w:ascii="Times New Roman" w:hAnsi="Times New Roman" w:cs="Times New Roman" w:hint="eastAsia"/>
           <w:color w:val="00B0F0"/>
         </w:rPr>
-        <w:t>没有超时时间</w:t>
-      </w:r>
-      <w:r>
-        <w:rPr>
-          <w:rFonts w:ascii="Times New Roman" w:hAnsi="Times New Roman" w:cs="Times New Roman" w:hint="eastAsia"/>
-        </w:rPr>
-        <w:t>这么</w:t>
+        <w:t>一说</w:t>
+      </w:r>
+      <w:r>
+        <w:rPr>
+          <w:rFonts w:ascii="Times New Roman" w:hAnsi="Times New Roman" w:cs="Times New Roman" w:hint="eastAsia"/>
+        </w:rPr>
+        <w:t>，</w:t>
+      </w:r>
+      <w:r>
+        <w:rPr>
+          <w:rFonts w:ascii="Times New Roman" w:hAnsi="Times New Roman" w:cs="Times New Roman" w:hint="eastAsia"/>
+        </w:rPr>
+        <w:t>RabbitMQ</w:t>
+      </w:r>
+      <w:r>
+        <w:rPr>
+          <w:rFonts w:ascii="Times New Roman" w:hAnsi="Times New Roman" w:cs="Times New Roman" w:hint="eastAsia"/>
+        </w:rPr>
+        <w:t>只有在</w:t>
       </w:r>
       <w:r>
         <w:rPr>
           <w:rFonts w:ascii="Times New Roman" w:hAnsi="Times New Roman" w:cs="Times New Roman" w:hint="eastAsia"/>
           <w:color w:val="00B0F0"/>
         </w:rPr>
-        <w:t>一说</w:t>
-      </w:r>
-      <w:r>
-        <w:rPr>
-          <w:rFonts w:ascii="Times New Roman" w:hAnsi="Times New Roman" w:cs="Times New Roman" w:hint="eastAsia"/>
-        </w:rPr>
-        <w:t>，</w:t>
-      </w:r>
-      <w:r>
-        <w:rPr>
-          <w:rFonts w:ascii="Times New Roman" w:hAnsi="Times New Roman" w:cs="Times New Roman" w:hint="eastAsia"/>
-        </w:rPr>
-        <w:t>RabbitMQ</w:t>
-      </w:r>
-      <w:r>
-        <w:rPr>
-          <w:rFonts w:ascii="Times New Roman" w:hAnsi="Times New Roman" w:cs="Times New Roman" w:hint="eastAsia"/>
-        </w:rPr>
-        <w:t>只有在</w:t>
-      </w:r>
-      <w:r>
-        <w:rPr>
-          <w:rFonts w:ascii="Times New Roman" w:hAnsi="Times New Roman" w:cs="Times New Roman" w:hint="eastAsia"/>
-          <w:color w:val="00B0F0"/>
-        </w:rPr>
         <w:t>消费者连接断开时</w:t>
       </w:r>
       <w:r>
@@ -6671,13 +7152,13 @@
     <w:p>
       <w:pPr>
         <w:rPr>
-          <w:rFonts w:ascii="Times New Roman" w:hAnsi="Times New Roman" w:cs="Times New Roman" w:hint="eastAsia"/>
-        </w:rPr>
-      </w:pPr>
-      <w:r>
-        <w:rPr>
-          <w:rFonts w:ascii="Times New Roman" w:hAnsi="Times New Roman" w:cs="Times New Roman" w:hint="eastAsia"/>
-          <w:color w:val="00B050"/>
+          <w:rFonts w:ascii="Times New Roman" w:hAnsi="Times New Roman" w:cs="Times New Roman"/>
+        </w:rPr>
+      </w:pPr>
+      <w:r>
+        <w:rPr>
+          <w:rFonts w:ascii="Times New Roman" w:hAnsi="Times New Roman" w:cs="Times New Roman" w:hint="eastAsia"/>
+          <w:color w:val="E36C0A" w:themeColor="accent6" w:themeShade="BF"/>
         </w:rPr>
         <w:t>消息应答默认打开</w:t>
       </w:r>
@@ -6691,7 +7172,7 @@
     <w:p>
       <w:pPr>
         <w:rPr>
-          <w:rFonts w:ascii="Times New Roman" w:hAnsi="Times New Roman" w:cs="Times New Roman" w:hint="eastAsia"/>
+          <w:rFonts w:ascii="Times New Roman" w:hAnsi="Times New Roman" w:cs="Times New Roman"/>
         </w:rPr>
       </w:pPr>
     </w:p>
@@ -6699,7 +7180,7 @@
       <w:pPr>
         <w:outlineLvl w:val="2"/>
         <w:rPr>
-          <w:rFonts w:ascii="Times New Roman" w:hAnsi="Times New Roman" w:cs="Times New Roman" w:hint="eastAsia"/>
+          <w:rFonts w:ascii="Times New Roman" w:hAnsi="Times New Roman" w:cs="Times New Roman"/>
           <w:b/>
           <w:sz w:val="24"/>
         </w:rPr>
@@ -6724,7 +7205,7 @@
     <w:p>
       <w:pPr>
         <w:rPr>
-          <w:rFonts w:ascii="Times New Roman" w:hAnsi="Times New Roman" w:cs="Times New Roman" w:hint="eastAsia"/>
+          <w:rFonts w:ascii="Times New Roman" w:hAnsi="Times New Roman" w:cs="Times New Roman"/>
           <w:color w:val="00B050"/>
         </w:rPr>
       </w:pPr>
@@ -6747,21 +7228,105 @@
           <w:rFonts w:ascii="Times New Roman" w:hAnsi="Times New Roman" w:cs="Times New Roman" w:hint="eastAsia"/>
           <w:color w:val="00B050"/>
         </w:rPr>
-        <w:t>即使消费者被杀死，消息也不会被丢失，但如果</w:t>
+        <w:t>即使</w:t>
+      </w:r>
+      <w:r>
+        <w:rPr>
+          <w:rFonts w:ascii="Times New Roman" w:hAnsi="Times New Roman" w:cs="Times New Roman" w:hint="eastAsia"/>
+          <w:color w:val="E36C0A" w:themeColor="accent6" w:themeShade="BF"/>
+        </w:rPr>
+        <w:t>消费者被</w:t>
+      </w:r>
+      <w:r>
+        <w:rPr>
+          <w:rFonts w:ascii="Times New Roman" w:hAnsi="Times New Roman" w:cs="Times New Roman" w:hint="eastAsia"/>
+          <w:color w:val="E36C0A" w:themeColor="accent6" w:themeShade="BF"/>
+        </w:rPr>
+        <w:t>杀死</w:t>
       </w:r>
       <w:r>
         <w:rPr>
           <w:rFonts w:ascii="Times New Roman" w:hAnsi="Times New Roman" w:cs="Times New Roman" w:hint="eastAsia"/>
           <w:color w:val="00B050"/>
         </w:rPr>
+        <w:t>，</w:t>
+      </w:r>
+      <w:r>
+        <w:rPr>
+          <w:rFonts w:ascii="Times New Roman" w:hAnsi="Times New Roman" w:cs="Times New Roman" w:hint="eastAsia"/>
+          <w:color w:val="E36C0A" w:themeColor="accent6" w:themeShade="BF"/>
+        </w:rPr>
+        <w:t>消息</w:t>
+      </w:r>
+      <w:r>
+        <w:rPr>
+          <w:rFonts w:ascii="Times New Roman" w:hAnsi="Times New Roman" w:cs="Times New Roman" w:hint="eastAsia"/>
+          <w:color w:val="00B050"/>
+        </w:rPr>
+        <w:t>也</w:t>
+      </w:r>
+      <w:r>
+        <w:rPr>
+          <w:rFonts w:ascii="Times New Roman" w:hAnsi="Times New Roman" w:cs="Times New Roman" w:hint="eastAsia"/>
+          <w:color w:val="E36C0A" w:themeColor="accent6" w:themeShade="BF"/>
+        </w:rPr>
+        <w:t>不会被丢失</w:t>
+      </w:r>
+      <w:r>
+        <w:rPr>
+          <w:rFonts w:ascii="Times New Roman" w:hAnsi="Times New Roman" w:cs="Times New Roman" w:hint="eastAsia"/>
+          <w:color w:val="00B050"/>
+        </w:rPr>
+        <w:t>，但如果</w:t>
+      </w:r>
+      <w:r>
+        <w:rPr>
+          <w:rFonts w:ascii="Times New Roman" w:hAnsi="Times New Roman" w:cs="Times New Roman" w:hint="eastAsia"/>
+          <w:color w:val="E36C0A" w:themeColor="accent6" w:themeShade="BF"/>
+        </w:rPr>
         <w:t>RabbitMQ</w:t>
       </w:r>
       <w:r>
         <w:rPr>
           <w:rFonts w:ascii="Times New Roman" w:hAnsi="Times New Roman" w:cs="Times New Roman" w:hint="eastAsia"/>
+          <w:color w:val="E36C0A" w:themeColor="accent6" w:themeShade="BF"/>
+        </w:rPr>
+        <w:t>服务被停止</w:t>
+      </w:r>
+      <w:r>
+        <w:rPr>
+          <w:rFonts w:ascii="Times New Roman" w:hAnsi="Times New Roman" w:cs="Times New Roman" w:hint="eastAsia"/>
           <w:color w:val="00B050"/>
         </w:rPr>
-        <w:t>服务被停止，消息仍然会丢失。】</w:t>
+        <w:t>，消息</w:t>
+      </w:r>
+      <w:r>
+        <w:rPr>
+          <w:rFonts w:ascii="Times New Roman" w:hAnsi="Times New Roman" w:cs="Times New Roman" w:hint="eastAsia"/>
+          <w:color w:val="E36C0A" w:themeColor="accent6" w:themeShade="BF"/>
+        </w:rPr>
+        <w:t>仍</w:t>
+      </w:r>
+      <w:r>
+        <w:rPr>
+          <w:rFonts w:ascii="Times New Roman" w:hAnsi="Times New Roman" w:cs="Times New Roman" w:hint="eastAsia"/>
+          <w:color w:val="00B050"/>
+        </w:rPr>
+        <w:t>然会</w:t>
+      </w:r>
+      <w:r>
+        <w:rPr>
+          <w:rFonts w:ascii="Times New Roman" w:hAnsi="Times New Roman" w:cs="Times New Roman" w:hint="eastAsia"/>
+          <w:color w:val="E36C0A" w:themeColor="accent6" w:themeShade="BF"/>
+        </w:rPr>
+        <w:t>丢失</w:t>
+      </w:r>
+      <w:r>
+        <w:rPr>
+          <w:rFonts w:ascii="Times New Roman" w:hAnsi="Times New Roman" w:cs="Times New Roman" w:hint="eastAsia"/>
+          <w:color w:val="00B050"/>
+        </w:rPr>
+        <w:t>。】</w:t>
       </w:r>
     </w:p>
     <w:p>
@@ -6924,8 +7489,16 @@
         <w:rPr>
           <w:rFonts w:ascii="Times New Roman" w:hAnsi="Times New Roman" w:cs="Times New Roman" w:hint="eastAsia"/>
         </w:rPr>
-        <w:t>Work.java</w:t>
-      </w:r>
+        <w:t>Work.</w:t>
+      </w:r>
+      <w:proofErr w:type="gramStart"/>
+      <w:r>
+        <w:rPr>
+          <w:rFonts w:ascii="Times New Roman" w:hAnsi="Times New Roman" w:cs="Times New Roman" w:hint="eastAsia"/>
+        </w:rPr>
+        <w:t>java</w:t>
+      </w:r>
+      <w:proofErr w:type="gramEnd"/>
     </w:p>
     <w:tbl>
       <w:tblPr>
@@ -7080,6 +7653,7 @@
               <w:rPr>
                 <w:rFonts w:ascii="Times New Roman" w:hAnsi="Times New Roman" w:cs="Times New Roman"/>
               </w:rPr>
+              <w:lastRenderedPageBreak/>
               <w:t xml:space="preserve">  </w:t>
             </w:r>
           </w:p>
@@ -7093,7 +7667,6 @@
               <w:rPr>
                 <w:rFonts w:ascii="Times New Roman" w:hAnsi="Times New Roman" w:cs="Times New Roman"/>
               </w:rPr>
-              <w:lastRenderedPageBreak/>
               <w:t xml:space="preserve">    public static void main(String[] argv) throws java.io.IOException,  </w:t>
             </w:r>
           </w:p>
@@ -7292,7 +7865,21 @@
               <w:rPr>
                 <w:rFonts w:ascii="Times New Roman" w:hAnsi="Times New Roman" w:cs="Times New Roman"/>
               </w:rPr>
-              <w:t xml:space="preserve">  System.out.println(hashCode  </w:t>
+              <w:t xml:space="preserve">  </w:t>
+            </w:r>
+            <w:proofErr w:type="gramStart"/>
+            <w:r>
+              <w:rPr>
+                <w:rFonts w:ascii="Times New Roman" w:hAnsi="Times New Roman" w:cs="Times New Roman"/>
+              </w:rPr>
+              <w:t>System.out.println(</w:t>
+            </w:r>
+            <w:proofErr w:type="gramEnd"/>
+            <w:r>
+              <w:rPr>
+                <w:rFonts w:ascii="Times New Roman" w:hAnsi="Times New Roman" w:cs="Times New Roman"/>
+              </w:rPr>
+              <w:t xml:space="preserve">hashCode  </w:t>
             </w:r>
             <w:r>
               <w:rPr>
@@ -7354,27 +7941,119 @@
             <w:r>
               <w:rPr>
                 <w:rFonts w:ascii="Times New Roman" w:hAnsi="Times New Roman" w:cs="Times New Roman" w:hint="eastAsia"/>
+                <w:color w:val="E36C0A" w:themeColor="accent6" w:themeShade="BF"/>
+              </w:rPr>
+              <w:t>false ; //</w:t>
+            </w:r>
+            <w:r>
+              <w:rPr>
+                <w:rFonts w:ascii="Times New Roman" w:hAnsi="Times New Roman" w:cs="Times New Roman" w:hint="eastAsia"/>
+                <w:color w:val="E36C0A" w:themeColor="accent6" w:themeShade="BF"/>
+              </w:rPr>
+              <w:t>打开应答机制</w:t>
+            </w:r>
+            <w:r>
+              <w:rPr>
+                <w:rFonts w:ascii="Times New Roman" w:hAnsi="Times New Roman" w:cs="Times New Roman" w:hint="eastAsia"/>
+                <w:color w:val="E36C0A" w:themeColor="accent6" w:themeShade="BF"/>
+              </w:rPr>
+              <w:t xml:space="preserve"> </w:t>
+            </w:r>
+            <w:r>
+              <w:rPr>
+                <w:rFonts w:ascii="Times New Roman" w:hAnsi="Times New Roman" w:cs="Times New Roman" w:hint="eastAsia"/>
                 <w:color w:val="00B050"/>
               </w:rPr>
-              <w:t xml:space="preserve">false </w:t>
-            </w:r>
-            <w:r>
-              <w:rPr>
-                <w:rFonts w:ascii="Times New Roman" w:hAnsi="Times New Roman" w:cs="Times New Roman" w:hint="eastAsia"/>
-              </w:rPr>
-              <w:t>; //</w:t>
-            </w:r>
-            <w:r>
-              <w:rPr>
-                <w:rFonts w:ascii="Times New Roman" w:hAnsi="Times New Roman" w:cs="Times New Roman" w:hint="eastAsia"/>
+              <w:t xml:space="preserve"> </w:t>
+            </w:r>
+          </w:p>
+          <w:p>
+            <w:pPr>
+              <w:rPr>
+                <w:rFonts w:ascii="Times New Roman" w:hAnsi="Times New Roman" w:cs="Times New Roman"/>
+              </w:rPr>
+            </w:pPr>
+            <w:r>
+              <w:rPr>
+                <w:rFonts w:ascii="Times New Roman" w:hAnsi="Times New Roman" w:cs="Times New Roman"/>
+              </w:rPr>
+              <w:t xml:space="preserve">        channel.basicConsume(QUEUE_NAME, </w:t>
+            </w:r>
+            <w:r>
+              <w:rPr>
+                <w:rFonts w:ascii="Times New Roman" w:hAnsi="Times New Roman" w:cs="Times New Roman"/>
                 <w:color w:val="00B050"/>
               </w:rPr>
-              <w:t>打开应答机制</w:t>
-            </w:r>
-            <w:r>
-              <w:rPr>
-                <w:rFonts w:ascii="Times New Roman" w:hAnsi="Times New Roman" w:cs="Times New Roman" w:hint="eastAsia"/>
-                <w:color w:val="00B050"/>
+              <w:t>ack</w:t>
+            </w:r>
+            <w:r>
+              <w:rPr>
+                <w:rFonts w:ascii="Times New Roman" w:hAnsi="Times New Roman" w:cs="Times New Roman"/>
+              </w:rPr>
+              <w:t xml:space="preserve">, consumer);  </w:t>
+            </w:r>
+          </w:p>
+          <w:p>
+            <w:pPr>
+              <w:rPr>
+                <w:rFonts w:ascii="Times New Roman" w:hAnsi="Times New Roman" w:cs="Times New Roman"/>
+              </w:rPr>
+            </w:pPr>
+            <w:r>
+              <w:rPr>
+                <w:rFonts w:ascii="Times New Roman" w:hAnsi="Times New Roman" w:cs="Times New Roman"/>
+              </w:rPr>
+              <w:t xml:space="preserve">        while (true)  </w:t>
+            </w:r>
+          </w:p>
+          <w:p>
+            <w:pPr>
+              <w:rPr>
+                <w:rFonts w:ascii="Times New Roman" w:hAnsi="Times New Roman" w:cs="Times New Roman"/>
+              </w:rPr>
+            </w:pPr>
+            <w:r>
+              <w:rPr>
+                <w:rFonts w:ascii="Times New Roman" w:hAnsi="Times New Roman" w:cs="Times New Roman"/>
+              </w:rPr>
+              <w:t xml:space="preserve">        {  </w:t>
+            </w:r>
+          </w:p>
+          <w:p>
+            <w:pPr>
+              <w:rPr>
+                <w:rFonts w:ascii="Times New Roman" w:hAnsi="Times New Roman" w:cs="Times New Roman"/>
+              </w:rPr>
+            </w:pPr>
+            <w:r>
+              <w:rPr>
+                <w:rFonts w:ascii="Times New Roman" w:hAnsi="Times New Roman" w:cs="Times New Roman"/>
+              </w:rPr>
+              <w:t xml:space="preserve">            QueueingConsumer.Delivery delivery = consumer.nextDelivery();  </w:t>
+            </w:r>
+          </w:p>
+          <w:p>
+            <w:pPr>
+              <w:rPr>
+                <w:rFonts w:ascii="Times New Roman" w:hAnsi="Times New Roman" w:cs="Times New Roman"/>
+              </w:rPr>
+            </w:pPr>
+            <w:r>
+              <w:rPr>
+                <w:rFonts w:ascii="Times New Roman" w:hAnsi="Times New Roman" w:cs="Times New Roman"/>
+              </w:rPr>
+              <w:t xml:space="preserve">            String message = new String(delivery.getBody());  </w:t>
+            </w:r>
+          </w:p>
+          <w:p>
+            <w:pPr>
+              <w:rPr>
+                <w:rFonts w:ascii="Times New Roman" w:hAnsi="Times New Roman" w:cs="Times New Roman"/>
+              </w:rPr>
+            </w:pPr>
+            <w:r>
+              <w:rPr>
+                <w:rFonts w:ascii="Times New Roman" w:hAnsi="Times New Roman" w:cs="Times New Roman"/>
               </w:rPr>
               <w:t xml:space="preserve">  </w:t>
             </w:r>
@@ -7389,83 +8068,65 @@
               <w:rPr>
                 <w:rFonts w:ascii="Times New Roman" w:hAnsi="Times New Roman" w:cs="Times New Roman"/>
               </w:rPr>
-              <w:t xml:space="preserve">        channel.basicConsume(QUEUE_NAME, </w:t>
-            </w:r>
-            <w:r>
-              <w:rPr>
-                <w:rFonts w:ascii="Times New Roman" w:hAnsi="Times New Roman" w:cs="Times New Roman"/>
-                <w:color w:val="00B050"/>
-              </w:rPr>
-              <w:t>ack</w:t>
-            </w:r>
-            <w:r>
-              <w:rPr>
-                <w:rFonts w:ascii="Times New Roman" w:hAnsi="Times New Roman" w:cs="Times New Roman"/>
-              </w:rPr>
-              <w:t xml:space="preserve">, consumer);  </w:t>
-            </w:r>
-          </w:p>
-          <w:p>
-            <w:pPr>
-              <w:rPr>
-                <w:rFonts w:ascii="Times New Roman" w:hAnsi="Times New Roman" w:cs="Times New Roman"/>
-              </w:rPr>
-            </w:pPr>
-            <w:r>
-              <w:rPr>
-                <w:rFonts w:ascii="Times New Roman" w:hAnsi="Times New Roman" w:cs="Times New Roman"/>
-              </w:rPr>
-              <w:t xml:space="preserve">        while (true)  </w:t>
-            </w:r>
-          </w:p>
-          <w:p>
-            <w:pPr>
-              <w:rPr>
-                <w:rFonts w:ascii="Times New Roman" w:hAnsi="Times New Roman" w:cs="Times New Roman"/>
-              </w:rPr>
-            </w:pPr>
-            <w:r>
-              <w:rPr>
-                <w:rFonts w:ascii="Times New Roman" w:hAnsi="Times New Roman" w:cs="Times New Roman"/>
-              </w:rPr>
-              <w:t xml:space="preserve">        {  </w:t>
-            </w:r>
-          </w:p>
-          <w:p>
-            <w:pPr>
-              <w:rPr>
-                <w:rFonts w:ascii="Times New Roman" w:hAnsi="Times New Roman" w:cs="Times New Roman"/>
-              </w:rPr>
-            </w:pPr>
-            <w:r>
-              <w:rPr>
-                <w:rFonts w:ascii="Times New Roman" w:hAnsi="Times New Roman" w:cs="Times New Roman"/>
-              </w:rPr>
-              <w:t xml:space="preserve">            QueueingConsumer.Delivery delivery = consumer.nextDelivery();  </w:t>
-            </w:r>
-          </w:p>
-          <w:p>
-            <w:pPr>
-              <w:rPr>
-                <w:rFonts w:ascii="Times New Roman" w:hAnsi="Times New Roman" w:cs="Times New Roman"/>
-              </w:rPr>
-            </w:pPr>
-            <w:r>
-              <w:rPr>
-                <w:rFonts w:ascii="Times New Roman" w:hAnsi="Times New Roman" w:cs="Times New Roman"/>
-              </w:rPr>
-              <w:t xml:space="preserve">            String message = new String(delivery.getBody());  </w:t>
-            </w:r>
-          </w:p>
-          <w:p>
-            <w:pPr>
-              <w:rPr>
-                <w:rFonts w:ascii="Times New Roman" w:hAnsi="Times New Roman" w:cs="Times New Roman"/>
-              </w:rPr>
-            </w:pPr>
-            <w:r>
-              <w:rPr>
-                <w:rFonts w:ascii="Times New Roman" w:hAnsi="Times New Roman" w:cs="Times New Roman"/>
+              <w:t xml:space="preserve">            System.out.println(hashCode + " [x] Received '" + message + "'");  </w:t>
+            </w:r>
+          </w:p>
+          <w:p>
+            <w:pPr>
+              <w:rPr>
+                <w:rFonts w:ascii="Times New Roman" w:hAnsi="Times New Roman" w:cs="Times New Roman"/>
+              </w:rPr>
+            </w:pPr>
+            <w:r>
+              <w:rPr>
+                <w:rFonts w:ascii="Times New Roman" w:hAnsi="Times New Roman" w:cs="Times New Roman"/>
+              </w:rPr>
+              <w:t xml:space="preserve">            doWork(message);  </w:t>
+            </w:r>
+          </w:p>
+          <w:p>
+            <w:pPr>
+              <w:rPr>
+                <w:rFonts w:ascii="Times New Roman" w:hAnsi="Times New Roman" w:cs="Times New Roman"/>
+              </w:rPr>
+            </w:pPr>
+            <w:r>
+              <w:rPr>
+                <w:rFonts w:ascii="Times New Roman" w:hAnsi="Times New Roman" w:cs="Times New Roman"/>
+              </w:rPr>
+              <w:t xml:space="preserve">            System.out.println(hashCode + " [x] Done");  </w:t>
+            </w:r>
+          </w:p>
+          <w:p>
+            <w:pPr>
+              <w:rPr>
+                <w:rFonts w:ascii="Times New Roman" w:hAnsi="Times New Roman" w:cs="Times New Roman"/>
+              </w:rPr>
+            </w:pPr>
+            <w:r>
+              <w:rPr>
+                <w:rFonts w:ascii="Times New Roman" w:hAnsi="Times New Roman" w:cs="Times New Roman" w:hint="eastAsia"/>
+              </w:rPr>
+              <w:t xml:space="preserve">            /</w:t>
+            </w:r>
+            <w:r>
+              <w:rPr>
+                <w:rFonts w:ascii="Times New Roman" w:hAnsi="Times New Roman" w:cs="Times New Roman" w:hint="eastAsia"/>
+                <w:color w:val="E36C0A" w:themeColor="accent6" w:themeShade="BF"/>
+              </w:rPr>
+              <w:t>/</w:t>
+            </w:r>
+            <w:r>
+              <w:rPr>
+                <w:rFonts w:ascii="Times New Roman" w:hAnsi="Times New Roman" w:cs="Times New Roman" w:hint="eastAsia"/>
+                <w:color w:val="E36C0A" w:themeColor="accent6" w:themeShade="BF"/>
+              </w:rPr>
+              <w:t>发送应答</w:t>
+            </w:r>
+            <w:r>
+              <w:rPr>
+                <w:rFonts w:ascii="Times New Roman" w:hAnsi="Times New Roman" w:cs="Times New Roman" w:hint="eastAsia"/>
+                <w:color w:val="E36C0A" w:themeColor="accent6" w:themeShade="BF"/>
               </w:rPr>
               <w:t xml:space="preserve">  </w:t>
             </w:r>
@@ -7480,77 +8141,12 @@
               <w:rPr>
                 <w:rFonts w:ascii="Times New Roman" w:hAnsi="Times New Roman" w:cs="Times New Roman"/>
               </w:rPr>
-              <w:t xml:space="preserve">            System.out.println(hashCode + " [x] Received '" + message + "'");  </w:t>
-            </w:r>
-          </w:p>
-          <w:p>
-            <w:pPr>
-              <w:rPr>
-                <w:rFonts w:ascii="Times New Roman" w:hAnsi="Times New Roman" w:cs="Times New Roman"/>
-              </w:rPr>
-            </w:pPr>
-            <w:r>
-              <w:rPr>
-                <w:rFonts w:ascii="Times New Roman" w:hAnsi="Times New Roman" w:cs="Times New Roman"/>
-              </w:rPr>
-              <w:t xml:space="preserve">            doWork(message);  </w:t>
-            </w:r>
-          </w:p>
-          <w:p>
-            <w:pPr>
-              <w:rPr>
-                <w:rFonts w:ascii="Times New Roman" w:hAnsi="Times New Roman" w:cs="Times New Roman"/>
-              </w:rPr>
-            </w:pPr>
-            <w:r>
-              <w:rPr>
-                <w:rFonts w:ascii="Times New Roman" w:hAnsi="Times New Roman" w:cs="Times New Roman"/>
-              </w:rPr>
-              <w:t xml:space="preserve">            System.out.println(hashCode + " [x] Done");  </w:t>
-            </w:r>
-          </w:p>
-          <w:p>
-            <w:pPr>
-              <w:rPr>
-                <w:rFonts w:ascii="Times New Roman" w:hAnsi="Times New Roman" w:cs="Times New Roman"/>
-              </w:rPr>
-            </w:pPr>
-            <w:r>
-              <w:rPr>
-                <w:rFonts w:ascii="Times New Roman" w:hAnsi="Times New Roman" w:cs="Times New Roman" w:hint="eastAsia"/>
-              </w:rPr>
-              <w:t xml:space="preserve">            //</w:t>
-            </w:r>
-            <w:r>
-              <w:rPr>
-                <w:rFonts w:ascii="Times New Roman" w:hAnsi="Times New Roman" w:cs="Times New Roman" w:hint="eastAsia"/>
-                <w:color w:val="00B050"/>
-              </w:rPr>
-              <w:t>发送应答</w:t>
-            </w:r>
-            <w:r>
-              <w:rPr>
-                <w:rFonts w:ascii="Times New Roman" w:hAnsi="Times New Roman" w:cs="Times New Roman" w:hint="eastAsia"/>
-              </w:rPr>
-              <w:t xml:space="preserve">  </w:t>
-            </w:r>
-          </w:p>
-          <w:p>
-            <w:pPr>
-              <w:rPr>
-                <w:rFonts w:ascii="Times New Roman" w:hAnsi="Times New Roman" w:cs="Times New Roman"/>
-              </w:rPr>
-            </w:pPr>
-            <w:r>
-              <w:rPr>
-                <w:rFonts w:ascii="Times New Roman" w:hAnsi="Times New Roman" w:cs="Times New Roman"/>
-              </w:rPr>
               <w:t xml:space="preserve">            channel.</w:t>
             </w:r>
             <w:r>
               <w:rPr>
                 <w:rFonts w:ascii="Times New Roman" w:hAnsi="Times New Roman" w:cs="Times New Roman"/>
-                <w:color w:val="00B050"/>
+                <w:color w:val="E36C0A" w:themeColor="accent6" w:themeShade="BF"/>
               </w:rPr>
               <w:t>basicAck</w:t>
             </w:r>
@@ -7741,7 +8337,21 @@
         <w:rPr>
           <w:rFonts w:ascii="Times New Roman" w:hAnsi="Times New Roman" w:cs="Times New Roman"/>
         </w:rPr>
-        <w:t>[x] Sent 'helloworld..2'</w:t>
+        <w:t>[x] Sent 'helloworld</w:t>
+      </w:r>
+      <w:proofErr w:type="gramStart"/>
+      <w:r>
+        <w:rPr>
+          <w:rFonts w:ascii="Times New Roman" w:hAnsi="Times New Roman" w:cs="Times New Roman"/>
+        </w:rPr>
+        <w:t>..</w:t>
+      </w:r>
+      <w:proofErr w:type="gramEnd"/>
+      <w:r>
+        <w:rPr>
+          <w:rFonts w:ascii="Times New Roman" w:hAnsi="Times New Roman" w:cs="Times New Roman"/>
+        </w:rPr>
+        <w:t>2'</w:t>
       </w:r>
     </w:p>
     <w:p>
@@ -7832,7 +8442,21 @@
         <w:rPr>
           <w:rFonts w:ascii="Times New Roman" w:hAnsi="Times New Roman" w:cs="Times New Roman"/>
         </w:rPr>
-        <w:t>18019860 [x] Received 'helloworld..2'</w:t>
+        <w:t>18019860 [x] Received 'helloworld</w:t>
+      </w:r>
+      <w:proofErr w:type="gramStart"/>
+      <w:r>
+        <w:rPr>
+          <w:rFonts w:ascii="Times New Roman" w:hAnsi="Times New Roman" w:cs="Times New Roman"/>
+        </w:rPr>
+        <w:t>..</w:t>
+      </w:r>
+      <w:proofErr w:type="gramEnd"/>
+      <w:r>
+        <w:rPr>
+          <w:rFonts w:ascii="Times New Roman" w:hAnsi="Times New Roman" w:cs="Times New Roman"/>
+        </w:rPr>
+        <w:t>2'</w:t>
       </w:r>
     </w:p>
     <w:p>
@@ -7858,6 +8482,7 @@
         <w:rPr>
           <w:rFonts w:ascii="Times New Roman" w:hAnsi="Times New Roman" w:cs="Times New Roman"/>
         </w:rPr>
+        <w:lastRenderedPageBreak/>
         <w:t>18019860 [x] Received 'helloworld....4'</w:t>
       </w:r>
     </w:p>
@@ -8014,7 +8639,7 @@
     <w:p>
       <w:pPr>
         <w:rPr>
-          <w:rFonts w:ascii="Times New Roman" w:hAnsi="Times New Roman" w:cs="Times New Roman" w:hint="eastAsia"/>
+          <w:rFonts w:ascii="Times New Roman" w:hAnsi="Times New Roman" w:cs="Times New Roman"/>
         </w:rPr>
       </w:pPr>
       <w:r>
@@ -8115,7 +8740,7 @@
         <w:rPr>
           <w:rFonts w:ascii="Times New Roman" w:hAnsi="Times New Roman" w:cs="Times New Roman" w:hint="eastAsia"/>
           <w:b/>
-          <w:color w:val="00B050"/>
+          <w:color w:val="E36C0A" w:themeColor="accent6" w:themeShade="BF"/>
           <w:sz w:val="24"/>
         </w:rPr>
         <w:t xml:space="preserve"> </w:t>
@@ -8124,7 +8749,7 @@
         <w:rPr>
           <w:rFonts w:ascii="Times New Roman" w:hAnsi="Times New Roman" w:cs="Times New Roman" w:hint="eastAsia"/>
           <w:b/>
-          <w:color w:val="00B050"/>
+          <w:color w:val="E36C0A" w:themeColor="accent6" w:themeShade="BF"/>
           <w:sz w:val="24"/>
         </w:rPr>
         <w:t>消息持久化</w:t>
@@ -8157,7 +8782,7 @@
     <w:p>
       <w:pPr>
         <w:rPr>
-          <w:rFonts w:ascii="Times New Roman" w:hAnsi="Times New Roman" w:cs="Times New Roman" w:hint="eastAsia"/>
+          <w:rFonts w:ascii="Times New Roman" w:hAnsi="Times New Roman" w:cs="Times New Roman"/>
         </w:rPr>
       </w:pPr>
       <w:r>
@@ -8169,14 +8794,22 @@
       <w:r>
         <w:rPr>
           <w:rFonts w:ascii="Times New Roman" w:hAnsi="Times New Roman" w:cs="Times New Roman" w:hint="eastAsia"/>
+          <w:color w:val="E36C0A" w:themeColor="accent6" w:themeShade="BF"/>
         </w:rPr>
         <w:t>RabbitMQ</w:t>
       </w:r>
       <w:r>
         <w:rPr>
           <w:rFonts w:ascii="Times New Roman" w:hAnsi="Times New Roman" w:cs="Times New Roman" w:hint="eastAsia"/>
-        </w:rPr>
-        <w:t>退出或异常退出，将会丢失所有的队列和信息，除非</w:t>
+          <w:color w:val="E36C0A" w:themeColor="accent6" w:themeShade="BF"/>
+        </w:rPr>
+        <w:t>退出或异常退出</w:t>
+      </w:r>
+      <w:r>
+        <w:rPr>
+          <w:rFonts w:ascii="Times New Roman" w:hAnsi="Times New Roman" w:cs="Times New Roman" w:hint="eastAsia"/>
+        </w:rPr>
+        <w:t>，将会丢失所有的队列和信息，除非</w:t>
       </w:r>
       <w:r>
         <w:rPr>
@@ -8244,13 +8877,40 @@
         <w:rPr>
           <w:rFonts w:ascii="Times New Roman" w:hAnsi="Times New Roman" w:cs="Times New Roman" w:hint="eastAsia"/>
         </w:rPr>
-        <w:t>永远不会丢失我们的</w:t>
+        <w:t>永远</w:t>
+      </w:r>
+      <w:r>
+        <w:rPr>
+          <w:rFonts w:ascii="Times New Roman" w:hAnsi="Times New Roman" w:cs="Times New Roman" w:hint="eastAsia"/>
+          <w:color w:val="E36C0A" w:themeColor="accent6" w:themeShade="BF"/>
+        </w:rPr>
+        <w:t>不</w:t>
+      </w:r>
+      <w:r>
+        <w:rPr>
+          <w:rFonts w:ascii="Times New Roman" w:hAnsi="Times New Roman" w:cs="Times New Roman" w:hint="eastAsia"/>
+        </w:rPr>
+        <w:t>会</w:t>
+      </w:r>
+      <w:r>
+        <w:rPr>
+          <w:rFonts w:ascii="Times New Roman" w:hAnsi="Times New Roman" w:cs="Times New Roman" w:hint="eastAsia"/>
+          <w:color w:val="E36C0A" w:themeColor="accent6" w:themeShade="BF"/>
+        </w:rPr>
+        <w:t>丢失</w:t>
+      </w:r>
+      <w:r>
+        <w:rPr>
+          <w:rFonts w:ascii="Times New Roman" w:hAnsi="Times New Roman" w:cs="Times New Roman" w:hint="eastAsia"/>
+        </w:rPr>
+        <w:t>我们的</w:t>
       </w:r>
       <w:r>
         <w:rPr>
           <w:rFonts w:ascii="Times New Roman" w:hAnsi="Times New Roman" w:cs="Times New Roman" w:hint="eastAsia"/>
           <w:b/>
-          <w:color w:val="00B050"/>
+          <w:color w:val="E36C0A" w:themeColor="accent6" w:themeShade="BF"/>
+          <w:u w:val="double"/>
         </w:rPr>
         <w:t>队列</w:t>
       </w:r>
@@ -8317,7 +8977,7 @@
           <w:p>
             <w:pPr>
               <w:rPr>
-                <w:rFonts w:ascii="Times New Roman" w:hAnsi="Times New Roman" w:cs="Times New Roman" w:hint="eastAsia"/>
+                <w:rFonts w:ascii="Times New Roman" w:hAnsi="Times New Roman" w:cs="Times New Roman"/>
               </w:rPr>
             </w:pPr>
             <w:r>
@@ -8348,7 +9008,7 @@
             <w:r>
               <w:rPr>
                 <w:rFonts w:ascii="Times New Roman" w:hAnsi="Times New Roman" w:cs="Times New Roman"/>
-                <w:color w:val="FF0000"/>
+                <w:color w:val="E36C0A" w:themeColor="accent6" w:themeShade="BF"/>
               </w:rPr>
               <w:t>durable</w:t>
             </w:r>
@@ -8390,29 +9050,50 @@
       <w:r>
         <w:rPr>
           <w:rFonts w:ascii="Times New Roman" w:hAnsi="Times New Roman" w:cs="Times New Roman" w:hint="eastAsia"/>
+          <w:color w:val="E36C0A" w:themeColor="accent6" w:themeShade="BF"/>
+        </w:rPr>
+        <w:t>已</w:t>
+      </w:r>
+      <w:r>
+        <w:rPr>
+          <w:rFonts w:ascii="Times New Roman" w:hAnsi="Times New Roman" w:cs="Times New Roman" w:hint="eastAsia"/>
+          <w:color w:val="E36C0A" w:themeColor="accent6" w:themeShade="BF"/>
+        </w:rPr>
+        <w:t>存在的队列，</w:t>
+      </w:r>
+      <w:r>
+        <w:rPr>
+          <w:rFonts w:ascii="Times New Roman" w:hAnsi="Times New Roman" w:cs="Times New Roman" w:hint="eastAsia"/>
+          <w:color w:val="E36C0A" w:themeColor="accent6" w:themeShade="BF"/>
+        </w:rPr>
+        <w:t>无法修改</w:t>
+      </w:r>
+      <w:r>
+        <w:rPr>
+          <w:rFonts w:ascii="Times New Roman" w:hAnsi="Times New Roman" w:cs="Times New Roman" w:hint="eastAsia"/>
           <w:color w:val="00B050"/>
         </w:rPr>
-        <w:t>已经存在的队列，</w:t>
-      </w:r>
-      <w:r>
-        <w:rPr>
-          <w:rFonts w:ascii="Times New Roman" w:hAnsi="Times New Roman" w:cs="Times New Roman" w:hint="eastAsia"/>
-          <w:color w:val="00B050"/>
-        </w:rPr>
-        <w:t>无法修改其属性。</w:t>
-      </w:r>
-    </w:p>
-    <w:p>
-      <w:pPr>
-        <w:rPr>
-          <w:rFonts w:ascii="Times New Roman" w:hAnsi="Times New Roman" w:cs="Times New Roman" w:hint="eastAsia"/>
-        </w:rPr>
-      </w:pPr>
-    </w:p>
-    <w:p>
-      <w:pPr>
-        <w:rPr>
-          <w:rFonts w:ascii="Times New Roman" w:hAnsi="Times New Roman" w:cs="Times New Roman" w:hint="eastAsia"/>
+        <w:t>其</w:t>
+      </w:r>
+      <w:r>
+        <w:rPr>
+          <w:rFonts w:ascii="Times New Roman" w:hAnsi="Times New Roman" w:cs="Times New Roman" w:hint="eastAsia"/>
+          <w:color w:val="E36C0A" w:themeColor="accent6" w:themeShade="BF"/>
+        </w:rPr>
+        <w:t>属性。</w:t>
+      </w:r>
+    </w:p>
+    <w:p>
+      <w:pPr>
+        <w:rPr>
+          <w:rFonts w:ascii="Times New Roman" w:hAnsi="Times New Roman" w:cs="Times New Roman"/>
+        </w:rPr>
+      </w:pPr>
+    </w:p>
+    <w:p>
+      <w:pPr>
+        <w:rPr>
+          <w:rFonts w:ascii="Times New Roman" w:hAnsi="Times New Roman" w:cs="Times New Roman"/>
         </w:rPr>
       </w:pPr>
       <w:r>
@@ -8437,7 +9118,8 @@
         <w:rPr>
           <w:rFonts w:ascii="Times New Roman" w:hAnsi="Times New Roman" w:cs="Times New Roman" w:hint="eastAsia"/>
           <w:b/>
-          <w:color w:val="00B050"/>
+          <w:color w:val="E36C0A" w:themeColor="accent6" w:themeShade="BF"/>
+          <w:u w:val="double"/>
         </w:rPr>
         <w:t>信息</w:t>
       </w:r>
@@ -8451,7 +9133,7 @@
         <w:rPr>
           <w:rFonts w:ascii="Times New Roman" w:hAnsi="Times New Roman" w:cs="Times New Roman" w:hint="eastAsia"/>
           <w:b/>
-          <w:color w:val="00B050"/>
+          <w:color w:val="E36C0A" w:themeColor="accent6" w:themeShade="BF"/>
         </w:rPr>
         <w:t>持久化</w:t>
       </w:r>
@@ -8540,7 +9222,7 @@
             <w:r>
               <w:rPr>
                 <w:rFonts w:ascii="Times New Roman" w:hAnsi="Times New Roman" w:cs="Times New Roman"/>
-                <w:color w:val="FF0000"/>
+                <w:color w:val="E36C0A" w:themeColor="accent6" w:themeShade="BF"/>
               </w:rPr>
               <w:t>MessageProperties.PERSISTENT_TEXT_PLAIN</w:t>
             </w:r>
@@ -8603,7 +9285,7 @@
         <w:rPr>
           <w:rFonts w:ascii="Times New Roman" w:hAnsi="Times New Roman" w:cs="Times New Roman" w:hint="eastAsia"/>
           <w:b/>
-          <w:color w:val="00B050"/>
+          <w:color w:val="E36C0A" w:themeColor="accent6" w:themeShade="BF"/>
           <w:sz w:val="24"/>
         </w:rPr>
         <w:t>公平转发</w:t>
@@ -8655,7 +9337,21 @@
         <w:rPr>
           <w:rFonts w:ascii="Times New Roman" w:hAnsi="Times New Roman" w:cs="Times New Roman" w:hint="eastAsia"/>
         </w:rPr>
-        <w:t>）并非是我们想要的。例如，这样一种情况，对于两个消费者，有一系列的任务，奇数任务特别耗时，而偶数任务却很轻松，这样造成一个消费者一直繁忙，另一个消费者却很快执行完任务后等待。</w:t>
+        <w:t>）并非是我们想要的。例如，这样一种情况，对于两个消费者，有一系列的任务，奇数任务特别耗时，而偶数任务却很轻松，这样造成一个消费者一直繁忙，另一个消费者却很快执行</w:t>
+      </w:r>
+      <w:proofErr w:type="gramStart"/>
+      <w:r>
+        <w:rPr>
+          <w:rFonts w:ascii="Times New Roman" w:hAnsi="Times New Roman" w:cs="Times New Roman" w:hint="eastAsia"/>
+        </w:rPr>
+        <w:t>完任务</w:t>
+      </w:r>
+      <w:proofErr w:type="gramEnd"/>
+      <w:r>
+        <w:rPr>
+          <w:rFonts w:ascii="Times New Roman" w:hAnsi="Times New Roman" w:cs="Times New Roman" w:hint="eastAsia"/>
+        </w:rPr>
+        <w:t>后等待。</w:t>
       </w:r>
     </w:p>
     <w:p>
@@ -8673,18 +9369,41 @@
       <w:r>
         <w:rPr>
           <w:rFonts w:ascii="Times New Roman" w:hAnsi="Times New Roman" w:cs="Times New Roman" w:hint="eastAsia"/>
+          <w:color w:val="00B0F0"/>
         </w:rPr>
         <w:t>RabbitMQ</w:t>
       </w:r>
       <w:r>
         <w:rPr>
           <w:rFonts w:ascii="Times New Roman" w:hAnsi="Times New Roman" w:cs="Times New Roman" w:hint="eastAsia"/>
-        </w:rPr>
-        <w:t>仅仅是当消息到达队列进行转发消息。并不在乎有多少任务消费者并未传递一个应答给</w:t>
-      </w:r>
-      <w:r>
-        <w:rPr>
-          <w:rFonts w:ascii="Times New Roman" w:hAnsi="Times New Roman" w:cs="Times New Roman" w:hint="eastAsia"/>
+          <w:color w:val="00B0F0"/>
+        </w:rPr>
+        <w:t>仅</w:t>
+      </w:r>
+      <w:r>
+        <w:rPr>
+          <w:rFonts w:ascii="Times New Roman" w:hAnsi="Times New Roman" w:cs="Times New Roman" w:hint="eastAsia"/>
+          <w:color w:val="00B0F0"/>
+        </w:rPr>
+        <w:t>是当消息到达队列进行转发消息</w:t>
+      </w:r>
+      <w:r>
+        <w:rPr>
+          <w:rFonts w:ascii="Times New Roman" w:hAnsi="Times New Roman" w:cs="Times New Roman" w:hint="eastAsia"/>
+        </w:rPr>
+        <w:t>。</w:t>
+      </w:r>
+      <w:r>
+        <w:rPr>
+          <w:rFonts w:ascii="Times New Roman" w:hAnsi="Times New Roman" w:cs="Times New Roman" w:hint="eastAsia"/>
+          <w:color w:val="00B0F0"/>
+        </w:rPr>
+        <w:t>并不在乎有多少任务消费者并未传递一个应答给</w:t>
+      </w:r>
+      <w:r>
+        <w:rPr>
+          <w:rFonts w:ascii="Times New Roman" w:hAnsi="Times New Roman" w:cs="Times New Roman" w:hint="eastAsia"/>
+          <w:color w:val="00B0F0"/>
         </w:rPr>
         <w:t>RabbitMQ</w:t>
       </w:r>
@@ -8717,29 +9436,36 @@
       <w:r>
         <w:rPr>
           <w:rFonts w:ascii="Times New Roman" w:hAnsi="Times New Roman" w:cs="Times New Roman" w:hint="eastAsia"/>
+          <w:color w:val="E36C0A" w:themeColor="accent6" w:themeShade="BF"/>
+        </w:rPr>
+        <w:t>basicQos</w:t>
+      </w:r>
+      <w:r>
+        <w:rPr>
+          <w:rFonts w:ascii="Times New Roman" w:hAnsi="Times New Roman" w:cs="Times New Roman" w:hint="eastAsia"/>
           <w:color w:val="00B050"/>
         </w:rPr>
-        <w:t>basicQos</w:t>
+        <w:t>方法</w:t>
+      </w:r>
+      <w:r>
+        <w:rPr>
+          <w:rFonts w:ascii="Times New Roman" w:hAnsi="Times New Roman" w:cs="Times New Roman" w:hint="eastAsia"/>
+        </w:rPr>
+        <w:t>，传递参数为</w:t>
+      </w:r>
+      <w:r>
+        <w:rPr>
+          <w:rFonts w:ascii="Times New Roman" w:hAnsi="Times New Roman" w:cs="Times New Roman" w:hint="eastAsia"/>
+          <w:color w:val="E36C0A" w:themeColor="accent6" w:themeShade="BF"/>
+        </w:rPr>
+        <w:t xml:space="preserve">prefetchCount </w:t>
       </w:r>
       <w:r>
         <w:rPr>
           <w:rFonts w:ascii="Times New Roman" w:hAnsi="Times New Roman" w:cs="Times New Roman" w:hint="eastAsia"/>
           <w:color w:val="00B050"/>
         </w:rPr>
-        <w:t>方法</w:t>
-      </w:r>
-      <w:r>
-        <w:rPr>
-          <w:rFonts w:ascii="Times New Roman" w:hAnsi="Times New Roman" w:cs="Times New Roman" w:hint="eastAsia"/>
-        </w:rPr>
-        <w:t>，传递参数为</w:t>
-      </w:r>
-      <w:r>
-        <w:rPr>
-          <w:rFonts w:ascii="Times New Roman" w:hAnsi="Times New Roman" w:cs="Times New Roman" w:hint="eastAsia"/>
-          <w:color w:val="00B050"/>
-        </w:rPr>
-        <w:t>prefetchCount = 1</w:t>
+        <w:t>= 1</w:t>
       </w:r>
       <w:r>
         <w:rPr>
@@ -8756,9 +9482,44 @@
       <w:r>
         <w:rPr>
           <w:rFonts w:ascii="Times New Roman" w:hAnsi="Times New Roman" w:cs="Times New Roman" w:hint="eastAsia"/>
+          <w:color w:val="E36C0A" w:themeColor="accent6" w:themeShade="BF"/>
+        </w:rPr>
+        <w:t>不要</w:t>
+      </w:r>
+      <w:r>
+        <w:rPr>
+          <w:rFonts w:ascii="Times New Roman" w:hAnsi="Times New Roman" w:cs="Times New Roman" w:hint="eastAsia"/>
           <w:color w:val="00B0F0"/>
         </w:rPr>
-        <w:t>不要在同一时间给一个消费者超过一条消息</w:t>
+        <w:t>在</w:t>
+      </w:r>
+      <w:r>
+        <w:rPr>
+          <w:rFonts w:ascii="Times New Roman" w:hAnsi="Times New Roman" w:cs="Times New Roman" w:hint="eastAsia"/>
+          <w:color w:val="E36C0A" w:themeColor="accent6" w:themeShade="BF"/>
+        </w:rPr>
+        <w:t>同一时间</w:t>
+      </w:r>
+      <w:r>
+        <w:rPr>
+          <w:rFonts w:ascii="Times New Roman" w:hAnsi="Times New Roman" w:cs="Times New Roman" w:hint="eastAsia"/>
+          <w:color w:val="00B0F0"/>
+        </w:rPr>
+        <w:t>给</w:t>
+      </w:r>
+      <w:r>
+        <w:rPr>
+          <w:rFonts w:ascii="Times New Roman" w:hAnsi="Times New Roman" w:cs="Times New Roman" w:hint="eastAsia"/>
+          <w:color w:val="E36C0A" w:themeColor="accent6" w:themeShade="BF"/>
+        </w:rPr>
+        <w:t>一个消费者超过一条</w:t>
+      </w:r>
+      <w:r>
+        <w:rPr>
+          <w:rFonts w:ascii="Times New Roman" w:hAnsi="Times New Roman" w:cs="Times New Roman" w:hint="eastAsia"/>
+          <w:color w:val="00B0F0"/>
+        </w:rPr>
+        <w:t>消息</w:t>
       </w:r>
       <w:r>
         <w:rPr>
@@ -8771,7 +9532,21 @@
           <w:rFonts w:ascii="Times New Roman" w:hAnsi="Times New Roman" w:cs="Times New Roman" w:hint="eastAsia"/>
           <w:color w:val="00B0F0"/>
         </w:rPr>
-        <w:t>只有在消费者空闲的时候会发送下一条信息。</w:t>
+        <w:t>只有在消费者</w:t>
+      </w:r>
+      <w:r>
+        <w:rPr>
+          <w:rFonts w:ascii="Times New Roman" w:hAnsi="Times New Roman" w:cs="Times New Roman" w:hint="eastAsia"/>
+          <w:color w:val="E36C0A" w:themeColor="accent6" w:themeShade="BF"/>
+        </w:rPr>
+        <w:t>空闲</w:t>
+      </w:r>
+      <w:r>
+        <w:rPr>
+          <w:rFonts w:ascii="Times New Roman" w:hAnsi="Times New Roman" w:cs="Times New Roman" w:hint="eastAsia"/>
+          <w:color w:val="00B0F0"/>
+        </w:rPr>
+        <w:t>的时候会发送下一条信息。</w:t>
       </w:r>
     </w:p>
     <w:tbl>
@@ -8978,7 +9753,21 @@
         <w:rPr>
           <w:rFonts w:ascii="Times New Roman" w:hAnsi="Times New Roman" w:cs="Times New Roman"/>
         </w:rPr>
-        <w:t>[x] Sent 'helloworld..2'</w:t>
+        <w:t>[x] Sent 'helloworld</w:t>
+      </w:r>
+      <w:proofErr w:type="gramStart"/>
+      <w:r>
+        <w:rPr>
+          <w:rFonts w:ascii="Times New Roman" w:hAnsi="Times New Roman" w:cs="Times New Roman"/>
+        </w:rPr>
+        <w:t>..</w:t>
+      </w:r>
+      <w:proofErr w:type="gramEnd"/>
+      <w:r>
+        <w:rPr>
+          <w:rFonts w:ascii="Times New Roman" w:hAnsi="Times New Roman" w:cs="Times New Roman"/>
+        </w:rPr>
+        <w:t>2'</w:t>
       </w:r>
     </w:p>
     <w:p>
@@ -9185,7 +9974,21 @@
         <w:rPr>
           <w:rFonts w:ascii="Times New Roman" w:hAnsi="Times New Roman" w:cs="Times New Roman"/>
         </w:rPr>
-        <w:t>31054905 [x] Received 'helloworld..2'</w:t>
+        <w:t>31054905 [x] Received 'helloworld</w:t>
+      </w:r>
+      <w:proofErr w:type="gramStart"/>
+      <w:r>
+        <w:rPr>
+          <w:rFonts w:ascii="Times New Roman" w:hAnsi="Times New Roman" w:cs="Times New Roman"/>
+        </w:rPr>
+        <w:t>..</w:t>
+      </w:r>
+      <w:proofErr w:type="gramEnd"/>
+      <w:r>
+        <w:rPr>
+          <w:rFonts w:ascii="Times New Roman" w:hAnsi="Times New Roman" w:cs="Times New Roman"/>
+        </w:rPr>
+        <w:t>2'</w:t>
       </w:r>
     </w:p>
     <w:p>
@@ -9248,7 +10051,7 @@
       <w:r>
         <w:rPr>
           <w:rFonts w:ascii="Times New Roman" w:hAnsi="Times New Roman" w:cs="Times New Roman" w:hint="eastAsia"/>
-          <w:color w:val="00B050"/>
+          <w:color w:val="E36C0A" w:themeColor="accent6" w:themeShade="BF"/>
         </w:rPr>
         <w:t>支持动态增加消费者</w:t>
       </w:r>
@@ -9831,7 +10634,21 @@
               <w:rPr>
                 <w:rFonts w:ascii="Times New Roman" w:hAnsi="Times New Roman" w:cs="Times New Roman"/>
               </w:rPr>
-              <w:t xml:space="preserve">                dots += ".";  </w:t>
+              <w:t xml:space="preserve">                </w:t>
+            </w:r>
+            <w:proofErr w:type="gramStart"/>
+            <w:r>
+              <w:rPr>
+                <w:rFonts w:ascii="Times New Roman" w:hAnsi="Times New Roman" w:cs="Times New Roman"/>
+              </w:rPr>
+              <w:t>dots</w:t>
+            </w:r>
+            <w:proofErr w:type="gramEnd"/>
+            <w:r>
+              <w:rPr>
+                <w:rFonts w:ascii="Times New Roman" w:hAnsi="Times New Roman" w:cs="Times New Roman"/>
+              </w:rPr>
+              <w:t xml:space="preserve"> += ".";  </w:t>
             </w:r>
           </w:p>
           <w:p>
@@ -10965,7 +11782,21 @@
               <w:rPr>
                 <w:rFonts w:ascii="Times New Roman" w:hAnsi="Times New Roman" w:cs="Times New Roman"/>
               </w:rPr>
-              <w:t xml:space="preserve">            if (ch == '.')  </w:t>
+              <w:t xml:space="preserve">            </w:t>
+            </w:r>
+            <w:proofErr w:type="gramStart"/>
+            <w:r>
+              <w:rPr>
+                <w:rFonts w:ascii="Times New Roman" w:hAnsi="Times New Roman" w:cs="Times New Roman"/>
+              </w:rPr>
+              <w:t>if</w:t>
+            </w:r>
+            <w:proofErr w:type="gramEnd"/>
+            <w:r>
+              <w:rPr>
+                <w:rFonts w:ascii="Times New Roman" w:hAnsi="Times New Roman" w:cs="Times New Roman"/>
+              </w:rPr>
+              <w:t xml:space="preserve"> (ch == '.')  </w:t>
             </w:r>
           </w:p>
           <w:p>
@@ -11051,55 +11882,7 @@
           <w:b/>
           <w:sz w:val="28"/>
         </w:rPr>
-        <w:t xml:space="preserve">RabbitMQ </w:t>
-      </w:r>
-      <w:r>
-        <w:rPr>
-          <w:rFonts w:ascii="Times New Roman" w:hAnsi="Times New Roman" w:cs="Times New Roman" w:hint="eastAsia"/>
-          <w:b/>
-          <w:sz w:val="28"/>
-        </w:rPr>
-        <w:t>（三）</w:t>
-      </w:r>
-      <w:r>
-        <w:rPr>
-          <w:rFonts w:ascii="Times New Roman" w:hAnsi="Times New Roman" w:cs="Times New Roman" w:hint="eastAsia"/>
-          <w:b/>
-          <w:sz w:val="28"/>
-        </w:rPr>
-        <w:t xml:space="preserve"> </w:t>
-      </w:r>
-      <w:r>
-        <w:rPr>
-          <w:rFonts w:ascii="Times New Roman" w:hAnsi="Times New Roman" w:cs="Times New Roman" w:hint="eastAsia"/>
-          <w:b/>
-          <w:sz w:val="28"/>
-        </w:rPr>
-        <w:t>发布</w:t>
-      </w:r>
-      <w:r>
-        <w:rPr>
-          <w:rFonts w:ascii="Times New Roman" w:hAnsi="Times New Roman" w:cs="Times New Roman" w:hint="eastAsia"/>
-          <w:b/>
-          <w:sz w:val="28"/>
-        </w:rPr>
-        <w:t>/</w:t>
-      </w:r>
-      <w:r>
-        <w:rPr>
-          <w:rFonts w:ascii="Times New Roman" w:hAnsi="Times New Roman" w:cs="Times New Roman" w:hint="eastAsia"/>
-          <w:b/>
-          <w:sz w:val="28"/>
-        </w:rPr>
-        <w:t>订阅</w:t>
-      </w:r>
-      <w:r>
-        <w:rPr>
-          <w:rFonts w:ascii="Times New Roman" w:hAnsi="Times New Roman" w:cs="Times New Roman" w:hint="eastAsia"/>
-          <w:b/>
-          <w:sz w:val="28"/>
-        </w:rPr>
-        <w:t xml:space="preserve"> </w:t>
+        <w:t>【</w:t>
       </w:r>
       <w:r>
         <w:rPr>
@@ -11108,23 +11891,71 @@
           <w:sz w:val="28"/>
           <w:szCs w:val="28"/>
         </w:rPr>
-        <w:t>[</w:t>
-      </w:r>
-      <w:r>
-        <w:rPr>
-          <w:rFonts w:ascii="Times New Roman" w:hAnsi="Times New Roman" w:cs="Times New Roman"/>
-          <w:color w:val="00B050"/>
+        <w:t>ok</w:t>
+      </w:r>
+      <w:bookmarkStart w:id="0" w:name="_GoBack"/>
+      <w:bookmarkEnd w:id="0"/>
+      <w:r>
+        <w:rPr>
+          <w:rFonts w:ascii="Times New Roman" w:hAnsi="Times New Roman" w:cs="Times New Roman" w:hint="eastAsia"/>
+          <w:b/>
           <w:sz w:val="28"/>
-          <w:szCs w:val="28"/>
-        </w:rPr>
-        <w:t>fanout</w:t>
-      </w:r>
-      <w:r>
-        <w:rPr>
-          <w:rFonts w:ascii="Times New Roman" w:hAnsi="Times New Roman" w:cs="Times New Roman" w:hint="eastAsia"/>
-          <w:color w:val="00B050"/>
+        </w:rPr>
+        <w:t>】</w:t>
+      </w:r>
+      <w:r>
+        <w:rPr>
+          <w:rFonts w:ascii="Times New Roman" w:hAnsi="Times New Roman" w:cs="Times New Roman" w:hint="eastAsia"/>
+          <w:b/>
           <w:sz w:val="28"/>
-          <w:szCs w:val="28"/>
+        </w:rPr>
+        <w:t xml:space="preserve">RabbitMQ </w:t>
+      </w:r>
+      <w:r>
+        <w:rPr>
+          <w:rFonts w:ascii="Times New Roman" w:hAnsi="Times New Roman" w:cs="Times New Roman" w:hint="eastAsia"/>
+          <w:b/>
+          <w:sz w:val="28"/>
+        </w:rPr>
+        <w:t>（三）</w:t>
+      </w:r>
+      <w:r>
+        <w:rPr>
+          <w:rFonts w:ascii="Times New Roman" w:hAnsi="Times New Roman" w:cs="Times New Roman" w:hint="eastAsia"/>
+          <w:b/>
+          <w:sz w:val="28"/>
+        </w:rPr>
+        <w:t xml:space="preserve"> </w:t>
+      </w:r>
+      <w:r>
+        <w:rPr>
+          <w:rFonts w:ascii="Times New Roman" w:hAnsi="Times New Roman" w:cs="Times New Roman" w:hint="eastAsia"/>
+          <w:b/>
+          <w:sz w:val="28"/>
+        </w:rPr>
+        <w:t>发布</w:t>
+      </w:r>
+      <w:r>
+        <w:rPr>
+          <w:rFonts w:ascii="Times New Roman" w:hAnsi="Times New Roman" w:cs="Times New Roman" w:hint="eastAsia"/>
+          <w:b/>
+          <w:sz w:val="28"/>
+        </w:rPr>
+        <w:t>/</w:t>
+      </w:r>
+      <w:r>
+        <w:rPr>
+          <w:rFonts w:ascii="Times New Roman" w:hAnsi="Times New Roman" w:cs="Times New Roman" w:hint="eastAsia"/>
+          <w:b/>
+          <w:sz w:val="28"/>
+        </w:rPr>
+        <w:t>订阅</w:t>
+      </w:r>
+      <w:r>
+        <w:rPr>
+          <w:rFonts w:ascii="Times New Roman" w:hAnsi="Times New Roman" w:cs="Times New Roman" w:hint="eastAsia"/>
+          <w:b/>
+          <w:sz w:val="28"/>
         </w:rPr>
         <w:t xml:space="preserve"> </w:t>
       </w:r>
@@ -11135,7 +11966,25 @@
           <w:sz w:val="28"/>
           <w:szCs w:val="28"/>
         </w:rPr>
-        <w:t>]</w:t>
+        <w:t>[</w:t>
+      </w:r>
+      <w:r>
+        <w:rPr>
+          <w:rFonts w:ascii="Times New Roman" w:hAnsi="Times New Roman" w:cs="Times New Roman"/>
+          <w:color w:val="E36C0A" w:themeColor="accent6" w:themeShade="BF"/>
+          <w:sz w:val="28"/>
+          <w:szCs w:val="28"/>
+        </w:rPr>
+        <w:t>fanout</w:t>
+      </w:r>
+      <w:r>
+        <w:rPr>
+          <w:rFonts w:ascii="Times New Roman" w:hAnsi="Times New Roman" w:cs="Times New Roman" w:hint="eastAsia"/>
+          <w:color w:val="E36C0A" w:themeColor="accent6" w:themeShade="BF"/>
+          <w:sz w:val="28"/>
+          <w:szCs w:val="28"/>
+        </w:rPr>
+        <w:t xml:space="preserve"> </w:t>
       </w:r>
       <w:r>
         <w:rPr>
@@ -11144,30 +11993,7 @@
           <w:sz w:val="28"/>
           <w:szCs w:val="28"/>
         </w:rPr>
-        <w:t>(</w:t>
-      </w:r>
-      <w:r>
-        <w:rPr>
-          <w:rFonts w:ascii="Times New Roman" w:hAnsi="Times New Roman" w:cs="Times New Roman" w:hint="eastAsia"/>
-          <w:color w:val="00B050"/>
-        </w:rPr>
-        <w:t xml:space="preserve"> </w:t>
-      </w:r>
-      <w:r>
-        <w:rPr>
-          <w:rFonts w:ascii="Times New Roman" w:hAnsi="Times New Roman" w:cs="Times New Roman" w:hint="eastAsia"/>
-          <w:color w:val="00B050"/>
-        </w:rPr>
-        <w:t>忽略</w:t>
-      </w:r>
-      <w:bookmarkStart w:id="0" w:name="_GoBack"/>
-      <w:bookmarkEnd w:id="0"/>
-      <w:r>
-        <w:rPr>
-          <w:rFonts w:ascii="Times New Roman" w:hAnsi="Times New Roman" w:cs="Times New Roman" w:hint="eastAsia"/>
-          <w:color w:val="00B050"/>
-        </w:rPr>
-        <w:t>routingKey</w:t>
+        <w:t>]</w:t>
       </w:r>
       <w:r>
         <w:rPr>
@@ -11176,13 +12002,52 @@
           <w:sz w:val="28"/>
           <w:szCs w:val="28"/>
         </w:rPr>
+        <w:t>(</w:t>
+      </w:r>
+      <w:r>
+        <w:rPr>
+          <w:rFonts w:ascii="Times New Roman" w:hAnsi="Times New Roman" w:cs="Times New Roman" w:hint="eastAsia"/>
+          <w:color w:val="00B050"/>
+        </w:rPr>
+        <w:t xml:space="preserve"> </w:t>
+      </w:r>
+      <w:r>
+        <w:rPr>
+          <w:rFonts w:ascii="Times New Roman" w:hAnsi="Times New Roman" w:cs="Times New Roman" w:hint="eastAsia"/>
+          <w:color w:val="00B050"/>
+        </w:rPr>
+        <w:t>忽略</w:t>
+      </w:r>
+      <w:r>
+        <w:rPr>
+          <w:rFonts w:ascii="Times New Roman" w:hAnsi="Times New Roman" w:cs="Times New Roman" w:hint="eastAsia"/>
+          <w:color w:val="00B050"/>
+        </w:rPr>
+        <w:t>routingKey</w:t>
+      </w:r>
+      <w:r>
+        <w:rPr>
+          <w:rFonts w:ascii="Times New Roman" w:hAnsi="Times New Roman" w:cs="Times New Roman" w:hint="eastAsia"/>
+          <w:b/>
+          <w:sz w:val="28"/>
+          <w:szCs w:val="28"/>
+        </w:rPr>
         <w:t>)</w:t>
       </w:r>
-    </w:p>
-    <w:p>
-      <w:pPr>
-        <w:rPr>
-          <w:rFonts w:ascii="Times New Roman" w:hAnsi="Times New Roman" w:cs="Times New Roman" w:hint="eastAsia"/>
+      <w:r>
+        <w:rPr>
+          <w:rFonts w:ascii="Times New Roman" w:hAnsi="Times New Roman" w:cs="Times New Roman" w:hint="eastAsia"/>
+          <w:b/>
+          <w:sz w:val="28"/>
+          <w:szCs w:val="28"/>
+        </w:rPr>
+        <w:t xml:space="preserve">   </w:t>
+      </w:r>
+    </w:p>
+    <w:p>
+      <w:pPr>
+        <w:rPr>
+          <w:rFonts w:ascii="Times New Roman" w:hAnsi="Times New Roman" w:cs="Times New Roman"/>
         </w:rPr>
       </w:pPr>
       <w:r>
@@ -11245,9 +12110,23 @@
       <w:r>
         <w:rPr>
           <w:rFonts w:ascii="Times New Roman" w:hAnsi="Times New Roman" w:cs="Times New Roman" w:hint="eastAsia"/>
+          <w:color w:val="E36C0A" w:themeColor="accent6" w:themeShade="BF"/>
+        </w:rPr>
+        <w:t>一个消息</w:t>
+      </w:r>
+      <w:r>
+        <w:rPr>
+          <w:rFonts w:ascii="Times New Roman" w:hAnsi="Times New Roman" w:cs="Times New Roman" w:hint="eastAsia"/>
           <w:color w:val="00B050"/>
         </w:rPr>
-        <w:t>一个消息发给多个消费者</w:t>
+        <w:t>发给</w:t>
+      </w:r>
+      <w:r>
+        <w:rPr>
+          <w:rFonts w:ascii="Times New Roman" w:hAnsi="Times New Roman" w:cs="Times New Roman" w:hint="eastAsia"/>
+          <w:color w:val="E36C0A" w:themeColor="accent6" w:themeShade="BF"/>
+        </w:rPr>
+        <w:t>多个消费者</w:t>
       </w:r>
       <w:r>
         <w:rPr>
@@ -11264,21 +12143,21 @@
       <w:r>
         <w:rPr>
           <w:rFonts w:ascii="Times New Roman" w:hAnsi="Times New Roman" w:cs="Times New Roman" w:hint="eastAsia"/>
-          <w:color w:val="00B050"/>
+          <w:color w:val="E36C0A" w:themeColor="accent6" w:themeShade="BF"/>
         </w:rPr>
         <w:t>发布</w:t>
       </w:r>
       <w:r>
         <w:rPr>
           <w:rFonts w:ascii="Times New Roman" w:hAnsi="Times New Roman" w:cs="Times New Roman" w:hint="eastAsia"/>
-          <w:color w:val="00B050"/>
+          <w:color w:val="E36C0A" w:themeColor="accent6" w:themeShade="BF"/>
         </w:rPr>
         <w:t>/</w:t>
       </w:r>
       <w:r>
         <w:rPr>
           <w:rFonts w:ascii="Times New Roman" w:hAnsi="Times New Roman" w:cs="Times New Roman" w:hint="eastAsia"/>
-          <w:color w:val="00B050"/>
+          <w:color w:val="E36C0A" w:themeColor="accent6" w:themeShade="BF"/>
         </w:rPr>
         <w:t>订阅</w:t>
       </w:r>
@@ -11293,7 +12172,14 @@
           <w:rFonts w:ascii="Times New Roman" w:hAnsi="Times New Roman" w:cs="Times New Roman" w:hint="eastAsia"/>
           <w:color w:val="00B0F0"/>
         </w:rPr>
-        <w:t>类似观察者模式</w:t>
+        <w:t>类似</w:t>
+      </w:r>
+      <w:r>
+        <w:rPr>
+          <w:rFonts w:ascii="Times New Roman" w:hAnsi="Times New Roman" w:cs="Times New Roman" w:hint="eastAsia"/>
+          <w:color w:val="E36C0A" w:themeColor="accent6" w:themeShade="BF"/>
+        </w:rPr>
+        <w:t>观察者模式</w:t>
       </w:r>
       <w:r>
         <w:rPr>
@@ -11312,7 +12198,7 @@
     <w:p>
       <w:pPr>
         <w:rPr>
-          <w:rFonts w:ascii="Times New Roman" w:hAnsi="Times New Roman" w:cs="Times New Roman" w:hint="eastAsia"/>
+          <w:rFonts w:ascii="Times New Roman" w:hAnsi="Times New Roman" w:cs="Times New Roman"/>
         </w:rPr>
       </w:pPr>
       <w:r>
@@ -11441,14 +12327,14 @@
       <w:r>
         <w:rPr>
           <w:rFonts w:ascii="Times New Roman" w:hAnsi="Times New Roman" w:cs="Times New Roman" w:hint="eastAsia"/>
-          <w:color w:val="00B0F0"/>
+          <w:color w:val="E36C0A" w:themeColor="accent6" w:themeShade="BF"/>
         </w:rPr>
         <w:t>转发给所有</w:t>
       </w:r>
       <w:r>
         <w:rPr>
           <w:rFonts w:ascii="Times New Roman" w:hAnsi="Times New Roman" w:cs="Times New Roman" w:hint="eastAsia"/>
-          <w:color w:val="00B0F0"/>
+          <w:color w:val="E36C0A" w:themeColor="accent6" w:themeShade="BF"/>
         </w:rPr>
         <w:t>接收者</w:t>
       </w:r>
@@ -11504,7 +12390,7 @@
     <w:p>
       <w:pPr>
         <w:rPr>
-          <w:rFonts w:ascii="Times New Roman" w:hAnsi="Times New Roman" w:cs="Times New Roman" w:hint="eastAsia"/>
+          <w:rFonts w:ascii="Times New Roman" w:hAnsi="Times New Roman" w:cs="Times New Roman"/>
         </w:rPr>
       </w:pPr>
       <w:r>
@@ -11573,7 +12459,7 @@
     <w:p>
       <w:pPr>
         <w:rPr>
-          <w:rFonts w:ascii="Times New Roman" w:hAnsi="Times New Roman" w:cs="Times New Roman" w:hint="eastAsia"/>
+          <w:rFonts w:ascii="Times New Roman" w:hAnsi="Times New Roman" w:cs="Times New Roman"/>
         </w:rPr>
       </w:pPr>
       <w:r>
@@ -11597,113 +12483,120 @@
       <w:r>
         <w:rPr>
           <w:rFonts w:ascii="Times New Roman" w:hAnsi="Times New Roman" w:cs="Times New Roman" w:hint="eastAsia"/>
+          <w:color w:val="E36C0A" w:themeColor="accent6" w:themeShade="BF"/>
+        </w:rPr>
+        <w:t>生产者</w:t>
+      </w:r>
+      <w:r>
+        <w:rPr>
+          <w:rFonts w:ascii="Times New Roman" w:hAnsi="Times New Roman" w:cs="Times New Roman" w:hint="eastAsia"/>
+        </w:rPr>
+        <w:t>永远</w:t>
+      </w:r>
+      <w:r>
+        <w:rPr>
+          <w:rFonts w:ascii="Times New Roman" w:hAnsi="Times New Roman" w:cs="Times New Roman" w:hint="eastAsia"/>
+          <w:color w:val="E36C0A" w:themeColor="accent6" w:themeShade="BF"/>
+        </w:rPr>
+        <w:t>不会直接发送</w:t>
+      </w:r>
+      <w:r>
+        <w:rPr>
+          <w:rFonts w:ascii="Times New Roman" w:hAnsi="Times New Roman" w:cs="Times New Roman" w:hint="eastAsia"/>
+        </w:rPr>
+        <w:t>任何</w:t>
+      </w:r>
+      <w:r>
+        <w:rPr>
+          <w:rFonts w:ascii="Times New Roman" w:hAnsi="Times New Roman" w:cs="Times New Roman" w:hint="eastAsia"/>
+          <w:color w:val="E36C0A" w:themeColor="accent6" w:themeShade="BF"/>
+        </w:rPr>
+        <w:t>消息给队列</w:t>
+      </w:r>
+      <w:r>
+        <w:rPr>
+          <w:rFonts w:ascii="Times New Roman" w:hAnsi="Times New Roman" w:cs="Times New Roman" w:hint="eastAsia"/>
+        </w:rPr>
+        <w:t>，一般</w:t>
+      </w:r>
+      <w:r>
+        <w:rPr>
+          <w:rFonts w:ascii="Times New Roman" w:hAnsi="Times New Roman" w:cs="Times New Roman" w:hint="eastAsia"/>
+        </w:rPr>
+        <w:t>生产者甚至不知道消息应该发送到哪些队列。生产者只能发送消息</w:t>
+      </w:r>
+      <w:r>
+        <w:rPr>
+          <w:rFonts w:ascii="Times New Roman" w:hAnsi="Times New Roman" w:cs="Times New Roman" w:hint="eastAsia"/>
+          <w:color w:val="E36C0A" w:themeColor="accent6" w:themeShade="BF"/>
+        </w:rPr>
+        <w:t>给转发器（</w:t>
+      </w:r>
+      <w:r>
+        <w:rPr>
+          <w:rFonts w:ascii="Times New Roman" w:hAnsi="Times New Roman" w:cs="Times New Roman" w:hint="eastAsia"/>
+          <w:color w:val="E36C0A" w:themeColor="accent6" w:themeShade="BF"/>
+        </w:rPr>
+        <w:t>Exchange</w:t>
+      </w:r>
+      <w:r>
+        <w:rPr>
+          <w:rFonts w:ascii="Times New Roman" w:hAnsi="Times New Roman" w:cs="Times New Roman" w:hint="eastAsia"/>
+          <w:color w:val="E36C0A" w:themeColor="accent6" w:themeShade="BF"/>
+        </w:rPr>
+        <w:t>）</w:t>
+      </w:r>
+      <w:r>
+        <w:rPr>
+          <w:rFonts w:ascii="Times New Roman" w:hAnsi="Times New Roman" w:cs="Times New Roman" w:hint="eastAsia"/>
+        </w:rPr>
+        <w:t>。</w:t>
+      </w:r>
+    </w:p>
+    <w:p>
+      <w:pPr>
+        <w:rPr>
+          <w:rFonts w:ascii="Times New Roman" w:hAnsi="Times New Roman" w:cs="Times New Roman"/>
+        </w:rPr>
+      </w:pPr>
+      <w:r>
+        <w:rPr>
+          <w:rFonts w:ascii="Times New Roman" w:hAnsi="Times New Roman" w:cs="Times New Roman" w:hint="eastAsia"/>
+        </w:rPr>
+        <w:t>转发器</w:t>
+      </w:r>
+      <w:r>
+        <w:rPr>
+          <w:rFonts w:ascii="Times New Roman" w:hAnsi="Times New Roman" w:cs="Times New Roman" w:hint="eastAsia"/>
+        </w:rPr>
+        <w:t>一边</w:t>
+      </w:r>
+      <w:r>
+        <w:rPr>
+          <w:rFonts w:ascii="Times New Roman" w:hAnsi="Times New Roman" w:cs="Times New Roman" w:hint="eastAsia"/>
+          <w:color w:val="E36C0A" w:themeColor="accent6" w:themeShade="BF"/>
+        </w:rPr>
+        <w:t>接收从生产者</w:t>
+      </w:r>
+      <w:r>
+        <w:rPr>
+          <w:rFonts w:ascii="Times New Roman" w:hAnsi="Times New Roman" w:cs="Times New Roman" w:hint="eastAsia"/>
+        </w:rPr>
+        <w:t>发来</w:t>
+      </w:r>
+      <w:r>
+        <w:rPr>
+          <w:rFonts w:ascii="Times New Roman" w:hAnsi="Times New Roman" w:cs="Times New Roman" w:hint="eastAsia"/>
           <w:color w:val="00B050"/>
         </w:rPr>
-        <w:t>生产者</w:t>
-      </w:r>
-      <w:r>
-        <w:rPr>
-          <w:rFonts w:ascii="Times New Roman" w:hAnsi="Times New Roman" w:cs="Times New Roman" w:hint="eastAsia"/>
-        </w:rPr>
-        <w:t>永远</w:t>
-      </w:r>
-      <w:r>
-        <w:rPr>
-          <w:rFonts w:ascii="Times New Roman" w:hAnsi="Times New Roman" w:cs="Times New Roman" w:hint="eastAsia"/>
-          <w:color w:val="00B050"/>
-        </w:rPr>
-        <w:t>不会直接发送</w:t>
-      </w:r>
-      <w:r>
-        <w:rPr>
-          <w:rFonts w:ascii="Times New Roman" w:hAnsi="Times New Roman" w:cs="Times New Roman" w:hint="eastAsia"/>
-        </w:rPr>
-        <w:t>任何</w:t>
-      </w:r>
-      <w:r>
-        <w:rPr>
-          <w:rFonts w:ascii="Times New Roman" w:hAnsi="Times New Roman" w:cs="Times New Roman" w:hint="eastAsia"/>
-          <w:color w:val="00B050"/>
-        </w:rPr>
-        <w:t>消息给队列</w:t>
-      </w:r>
-      <w:r>
-        <w:rPr>
-          <w:rFonts w:ascii="Times New Roman" w:hAnsi="Times New Roman" w:cs="Times New Roman" w:hint="eastAsia"/>
-        </w:rPr>
-        <w:t>，一般</w:t>
-      </w:r>
-      <w:r>
-        <w:rPr>
-          <w:rFonts w:ascii="Times New Roman" w:hAnsi="Times New Roman" w:cs="Times New Roman" w:hint="eastAsia"/>
-        </w:rPr>
-        <w:t>生产者甚至不知道消息应该发送到哪些队列。生产者只能发送消息</w:t>
-      </w:r>
-      <w:r>
-        <w:rPr>
-          <w:rFonts w:ascii="Times New Roman" w:hAnsi="Times New Roman" w:cs="Times New Roman" w:hint="eastAsia"/>
-          <w:color w:val="00B050"/>
-        </w:rPr>
-        <w:t>给转发器（</w:t>
-      </w:r>
-      <w:r>
-        <w:rPr>
-          <w:rFonts w:ascii="Times New Roman" w:hAnsi="Times New Roman" w:cs="Times New Roman" w:hint="eastAsia"/>
-          <w:color w:val="00B050"/>
-        </w:rPr>
-        <w:t>Exchange</w:t>
-      </w:r>
-      <w:r>
-        <w:rPr>
-          <w:rFonts w:ascii="Times New Roman" w:hAnsi="Times New Roman" w:cs="Times New Roman" w:hint="eastAsia"/>
-          <w:color w:val="00B050"/>
-        </w:rPr>
-        <w:t>）</w:t>
-      </w:r>
-      <w:r>
-        <w:rPr>
-          <w:rFonts w:ascii="Times New Roman" w:hAnsi="Times New Roman" w:cs="Times New Roman" w:hint="eastAsia"/>
-        </w:rPr>
-        <w:t>。</w:t>
-      </w:r>
-    </w:p>
-    <w:p>
-      <w:pPr>
-        <w:rPr>
-          <w:rFonts w:ascii="Times New Roman" w:hAnsi="Times New Roman" w:cs="Times New Roman"/>
-        </w:rPr>
-      </w:pPr>
-      <w:r>
-        <w:rPr>
-          <w:rFonts w:ascii="Times New Roman" w:hAnsi="Times New Roman" w:cs="Times New Roman" w:hint="eastAsia"/>
-        </w:rPr>
-        <w:t>转发器</w:t>
-      </w:r>
-      <w:r>
-        <w:rPr>
-          <w:rFonts w:ascii="Times New Roman" w:hAnsi="Times New Roman" w:cs="Times New Roman" w:hint="eastAsia"/>
-        </w:rPr>
-        <w:t>一边</w:t>
-      </w:r>
-      <w:r>
-        <w:rPr>
-          <w:rFonts w:ascii="Times New Roman" w:hAnsi="Times New Roman" w:cs="Times New Roman" w:hint="eastAsia"/>
-          <w:color w:val="00B050"/>
-        </w:rPr>
-        <w:t>接收从生产者</w:t>
-      </w:r>
-      <w:r>
-        <w:rPr>
-          <w:rFonts w:ascii="Times New Roman" w:hAnsi="Times New Roman" w:cs="Times New Roman" w:hint="eastAsia"/>
-        </w:rPr>
-        <w:t>发来</w:t>
-      </w:r>
-      <w:r>
-        <w:rPr>
-          <w:rFonts w:ascii="Times New Roman" w:hAnsi="Times New Roman" w:cs="Times New Roman" w:hint="eastAsia"/>
-          <w:color w:val="00B050"/>
-        </w:rPr>
-        <w:t>的消息</w:t>
+        <w:t>的</w:t>
+      </w:r>
+      <w:r>
+        <w:rPr>
+          <w:rFonts w:ascii="Times New Roman" w:hAnsi="Times New Roman" w:cs="Times New Roman" w:hint="eastAsia"/>
+          <w:color w:val="E36C0A" w:themeColor="accent6" w:themeShade="BF"/>
+        </w:rPr>
+        <w:t>消息</w:t>
       </w:r>
       <w:r>
         <w:rPr>
@@ -11714,7 +12607,7 @@
       <w:r>
         <w:rPr>
           <w:rFonts w:ascii="Times New Roman" w:hAnsi="Times New Roman" w:cs="Times New Roman" w:hint="eastAsia"/>
-          <w:color w:val="00B050"/>
+          <w:color w:val="E36C0A" w:themeColor="accent6" w:themeShade="BF"/>
         </w:rPr>
         <w:t>消息推送到队列</w:t>
       </w:r>
@@ -11909,6 +12802,7 @@
           <w:color w:val="00B050"/>
         </w:rPr>
       </w:pPr>
+      <w:proofErr w:type="gramStart"/>
       <w:r>
         <w:rPr>
           <w:rFonts w:ascii="Times New Roman" w:hAnsi="Times New Roman" w:cs="Times New Roman"/>
@@ -11919,7 +12813,7 @@
       <w:r>
         <w:rPr>
           <w:rFonts w:ascii="Times New Roman" w:hAnsi="Times New Roman" w:cs="Times New Roman"/>
-          <w:color w:val="FF0000"/>
+          <w:color w:val="E36C0A" w:themeColor="accent6" w:themeShade="BF"/>
         </w:rPr>
         <w:t>exchangeDeclare</w:t>
       </w:r>
@@ -11928,23 +12822,119 @@
           <w:rFonts w:ascii="Times New Roman" w:hAnsi="Times New Roman" w:cs="Times New Roman"/>
           <w:color w:val="00B050"/>
         </w:rPr>
-        <w:t>("logs","fanout");</w:t>
-      </w:r>
-    </w:p>
-    <w:p>
-      <w:pPr>
-        <w:rPr>
-          <w:rFonts w:ascii="Times New Roman" w:hAnsi="Times New Roman" w:cs="Times New Roman" w:hint="eastAsia"/>
-        </w:rPr>
-      </w:pPr>
-      <w:r>
-        <w:rPr>
-          <w:rFonts w:ascii="Times New Roman" w:hAnsi="Times New Roman" w:cs="Times New Roman" w:hint="eastAsia"/>
+        <w:t>(</w:t>
+      </w:r>
+      <w:proofErr w:type="gramEnd"/>
+      <w:r>
+        <w:rPr>
+          <w:rFonts w:ascii="Times New Roman" w:hAnsi="Times New Roman" w:cs="Times New Roman"/>
+          <w:color w:val="00B050"/>
+        </w:rPr>
+        <w:t>"logs","</w:t>
+      </w:r>
+      <w:r>
+        <w:rPr>
+          <w:rFonts w:ascii="Times New Roman" w:hAnsi="Times New Roman" w:cs="Times New Roman"/>
+          <w:color w:val="E36C0A" w:themeColor="accent6" w:themeShade="BF"/>
         </w:rPr>
         <w:t>fanout</w:t>
       </w:r>
       <w:r>
         <w:rPr>
+          <w:rFonts w:ascii="Times New Roman" w:hAnsi="Times New Roman" w:cs="Times New Roman"/>
+          <w:color w:val="00B050"/>
+        </w:rPr>
+        <w:t>");</w:t>
+      </w:r>
+    </w:p>
+    <w:p>
+      <w:pPr>
+        <w:rPr>
+          <w:rFonts w:ascii="Times New Roman" w:hAnsi="Times New Roman" w:cs="Times New Roman"/>
+        </w:rPr>
+      </w:pPr>
+      <w:r>
+        <w:rPr>
+          <w:rFonts w:ascii="Times New Roman" w:hAnsi="Times New Roman" w:cs="Times New Roman"/>
+          <w:noProof/>
+          <w:color w:val="00B050"/>
+        </w:rPr>
+        <mc:AlternateContent>
+          <mc:Choice Requires="wps">
+            <w:drawing>
+              <wp:anchor distT="0" distB="0" distL="114300" distR="114300" simplePos="0" relativeHeight="251660288" behindDoc="0" locked="0" layoutInCell="1" allowOverlap="1" wp14:anchorId="3E148526" wp14:editId="3444DCCB">
+                <wp:simplePos x="0" y="0"/>
+                <wp:positionH relativeFrom="column">
+                  <wp:posOffset>200025</wp:posOffset>
+                </wp:positionH>
+                <wp:positionV relativeFrom="paragraph">
+                  <wp:posOffset>64770</wp:posOffset>
+                </wp:positionV>
+                <wp:extent cx="438150" cy="2066925"/>
+                <wp:effectExtent l="0" t="0" r="76200" b="66675"/>
+                <wp:wrapNone/>
+                <wp:docPr id="15" name="直接箭头连接符 15"/>
+                <wp:cNvGraphicFramePr/>
+                <a:graphic xmlns:a="http://schemas.openxmlformats.org/drawingml/2006/main">
+                  <a:graphicData uri="http://schemas.microsoft.com/office/word/2010/wordprocessingShape">
+                    <wps:wsp>
+                      <wps:cNvCnPr/>
+                      <wps:spPr>
+                        <a:xfrm>
+                          <a:off x="0" y="0"/>
+                          <a:ext cx="438150" cy="2066925"/>
+                        </a:xfrm>
+                        <a:prstGeom prst="straightConnector1">
+                          <a:avLst/>
+                        </a:prstGeom>
+                        <a:ln>
+                          <a:tailEnd type="arrow"/>
+                        </a:ln>
+                      </wps:spPr>
+                      <wps:style>
+                        <a:lnRef idx="1">
+                          <a:schemeClr val="accent1"/>
+                        </a:lnRef>
+                        <a:fillRef idx="0">
+                          <a:schemeClr val="accent1"/>
+                        </a:fillRef>
+                        <a:effectRef idx="0">
+                          <a:schemeClr val="accent1"/>
+                        </a:effectRef>
+                        <a:fontRef idx="minor">
+                          <a:schemeClr val="tx1"/>
+                        </a:fontRef>
+                      </wps:style>
+                      <wps:bodyPr/>
+                    </wps:wsp>
+                  </a:graphicData>
+                </a:graphic>
+                <wp14:sizeRelH relativeFrom="margin">
+                  <wp14:pctWidth>0</wp14:pctWidth>
+                </wp14:sizeRelH>
+                <wp14:sizeRelV relativeFrom="margin">
+                  <wp14:pctHeight>0</wp14:pctHeight>
+                </wp14:sizeRelV>
+              </wp:anchor>
+            </w:drawing>
+          </mc:Choice>
+          <mc:Fallback>
+            <w:pict>
+              <v:shape id="直接箭头连接符 15" o:spid="_x0000_s1026" type="#_x0000_t32" style="position:absolute;left:0;text-align:left;margin-left:15.75pt;margin-top:5.1pt;width:34.5pt;height:162.75pt;z-index:251660288;visibility:visible;mso-wrap-style:square;mso-width-percent:0;mso-height-percent:0;mso-wrap-distance-left:9pt;mso-wrap-distance-top:0;mso-wrap-distance-right:9pt;mso-wrap-distance-bottom:0;mso-position-horizontal:absolute;mso-position-horizontal-relative:text;mso-position-vertical:absolute;mso-position-vertical-relative:text;mso-width-percent:0;mso-height-percent:0;mso-width-relative:margin;mso-height-relative:margin" o:gfxdata="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" strokecolor="#4579b8 [3044]">
+                <v:stroke endarrow="open"/>
+              </v:shape>
+            </w:pict>
+          </mc:Fallback>
+        </mc:AlternateContent>
+      </w:r>
+      <w:r>
+        <w:rPr>
+          <w:rFonts w:ascii="Times New Roman" w:hAnsi="Times New Roman" w:cs="Times New Roman" w:hint="eastAsia"/>
+        </w:rPr>
+        <w:t>fanout</w:t>
+      </w:r>
+      <w:r>
+        <w:rPr>
           <w:rFonts w:ascii="Times New Roman" w:hAnsi="Times New Roman" w:cs="Times New Roman" w:hint="eastAsia"/>
         </w:rPr>
         <w:t>类型转发器</w:t>
@@ -11980,7 +12970,14 @@
           <w:rFonts w:ascii="Times New Roman" w:hAnsi="Times New Roman" w:cs="Times New Roman" w:hint="eastAsia"/>
           <w:color w:val="00B0F0"/>
         </w:rPr>
-        <w:t>广播到所有</w:t>
+        <w:t>广播到</w:t>
+      </w:r>
+      <w:r>
+        <w:rPr>
+          <w:rFonts w:ascii="Times New Roman" w:hAnsi="Times New Roman" w:cs="Times New Roman" w:hint="eastAsia"/>
+          <w:color w:val="E36C0A" w:themeColor="accent6" w:themeShade="BF"/>
+        </w:rPr>
+        <w:t>所有</w:t>
       </w:r>
       <w:r>
         <w:rPr>
@@ -12000,7 +12997,14 @@
           <w:rFonts w:ascii="Times New Roman" w:hAnsi="Times New Roman" w:cs="Times New Roman" w:hint="eastAsia"/>
           <w:color w:val="00B0F0"/>
         </w:rPr>
-        <w:t>的队列</w:t>
+        <w:t>的</w:t>
+      </w:r>
+      <w:r>
+        <w:rPr>
+          <w:rFonts w:ascii="Times New Roman" w:hAnsi="Times New Roman" w:cs="Times New Roman" w:hint="eastAsia"/>
+          <w:color w:val="E36C0A" w:themeColor="accent6" w:themeShade="BF"/>
+        </w:rPr>
+        <w:t>队列</w:t>
       </w:r>
       <w:r>
         <w:rPr>
@@ -12012,7 +13016,7 @@
     <w:p>
       <w:pPr>
         <w:rPr>
-          <w:rFonts w:ascii="Times New Roman" w:hAnsi="Times New Roman" w:cs="Times New Roman" w:hint="eastAsia"/>
+          <w:rFonts w:ascii="Times New Roman" w:hAnsi="Times New Roman" w:cs="Times New Roman"/>
         </w:rPr>
       </w:pPr>
       <w:r>
@@ -12058,7 +13062,7 @@
         <w:rPr>
           <w:rFonts w:ascii="Times New Roman" w:hAnsi="Times New Roman" w:cs="Times New Roman" w:hint="eastAsia"/>
           <w:b/>
-          <w:color w:val="00B050"/>
+          <w:color w:val="E36C0A" w:themeColor="accent6" w:themeShade="BF"/>
           <w:sz w:val="24"/>
         </w:rPr>
         <w:t>匿名转发器</w:t>
@@ -12144,6 +13148,7 @@
         </w:rPr>
         <w:t>，它的标识符为</w:t>
       </w:r>
+      <w:proofErr w:type="gramStart"/>
       <w:r>
         <w:rPr>
           <w:rFonts w:ascii="Times New Roman" w:hAnsi="Times New Roman" w:cs="Times New Roman" w:hint="eastAsia"/>
@@ -12151,6 +13156,7 @@
         </w:rPr>
         <w:t>””</w:t>
       </w:r>
+      <w:proofErr w:type="gramEnd"/>
       <w:r>
         <w:rPr>
           <w:rFonts w:ascii="Times New Roman" w:hAnsi="Times New Roman" w:cs="Times New Roman" w:hint="eastAsia"/>
@@ -12238,8 +13244,16 @@
         <w:rPr>
           <w:rFonts w:ascii="Times New Roman" w:hAnsi="Times New Roman" w:cs="Times New Roman" w:hint="eastAsia"/>
         </w:rPr>
-        <w:t>，我们设置为””</w:t>
-      </w:r>
+        <w:t>，我们设置为</w:t>
+      </w:r>
+      <w:proofErr w:type="gramStart"/>
+      <w:r>
+        <w:rPr>
+          <w:rFonts w:ascii="Times New Roman" w:hAnsi="Times New Roman" w:cs="Times New Roman" w:hint="eastAsia"/>
+        </w:rPr>
+        <w:t>””</w:t>
+      </w:r>
+      <w:proofErr w:type="gramEnd"/>
       <w:r>
         <w:rPr>
           <w:rFonts w:ascii="Times New Roman" w:hAnsi="Times New Roman" w:cs="Times New Roman" w:hint="eastAsia"/>
@@ -12388,7 +13402,16 @@
           <w:b/>
           <w:sz w:val="24"/>
         </w:rPr>
-        <w:t>、临时队列（</w:t>
+        <w:t>、</w:t>
+      </w:r>
+      <w:r>
+        <w:rPr>
+          <w:rFonts w:ascii="Times New Roman" w:hAnsi="Times New Roman" w:cs="Times New Roman" w:hint="eastAsia"/>
+          <w:b/>
+          <w:color w:val="E36C0A" w:themeColor="accent6" w:themeShade="BF"/>
+          <w:sz w:val="24"/>
+        </w:rPr>
+        <w:t>临时队列</w:t>
       </w:r>
       <w:r>
         <w:rPr>
@@ -12396,7 +13419,7 @@
           <w:b/>
           <w:sz w:val="24"/>
         </w:rPr>
-        <w:t>Temporary queues</w:t>
+        <w:t>（</w:t>
       </w:r>
       <w:r>
         <w:rPr>
@@ -12404,13 +13427,21 @@
           <w:b/>
           <w:sz w:val="24"/>
         </w:rPr>
+        <w:t>Temporary queues</w:t>
+      </w:r>
+      <w:r>
+        <w:rPr>
+          <w:rFonts w:ascii="Times New Roman" w:hAnsi="Times New Roman" w:cs="Times New Roman" w:hint="eastAsia"/>
+          <w:b/>
+          <w:sz w:val="24"/>
+        </w:rPr>
         <w:t>）</w:t>
       </w:r>
     </w:p>
     <w:p>
       <w:pPr>
         <w:rPr>
-          <w:rFonts w:ascii="Times New Roman" w:hAnsi="Times New Roman" w:cs="Times New Roman" w:hint="eastAsia"/>
+          <w:rFonts w:ascii="Times New Roman" w:hAnsi="Times New Roman" w:cs="Times New Roman"/>
         </w:rPr>
       </w:pPr>
       <w:r>
@@ -12429,14 +13460,28 @@
     <w:p>
       <w:pPr>
         <w:rPr>
-          <w:rFonts w:ascii="Times New Roman" w:hAnsi="Times New Roman" w:cs="Times New Roman" w:hint="eastAsia"/>
-        </w:rPr>
-      </w:pPr>
-      <w:r>
-        <w:rPr>
-          <w:rFonts w:ascii="Times New Roman" w:hAnsi="Times New Roman" w:cs="Times New Roman" w:hint="eastAsia"/>
-        </w:rPr>
-        <w:t>能为队列命名很关键，需</w:t>
+          <w:rFonts w:ascii="Times New Roman" w:hAnsi="Times New Roman" w:cs="Times New Roman"/>
+        </w:rPr>
+      </w:pPr>
+      <w:r>
+        <w:rPr>
+          <w:rFonts w:ascii="Times New Roman" w:hAnsi="Times New Roman" w:cs="Times New Roman" w:hint="eastAsia"/>
+        </w:rPr>
+        <w:t>能为队列命名</w:t>
+      </w:r>
+      <w:proofErr w:type="gramStart"/>
+      <w:r>
+        <w:rPr>
+          <w:rFonts w:ascii="Times New Roman" w:hAnsi="Times New Roman" w:cs="Times New Roman" w:hint="eastAsia"/>
+        </w:rPr>
+        <w:t>很</w:t>
+      </w:r>
+      <w:proofErr w:type="gramEnd"/>
+      <w:r>
+        <w:rPr>
+          <w:rFonts w:ascii="Times New Roman" w:hAnsi="Times New Roman" w:cs="Times New Roman" w:hint="eastAsia"/>
+        </w:rPr>
+        <w:t>关键，需</w:t>
       </w:r>
       <w:r>
         <w:rPr>
@@ -12455,7 +13500,20 @@
         <w:rPr>
           <w:rFonts w:ascii="Times New Roman" w:hAnsi="Times New Roman" w:cs="Times New Roman" w:hint="eastAsia"/>
         </w:rPr>
-        <w:t>当希望在生产者和消费者间共享队列时，为队列命名是很重要</w:t>
+        <w:t>当希望在</w:t>
+      </w:r>
+      <w:r>
+        <w:rPr>
+          <w:rFonts w:ascii="Times New Roman" w:hAnsi="Times New Roman" w:cs="Times New Roman" w:hint="eastAsia"/>
+          <w:color w:val="00B0F0"/>
+        </w:rPr>
+        <w:t>生产者和消费者间共享队列</w:t>
+      </w:r>
+      <w:r>
+        <w:rPr>
+          <w:rFonts w:ascii="Times New Roman" w:hAnsi="Times New Roman" w:cs="Times New Roman" w:hint="eastAsia"/>
+        </w:rPr>
+        <w:t>时，为队列命名是很重要</w:t>
       </w:r>
       <w:r>
         <w:rPr>
@@ -12667,14 +13725,14 @@
     <w:p>
       <w:pPr>
         <w:rPr>
-          <w:rFonts w:ascii="Times New Roman" w:hAnsi="Times New Roman" w:cs="Times New Roman" w:hint="eastAsia"/>
-        </w:rPr>
-      </w:pPr>
-    </w:p>
-    <w:p>
-      <w:pPr>
-        <w:rPr>
-          <w:rFonts w:ascii="Times New Roman" w:hAnsi="Times New Roman" w:cs="Times New Roman" w:hint="eastAsia"/>
+          <w:rFonts w:ascii="Times New Roman" w:hAnsi="Times New Roman" w:cs="Times New Roman"/>
+        </w:rPr>
+      </w:pPr>
+    </w:p>
+    <w:p>
+      <w:pPr>
+        <w:rPr>
+          <w:rFonts w:ascii="Times New Roman" w:hAnsi="Times New Roman" w:cs="Times New Roman"/>
         </w:rPr>
       </w:pPr>
       <w:r>
@@ -12717,7 +13775,7 @@
       <w:r>
         <w:rPr>
           <w:rFonts w:ascii="Times New Roman" w:hAnsi="Times New Roman" w:cs="Times New Roman" w:hint="eastAsia"/>
-          <w:color w:val="00B050"/>
+          <w:color w:val="E36C0A" w:themeColor="accent6" w:themeShade="BF"/>
         </w:rPr>
         <w:t>非持久的、唯一的、自动删除的队列</w:t>
       </w:r>
@@ -12730,7 +13788,7 @@
       <w:r>
         <w:rPr>
           <w:rFonts w:ascii="Times New Roman" w:hAnsi="Times New Roman" w:cs="Times New Roman" w:hint="eastAsia"/>
-          <w:color w:val="00B050"/>
+          <w:color w:val="E36C0A" w:themeColor="accent6" w:themeShade="BF"/>
         </w:rPr>
         <w:t>队列名称由服务器随机产生</w:t>
       </w:r>
@@ -12776,15 +13834,9 @@
             <w:r>
               <w:rPr>
                 <w:rFonts w:ascii="Times New Roman" w:hAnsi="Times New Roman" w:cs="Times New Roman"/>
-                <w:color w:val="00B050"/>
-              </w:rPr>
-              <w:t>queueDeclare().getQueue()</w:t>
-            </w:r>
-            <w:r>
-              <w:rPr>
-                <w:rFonts w:ascii="Times New Roman" w:hAnsi="Times New Roman" w:cs="Times New Roman"/>
-              </w:rPr>
-              <w:t>;</w:t>
+                <w:color w:val="E36C0A" w:themeColor="accent6" w:themeShade="BF"/>
+              </w:rPr>
+              <w:t>queueDeclare().getQueue();</w:t>
             </w:r>
           </w:p>
         </w:tc>
@@ -12793,7 +13845,7 @@
     <w:p>
       <w:pPr>
         <w:rPr>
-          <w:rFonts w:ascii="Times New Roman" w:hAnsi="Times New Roman" w:cs="Times New Roman" w:hint="eastAsia"/>
+          <w:rFonts w:ascii="Times New Roman" w:hAnsi="Times New Roman" w:cs="Times New Roman"/>
         </w:rPr>
       </w:pPr>
       <w:r>
@@ -12805,15 +13857,9 @@
       <w:r>
         <w:rPr>
           <w:rFonts w:ascii="Times New Roman" w:hAnsi="Times New Roman" w:cs="Times New Roman" w:hint="eastAsia"/>
-          <w:color w:val="00B050"/>
-        </w:rPr>
-        <w:t>amq.gen-JzTY20BRgKO-HjmUJj0wLg</w:t>
-      </w:r>
-      <w:r>
-        <w:rPr>
-          <w:rFonts w:ascii="Times New Roman" w:hAnsi="Times New Roman" w:cs="Times New Roman" w:hint="eastAsia"/>
-        </w:rPr>
-        <w:t xml:space="preserve"> </w:t>
+          <w:color w:val="E36C0A" w:themeColor="accent6" w:themeShade="BF"/>
+        </w:rPr>
+        <w:t xml:space="preserve">amq.gen-JzTY20BRgKO-HjmUJj0wLg </w:t>
       </w:r>
       <w:r>
         <w:rPr>
@@ -12834,30 +13880,41 @@
         <w:outlineLvl w:val="1"/>
         <w:rPr>
           <w:rFonts w:ascii="Times New Roman" w:hAnsi="Times New Roman" w:cs="Times New Roman"/>
+          <w:b/>
+          <w:color w:val="E36C0A" w:themeColor="accent6" w:themeShade="BF"/>
+          <w:sz w:val="24"/>
+        </w:rPr>
+      </w:pPr>
+      <w:r>
+        <w:rPr>
+          <w:rFonts w:ascii="Times New Roman" w:hAnsi="Times New Roman" w:cs="Times New Roman" w:hint="eastAsia"/>
           <w:b/>
           <w:sz w:val="24"/>
         </w:rPr>
-      </w:pPr>
+        <w:t>4</w:t>
+      </w:r>
       <w:r>
         <w:rPr>
           <w:rFonts w:ascii="Times New Roman" w:hAnsi="Times New Roman" w:cs="Times New Roman" w:hint="eastAsia"/>
           <w:b/>
           <w:sz w:val="24"/>
         </w:rPr>
-        <w:t>4</w:t>
+        <w:t>、</w:t>
       </w:r>
       <w:r>
         <w:rPr>
           <w:rFonts w:ascii="Times New Roman" w:hAnsi="Times New Roman" w:cs="Times New Roman" w:hint="eastAsia"/>
           <w:b/>
+          <w:color w:val="E36C0A" w:themeColor="accent6" w:themeShade="BF"/>
           <w:sz w:val="24"/>
         </w:rPr>
-        <w:t>、绑定（</w:t>
+        <w:t>绑定（</w:t>
       </w:r>
       <w:r>
         <w:rPr>
           <w:rFonts w:ascii="Times New Roman" w:hAnsi="Times New Roman" w:cs="Times New Roman" w:hint="eastAsia"/>
           <w:b/>
+          <w:color w:val="E36C0A" w:themeColor="accent6" w:themeShade="BF"/>
           <w:sz w:val="24"/>
         </w:rPr>
         <w:t>Bindings</w:t>
@@ -12866,6 +13923,7 @@
         <w:rPr>
           <w:rFonts w:ascii="Times New Roman" w:hAnsi="Times New Roman" w:cs="Times New Roman" w:hint="eastAsia"/>
           <w:b/>
+          <w:color w:val="E36C0A" w:themeColor="accent6" w:themeShade="BF"/>
           <w:sz w:val="24"/>
         </w:rPr>
         <w:t>）</w:t>
@@ -12922,7 +13980,8 @@
     <w:p>
       <w:pPr>
         <w:rPr>
-          <w:rFonts w:ascii="Times New Roman" w:hAnsi="Times New Roman" w:cs="Times New Roman" w:hint="eastAsia"/>
+          <w:rFonts w:ascii="Times New Roman" w:hAnsi="Times New Roman" w:cs="Times New Roman"/>
+          <w:color w:val="00B0F0"/>
         </w:rPr>
       </w:pPr>
       <w:r>
@@ -12953,17 +14012,26 @@
         <w:rPr>
           <w:rFonts w:ascii="Times New Roman" w:hAnsi="Times New Roman" w:cs="Times New Roman" w:hint="eastAsia"/>
         </w:rPr>
-        <w:t>需要通过</w:t>
-      </w:r>
-      <w:r>
-        <w:rPr>
-          <w:rFonts w:ascii="Times New Roman" w:hAnsi="Times New Roman" w:cs="Times New Roman" w:hint="eastAsia"/>
+        <w:t>需</w:t>
+      </w:r>
+      <w:r>
+        <w:rPr>
+          <w:rFonts w:ascii="Times New Roman" w:hAnsi="Times New Roman" w:cs="Times New Roman" w:hint="eastAsia"/>
+          <w:color w:val="00B0F0"/>
+        </w:rPr>
+        <w:t>通过</w:t>
+      </w:r>
+      <w:r>
+        <w:rPr>
+          <w:rFonts w:ascii="Times New Roman" w:hAnsi="Times New Roman" w:cs="Times New Roman" w:hint="eastAsia"/>
+          <w:color w:val="00B0F0"/>
         </w:rPr>
         <w:t>binding</w:t>
       </w:r>
       <w:r>
         <w:rPr>
           <w:rFonts w:ascii="Times New Roman" w:hAnsi="Times New Roman" w:cs="Times New Roman" w:hint="eastAsia"/>
+          <w:color w:val="00B0F0"/>
         </w:rPr>
         <w:t>告诉转发器把消息发送给我们的队列。</w:t>
       </w:r>
@@ -12997,7 +14065,7 @@
             <w:r>
               <w:rPr>
                 <w:rFonts w:ascii="Times New Roman" w:hAnsi="Times New Roman" w:cs="Times New Roman" w:hint="eastAsia"/>
-                <w:color w:val="00B050"/>
+                <w:color w:val="E36C0A" w:themeColor="accent6" w:themeShade="BF"/>
               </w:rPr>
               <w:t>queueBind</w:t>
             </w:r>
@@ -13031,12 +14099,14 @@
               </w:rPr>
               <w:t xml:space="preserve">, </w:t>
             </w:r>
+            <w:proofErr w:type="gramStart"/>
             <w:r>
               <w:rPr>
                 <w:rFonts w:ascii="Times New Roman" w:hAnsi="Times New Roman" w:cs="Times New Roman" w:hint="eastAsia"/>
               </w:rPr>
               <w:t>””</w:t>
             </w:r>
+            <w:proofErr w:type="gramEnd"/>
             <w:r>
               <w:rPr>
                 <w:rFonts w:ascii="Times New Roman" w:hAnsi="Times New Roman" w:cs="Times New Roman" w:hint="eastAsia"/>
@@ -13059,7 +14129,20 @@
               <w:rPr>
                 <w:rFonts w:ascii="Times New Roman" w:hAnsi="Times New Roman" w:cs="Times New Roman" w:hint="eastAsia"/>
               </w:rPr>
-              <w:t>：队列名称</w:t>
+              <w:t>：</w:t>
+            </w:r>
+            <w:r>
+              <w:rPr>
+                <w:rFonts w:ascii="Times New Roman" w:hAnsi="Times New Roman" w:cs="Times New Roman" w:hint="eastAsia"/>
+                <w:color w:val="E36C0A" w:themeColor="accent6" w:themeShade="BF"/>
+              </w:rPr>
+              <w:t>队列名</w:t>
+            </w:r>
+            <w:r>
+              <w:rPr>
+                <w:rFonts w:ascii="Times New Roman" w:hAnsi="Times New Roman" w:cs="Times New Roman" w:hint="eastAsia"/>
+              </w:rPr>
+              <w:t>称</w:t>
             </w:r>
             <w:r>
               <w:rPr>
@@ -13088,7 +14171,7 @@
             <w:r>
               <w:rPr>
                 <w:rFonts w:ascii="Times New Roman" w:hAnsi="Times New Roman" w:cs="Times New Roman" w:hint="eastAsia"/>
-                <w:color w:val="00B050"/>
+                <w:color w:val="E36C0A" w:themeColor="accent6" w:themeShade="BF"/>
               </w:rPr>
               <w:t>转发器名</w:t>
             </w:r>
@@ -13131,7 +14214,6 @@
           <w:b/>
           <w:sz w:val="24"/>
         </w:rPr>
-        <w:lastRenderedPageBreak/>
         <w:t>5</w:t>
       </w:r>
       <w:r>
@@ -13154,6 +14236,7 @@
         <w:rPr>
           <w:noProof/>
         </w:rPr>
+        <w:lastRenderedPageBreak/>
         <w:drawing>
           <wp:inline distT="0" distB="0" distL="0" distR="0" wp14:anchorId="2B1E19C9" wp14:editId="147CC4ED">
             <wp:extent cx="3619500" cy="1495425"/>
@@ -13467,7 +14550,7 @@
           <w:p>
             <w:pPr>
               <w:rPr>
-                <w:rFonts w:ascii="Times New Roman" w:hAnsi="Times New Roman" w:cs="Times New Roman" w:hint="eastAsia"/>
+                <w:rFonts w:ascii="Times New Roman" w:hAnsi="Times New Roman" w:cs="Times New Roman"/>
               </w:rPr>
             </w:pPr>
             <w:r>
@@ -13817,7 +14900,6 @@
         <w:rPr>
           <w:rFonts w:ascii="Times New Roman" w:hAnsi="Times New Roman" w:cs="Times New Roman" w:hint="eastAsia"/>
         </w:rPr>
-        <w:lastRenderedPageBreak/>
         <w:t>接收端</w:t>
       </w:r>
       <w:r>
@@ -13857,6 +14939,7 @@
               <w:rPr>
                 <w:rFonts w:ascii="Times New Roman" w:hAnsi="Times New Roman" w:cs="Times New Roman"/>
               </w:rPr>
+              <w:lastRenderedPageBreak/>
               <w:t xml:space="preserve">package com.zhy.rabbit._03_bindings_exchanges;  </w:t>
             </w:r>
           </w:p>
@@ -14337,7 +15420,21 @@
               <w:rPr>
                 <w:rFonts w:ascii="Times New Roman" w:hAnsi="Times New Roman" w:cs="Times New Roman"/>
               </w:rPr>
-              <w:t xml:space="preserve">        System.out.println(" [*] Waiting for messages. To exit press CTRL+C");  </w:t>
+              <w:t xml:space="preserve">        </w:t>
+            </w:r>
+            <w:proofErr w:type="gramStart"/>
+            <w:r>
+              <w:rPr>
+                <w:rFonts w:ascii="Times New Roman" w:hAnsi="Times New Roman" w:cs="Times New Roman"/>
+              </w:rPr>
+              <w:t>System.out.println(</w:t>
+            </w:r>
+            <w:proofErr w:type="gramEnd"/>
+            <w:r>
+              <w:rPr>
+                <w:rFonts w:ascii="Times New Roman" w:hAnsi="Times New Roman" w:cs="Times New Roman"/>
+              </w:rPr>
+              <w:t xml:space="preserve">" [*] Waiting for messages. To exit press CTRL+C");  </w:t>
             </w:r>
           </w:p>
           <w:p>
@@ -14518,20 +15615,20 @@
               <w:rPr>
                 <w:rFonts w:ascii="Times New Roman" w:hAnsi="Times New Roman" w:cs="Times New Roman"/>
               </w:rPr>
+              <w:t xml:space="preserve">  </w:t>
+            </w:r>
+          </w:p>
+          <w:p>
+            <w:pPr>
+              <w:rPr>
+                <w:rFonts w:ascii="Times New Roman" w:hAnsi="Times New Roman" w:cs="Times New Roman"/>
+              </w:rPr>
+            </w:pPr>
+            <w:r>
+              <w:rPr>
+                <w:rFonts w:ascii="Times New Roman" w:hAnsi="Times New Roman" w:cs="Times New Roman"/>
+              </w:rPr>
               <w:lastRenderedPageBreak/>
-              <w:t xml:space="preserve">  </w:t>
-            </w:r>
-          </w:p>
-          <w:p>
-            <w:pPr>
-              <w:rPr>
-                <w:rFonts w:ascii="Times New Roman" w:hAnsi="Times New Roman" w:cs="Times New Roman"/>
-              </w:rPr>
-            </w:pPr>
-            <w:r>
-              <w:rPr>
-                <w:rFonts w:ascii="Times New Roman" w:hAnsi="Times New Roman" w:cs="Times New Roman"/>
-              </w:rPr>
               <w:t xml:space="preserve">    }  </w:t>
             </w:r>
           </w:p>
@@ -14906,7 +16003,7 @@
     <w:p>
       <w:pPr>
         <w:rPr>
-          <w:rFonts w:ascii="Times New Roman" w:hAnsi="Times New Roman" w:cs="Times New Roman" w:hint="eastAsia"/>
+          <w:rFonts w:ascii="Times New Roman" w:hAnsi="Times New Roman" w:cs="Times New Roman"/>
         </w:rPr>
       </w:pPr>
     </w:p>
@@ -15198,7 +16295,45 @@
               <w:rPr>
                 <w:rFonts w:ascii="Times New Roman" w:hAnsi="Times New Roman" w:cs="Times New Roman"/>
               </w:rPr>
+              <w:t xml:space="preserve">  </w:t>
+            </w:r>
+          </w:p>
+          <w:p>
+            <w:pPr>
+              <w:rPr>
+                <w:rFonts w:ascii="Times New Roman" w:hAnsi="Times New Roman" w:cs="Times New Roman"/>
+              </w:rPr>
+            </w:pPr>
+            <w:r>
+              <w:rPr>
+                <w:rFonts w:ascii="Times New Roman" w:hAnsi="Times New Roman" w:cs="Times New Roman"/>
+              </w:rPr>
               <w:lastRenderedPageBreak/>
+              <w:t xml:space="preserve">        channel.exchangeDeclare(EXCHANGE_NAME, "fanout");  </w:t>
+            </w:r>
+          </w:p>
+          <w:p>
+            <w:pPr>
+              <w:rPr>
+                <w:rFonts w:ascii="Times New Roman" w:hAnsi="Times New Roman" w:cs="Times New Roman"/>
+              </w:rPr>
+            </w:pPr>
+            <w:r>
+              <w:rPr>
+                <w:rFonts w:ascii="Times New Roman" w:hAnsi="Times New Roman" w:cs="Times New Roman" w:hint="eastAsia"/>
+              </w:rPr>
+              <w:t xml:space="preserve">        // </w:t>
+            </w:r>
+            <w:r>
+              <w:rPr>
+                <w:rFonts w:ascii="Times New Roman" w:hAnsi="Times New Roman" w:cs="Times New Roman" w:hint="eastAsia"/>
+              </w:rPr>
+              <w:t>创建一个非持久的、唯一的且自动删除的队列</w:t>
+            </w:r>
+            <w:r>
+              <w:rPr>
+                <w:rFonts w:ascii="Times New Roman" w:hAnsi="Times New Roman" w:cs="Times New Roman" w:hint="eastAsia"/>
+              </w:rPr>
               <w:t xml:space="preserve">  </w:t>
             </w:r>
           </w:p>
@@ -15212,7 +16347,7 @@
               <w:rPr>
                 <w:rFonts w:ascii="Times New Roman" w:hAnsi="Times New Roman" w:cs="Times New Roman"/>
               </w:rPr>
-              <w:t xml:space="preserve">        channel.exchangeDeclare(EXCHANGE_NAME, "fanout");  </w:t>
+              <w:t xml:space="preserve">        String queueName = channel.queueDeclare().getQueue();  </w:t>
             </w:r>
           </w:p>
           <w:p>
@@ -15231,11 +16366,37 @@
               <w:rPr>
                 <w:rFonts w:ascii="Times New Roman" w:hAnsi="Times New Roman" w:cs="Times New Roman" w:hint="eastAsia"/>
               </w:rPr>
-              <w:t>创建一个非持久的、唯一的且自动删除的队列</w:t>
-            </w:r>
-            <w:r>
-              <w:rPr>
-                <w:rFonts w:ascii="Times New Roman" w:hAnsi="Times New Roman" w:cs="Times New Roman" w:hint="eastAsia"/>
+              <w:t>为转发器指定队列，设置</w:t>
+            </w:r>
+            <w:r>
+              <w:rPr>
+                <w:rFonts w:ascii="Times New Roman" w:hAnsi="Times New Roman" w:cs="Times New Roman" w:hint="eastAsia"/>
+              </w:rPr>
+              <w:t xml:space="preserve">binding  </w:t>
+            </w:r>
+          </w:p>
+          <w:p>
+            <w:pPr>
+              <w:rPr>
+                <w:rFonts w:ascii="Times New Roman" w:hAnsi="Times New Roman" w:cs="Times New Roman"/>
+              </w:rPr>
+            </w:pPr>
+            <w:r>
+              <w:rPr>
+                <w:rFonts w:ascii="Times New Roman" w:hAnsi="Times New Roman" w:cs="Times New Roman"/>
+              </w:rPr>
+              <w:t xml:space="preserve">        channel.queueBind(queueName, EXCHANGE_NAME, "");  </w:t>
+            </w:r>
+          </w:p>
+          <w:p>
+            <w:pPr>
+              <w:rPr>
+                <w:rFonts w:ascii="Times New Roman" w:hAnsi="Times New Roman" w:cs="Times New Roman"/>
+              </w:rPr>
+            </w:pPr>
+            <w:r>
+              <w:rPr>
+                <w:rFonts w:ascii="Times New Roman" w:hAnsi="Times New Roman" w:cs="Times New Roman"/>
               </w:rPr>
               <w:t xml:space="preserve">  </w:t>
             </w:r>
@@ -15250,71 +16411,21 @@
               <w:rPr>
                 <w:rFonts w:ascii="Times New Roman" w:hAnsi="Times New Roman" w:cs="Times New Roman"/>
               </w:rPr>
-              <w:t xml:space="preserve">        String queueName = channel.queueDeclare().getQueue();  </w:t>
-            </w:r>
-          </w:p>
-          <w:p>
-            <w:pPr>
-              <w:rPr>
-                <w:rFonts w:ascii="Times New Roman" w:hAnsi="Times New Roman" w:cs="Times New Roman"/>
-              </w:rPr>
-            </w:pPr>
-            <w:r>
-              <w:rPr>
-                <w:rFonts w:ascii="Times New Roman" w:hAnsi="Times New Roman" w:cs="Times New Roman" w:hint="eastAsia"/>
-              </w:rPr>
-              <w:t xml:space="preserve">        // </w:t>
-            </w:r>
-            <w:r>
-              <w:rPr>
-                <w:rFonts w:ascii="Times New Roman" w:hAnsi="Times New Roman" w:cs="Times New Roman" w:hint="eastAsia"/>
-              </w:rPr>
-              <w:t>为转发器指定队列，设置</w:t>
-            </w:r>
-            <w:r>
-              <w:rPr>
-                <w:rFonts w:ascii="Times New Roman" w:hAnsi="Times New Roman" w:cs="Times New Roman" w:hint="eastAsia"/>
-              </w:rPr>
-              <w:t xml:space="preserve">binding  </w:t>
-            </w:r>
-          </w:p>
-          <w:p>
-            <w:pPr>
-              <w:rPr>
-                <w:rFonts w:ascii="Times New Roman" w:hAnsi="Times New Roman" w:cs="Times New Roman"/>
-              </w:rPr>
-            </w:pPr>
-            <w:r>
-              <w:rPr>
-                <w:rFonts w:ascii="Times New Roman" w:hAnsi="Times New Roman" w:cs="Times New Roman"/>
-              </w:rPr>
-              <w:t xml:space="preserve">        channel.queueBind(queueName, EXCHANGE_NAME, "");  </w:t>
-            </w:r>
-          </w:p>
-          <w:p>
-            <w:pPr>
-              <w:rPr>
-                <w:rFonts w:ascii="Times New Roman" w:hAnsi="Times New Roman" w:cs="Times New Roman"/>
-              </w:rPr>
-            </w:pPr>
-            <w:r>
-              <w:rPr>
-                <w:rFonts w:ascii="Times New Roman" w:hAnsi="Times New Roman" w:cs="Times New Roman"/>
-              </w:rPr>
-              <w:t xml:space="preserve">  </w:t>
-            </w:r>
-          </w:p>
-          <w:p>
-            <w:pPr>
-              <w:rPr>
-                <w:rFonts w:ascii="Times New Roman" w:hAnsi="Times New Roman" w:cs="Times New Roman"/>
-              </w:rPr>
-            </w:pPr>
-            <w:r>
-              <w:rPr>
-                <w:rFonts w:ascii="Times New Roman" w:hAnsi="Times New Roman" w:cs="Times New Roman"/>
-              </w:rPr>
-              <w:t xml:space="preserve">        System.out.println(" [*] Waiting for messages. To exit press CTRL+C");  </w:t>
+              <w:t xml:space="preserve">        </w:t>
+            </w:r>
+            <w:proofErr w:type="gramStart"/>
+            <w:r>
+              <w:rPr>
+                <w:rFonts w:ascii="Times New Roman" w:hAnsi="Times New Roman" w:cs="Times New Roman"/>
+              </w:rPr>
+              <w:t>System.out.println(</w:t>
+            </w:r>
+            <w:proofErr w:type="gramEnd"/>
+            <w:r>
+              <w:rPr>
+                <w:rFonts w:ascii="Times New Roman" w:hAnsi="Times New Roman" w:cs="Times New Roman"/>
+              </w:rPr>
+              <w:t xml:space="preserve">" [*] Waiting for messages. To exit press CTRL+C");  </w:t>
             </w:r>
           </w:p>
           <w:p>
@@ -15604,7 +16715,21 @@
         <w:rPr>
           <w:rFonts w:ascii="Times New Roman" w:hAnsi="Times New Roman" w:cs="Times New Roman"/>
         </w:rPr>
-        <w:t xml:space="preserve"> [x] Sent '2014</w:t>
+        <w:t xml:space="preserve"> [</w:t>
+      </w:r>
+      <w:proofErr w:type="gramStart"/>
+      <w:r>
+        <w:rPr>
+          <w:rFonts w:ascii="Times New Roman" w:hAnsi="Times New Roman" w:cs="Times New Roman"/>
+        </w:rPr>
+        <w:t>x</w:t>
+      </w:r>
+      <w:proofErr w:type="gramEnd"/>
+      <w:r>
+        <w:rPr>
+          <w:rFonts w:ascii="Times New Roman" w:hAnsi="Times New Roman" w:cs="Times New Roman"/>
+        </w:rPr>
+        <w:t>] Sent '2014</w:t>
       </w:r>
       <w:r>
         <w:rPr>
@@ -15623,7 +16748,21 @@
         <w:rPr>
           <w:rFonts w:ascii="Times New Roman" w:hAnsi="Times New Roman" w:cs="Times New Roman"/>
         </w:rPr>
-        <w:t xml:space="preserve"> [x] Sent '2014</w:t>
+        <w:t xml:space="preserve"> [</w:t>
+      </w:r>
+      <w:proofErr w:type="gramStart"/>
+      <w:r>
+        <w:rPr>
+          <w:rFonts w:ascii="Times New Roman" w:hAnsi="Times New Roman" w:cs="Times New Roman"/>
+        </w:rPr>
+        <w:t>x</w:t>
+      </w:r>
+      <w:proofErr w:type="gramEnd"/>
+      <w:r>
+        <w:rPr>
+          <w:rFonts w:ascii="Times New Roman" w:hAnsi="Times New Roman" w:cs="Times New Roman"/>
+        </w:rPr>
+        <w:t>] Sent '2014</w:t>
       </w:r>
       <w:r>
         <w:rPr>
@@ -15642,7 +16781,21 @@
         <w:rPr>
           <w:rFonts w:ascii="Times New Roman" w:hAnsi="Times New Roman" w:cs="Times New Roman"/>
         </w:rPr>
-        <w:t xml:space="preserve"> [x] Sent '2014-7-10 16:05:02 : log something'</w:t>
+        <w:t xml:space="preserve"> [</w:t>
+      </w:r>
+      <w:proofErr w:type="gramStart"/>
+      <w:r>
+        <w:rPr>
+          <w:rFonts w:ascii="Times New Roman" w:hAnsi="Times New Roman" w:cs="Times New Roman"/>
+        </w:rPr>
+        <w:t>x</w:t>
+      </w:r>
+      <w:proofErr w:type="gramEnd"/>
+      <w:r>
+        <w:rPr>
+          <w:rFonts w:ascii="Times New Roman" w:hAnsi="Times New Roman" w:cs="Times New Roman"/>
+        </w:rPr>
+        <w:t>] Sent '2014-7-10 16:05:02 : log something'</w:t>
       </w:r>
     </w:p>
     <w:p>
@@ -15760,47 +16913,102 @@
         <w:rPr>
           <w:rFonts w:ascii="Times New Roman" w:hAnsi="Times New Roman" w:cs="Times New Roman"/>
         </w:rPr>
-        <w:t xml:space="preserve"> [*] Waiting for messages. To exit press CTRL+C</w:t>
-      </w:r>
-    </w:p>
-    <w:p>
-      <w:pPr>
-        <w:rPr>
-          <w:rFonts w:ascii="Times New Roman" w:hAnsi="Times New Roman" w:cs="Times New Roman"/>
-        </w:rPr>
-      </w:pPr>
-      <w:r>
-        <w:rPr>
-          <w:rFonts w:ascii="Times New Roman" w:hAnsi="Times New Roman" w:cs="Times New Roman"/>
-        </w:rPr>
-        <w:t xml:space="preserve"> [x] Received '2014-7-10 16:04:54 : log something'</w:t>
-      </w:r>
-    </w:p>
-    <w:p>
-      <w:pPr>
-        <w:rPr>
-          <w:rFonts w:ascii="Times New Roman" w:hAnsi="Times New Roman" w:cs="Times New Roman"/>
-        </w:rPr>
-      </w:pPr>
-      <w:r>
-        <w:rPr>
-          <w:rFonts w:ascii="Times New Roman" w:hAnsi="Times New Roman" w:cs="Times New Roman"/>
-        </w:rPr>
-        <w:t xml:space="preserve"> [x] Received '2014-7-10 16:04:58 : log something'</w:t>
-      </w:r>
-    </w:p>
-    <w:p>
-      <w:pPr>
-        <w:rPr>
-          <w:rFonts w:ascii="Times New Roman" w:hAnsi="Times New Roman" w:cs="Times New Roman"/>
-        </w:rPr>
-      </w:pPr>
-      <w:r>
-        <w:rPr>
-          <w:rFonts w:ascii="Times New Roman" w:hAnsi="Times New Roman" w:cs="Times New Roman"/>
-        </w:rPr>
-        <w:lastRenderedPageBreak/>
-        <w:t xml:space="preserve"> [x] Received '2014-7-10 16:05:02 : log something'</w:t>
+        <w:t xml:space="preserve"> [*] </w:t>
+      </w:r>
+      <w:proofErr w:type="gramStart"/>
+      <w:r>
+        <w:rPr>
+          <w:rFonts w:ascii="Times New Roman" w:hAnsi="Times New Roman" w:cs="Times New Roman"/>
+        </w:rPr>
+        <w:t>Waiting for messages.</w:t>
+      </w:r>
+      <w:proofErr w:type="gramEnd"/>
+      <w:r>
+        <w:rPr>
+          <w:rFonts w:ascii="Times New Roman" w:hAnsi="Times New Roman" w:cs="Times New Roman"/>
+        </w:rPr>
+        <w:t xml:space="preserve"> To exit press CTRL+C</w:t>
+      </w:r>
+    </w:p>
+    <w:p>
+      <w:pPr>
+        <w:rPr>
+          <w:rFonts w:ascii="Times New Roman" w:hAnsi="Times New Roman" w:cs="Times New Roman"/>
+        </w:rPr>
+      </w:pPr>
+      <w:r>
+        <w:rPr>
+          <w:rFonts w:ascii="Times New Roman" w:hAnsi="Times New Roman" w:cs="Times New Roman"/>
+        </w:rPr>
+        <w:t xml:space="preserve"> [</w:t>
+      </w:r>
+      <w:proofErr w:type="gramStart"/>
+      <w:r>
+        <w:rPr>
+          <w:rFonts w:ascii="Times New Roman" w:hAnsi="Times New Roman" w:cs="Times New Roman"/>
+        </w:rPr>
+        <w:t>x</w:t>
+      </w:r>
+      <w:proofErr w:type="gramEnd"/>
+      <w:r>
+        <w:rPr>
+          <w:rFonts w:ascii="Times New Roman" w:hAnsi="Times New Roman" w:cs="Times New Roman"/>
+        </w:rPr>
+        <w:t>] Received '2014-7-10 16:04:54 : log something'</w:t>
+      </w:r>
+    </w:p>
+    <w:p>
+      <w:pPr>
+        <w:rPr>
+          <w:rFonts w:ascii="Times New Roman" w:hAnsi="Times New Roman" w:cs="Times New Roman"/>
+        </w:rPr>
+      </w:pPr>
+      <w:r>
+        <w:rPr>
+          <w:rFonts w:ascii="Times New Roman" w:hAnsi="Times New Roman" w:cs="Times New Roman"/>
+        </w:rPr>
+        <w:t xml:space="preserve"> [</w:t>
+      </w:r>
+      <w:proofErr w:type="gramStart"/>
+      <w:r>
+        <w:rPr>
+          <w:rFonts w:ascii="Times New Roman" w:hAnsi="Times New Roman" w:cs="Times New Roman"/>
+        </w:rPr>
+        <w:t>x</w:t>
+      </w:r>
+      <w:proofErr w:type="gramEnd"/>
+      <w:r>
+        <w:rPr>
+          <w:rFonts w:ascii="Times New Roman" w:hAnsi="Times New Roman" w:cs="Times New Roman"/>
+        </w:rPr>
+        <w:t>] Received '2014-7-10 16:04:58 : log something'</w:t>
+      </w:r>
+    </w:p>
+    <w:p>
+      <w:pPr>
+        <w:rPr>
+          <w:rFonts w:ascii="Times New Roman" w:hAnsi="Times New Roman" w:cs="Times New Roman"/>
+        </w:rPr>
+      </w:pPr>
+      <w:r>
+        <w:rPr>
+          <w:rFonts w:ascii="Times New Roman" w:hAnsi="Times New Roman" w:cs="Times New Roman"/>
+        </w:rPr>
+        <w:t xml:space="preserve"> [</w:t>
+      </w:r>
+      <w:proofErr w:type="gramStart"/>
+      <w:r>
+        <w:rPr>
+          <w:rFonts w:ascii="Times New Roman" w:hAnsi="Times New Roman" w:cs="Times New Roman"/>
+        </w:rPr>
+        <w:t>x</w:t>
+      </w:r>
+      <w:proofErr w:type="gramEnd"/>
+      <w:r>
+        <w:rPr>
+          <w:rFonts w:ascii="Times New Roman" w:hAnsi="Times New Roman" w:cs="Times New Roman"/>
+        </w:rPr>
+        <w:t>] Received '2014-7-10 16:05:02 : log something'</w:t>
       </w:r>
     </w:p>
     <w:p>
@@ -15844,7 +17052,7 @@
     <w:p>
       <w:pPr>
         <w:rPr>
-          <w:rFonts w:ascii="Times New Roman" w:hAnsi="Times New Roman" w:cs="Times New Roman" w:hint="eastAsia"/>
+          <w:rFonts w:ascii="Times New Roman" w:hAnsi="Times New Roman" w:cs="Times New Roman"/>
         </w:rPr>
       </w:pPr>
       <w:r>
@@ -15938,7 +17146,7 @@
     <w:p>
       <w:pPr>
         <w:rPr>
-          <w:rFonts w:ascii="Times New Roman" w:hAnsi="Times New Roman" w:cs="Times New Roman" w:hint="eastAsia"/>
+          <w:rFonts w:ascii="Times New Roman" w:hAnsi="Times New Roman" w:cs="Times New Roman"/>
         </w:rPr>
       </w:pPr>
       <w:r>
@@ -16088,11 +17296,19 @@
           <w:rFonts w:ascii="Times New Roman" w:hAnsi="Times New Roman" w:cs="Times New Roman"/>
         </w:rPr>
       </w:pPr>
-      <w:r>
-        <w:rPr>
-          <w:rFonts w:ascii="Times New Roman" w:hAnsi="Times New Roman" w:cs="Times New Roman"/>
-        </w:rPr>
-        <w:t>channel.queueBind(queueName, EXCHANGE_NAME, "");</w:t>
+      <w:proofErr w:type="gramStart"/>
+      <w:r>
+        <w:rPr>
+          <w:rFonts w:ascii="Times New Roman" w:hAnsi="Times New Roman" w:cs="Times New Roman"/>
+        </w:rPr>
+        <w:t>channel.queueBind(</w:t>
+      </w:r>
+      <w:proofErr w:type="gramEnd"/>
+      <w:r>
+        <w:rPr>
+          <w:rFonts w:ascii="Times New Roman" w:hAnsi="Times New Roman" w:cs="Times New Roman"/>
+        </w:rPr>
+        <w:t>queueName, EXCHANGE_NAME, "");</w:t>
       </w:r>
     </w:p>
     <w:p>
@@ -16144,7 +17360,7 @@
     <w:p>
       <w:pPr>
         <w:rPr>
-          <w:rFonts w:ascii="Times New Roman" w:hAnsi="Times New Roman" w:cs="Times New Roman" w:hint="eastAsia"/>
+          <w:rFonts w:ascii="Times New Roman" w:hAnsi="Times New Roman" w:cs="Times New Roman"/>
         </w:rPr>
       </w:pPr>
       <w:r>
@@ -16176,7 +17392,7 @@
     <w:p>
       <w:pPr>
         <w:rPr>
-          <w:rFonts w:ascii="Times New Roman" w:hAnsi="Times New Roman" w:cs="Times New Roman" w:hint="eastAsia"/>
+          <w:rFonts w:ascii="Times New Roman" w:hAnsi="Times New Roman" w:cs="Times New Roman"/>
         </w:rPr>
       </w:pPr>
       <w:r>
@@ -16244,14 +17460,14 @@
     <w:p>
       <w:pPr>
         <w:rPr>
-          <w:rFonts w:ascii="Times New Roman" w:hAnsi="Times New Roman" w:cs="Times New Roman" w:hint="eastAsia"/>
-        </w:rPr>
-      </w:pPr>
-    </w:p>
-    <w:p>
-      <w:pPr>
-        <w:rPr>
-          <w:rFonts w:ascii="Times New Roman" w:hAnsi="Times New Roman" w:cs="Times New Roman" w:hint="eastAsia"/>
+          <w:rFonts w:ascii="Times New Roman" w:hAnsi="Times New Roman" w:cs="Times New Roman"/>
+        </w:rPr>
+      </w:pPr>
+    </w:p>
+    <w:p>
+      <w:pPr>
+        <w:rPr>
+          <w:rFonts w:ascii="Times New Roman" w:hAnsi="Times New Roman" w:cs="Times New Roman"/>
         </w:rPr>
       </w:pPr>
       <w:r>
@@ -16313,7 +17529,7 @@
     <w:p>
       <w:pPr>
         <w:rPr>
-          <w:rFonts w:ascii="Times New Roman" w:hAnsi="Times New Roman" w:cs="Times New Roman" w:hint="eastAsia"/>
+          <w:rFonts w:ascii="Times New Roman" w:hAnsi="Times New Roman" w:cs="Times New Roman"/>
         </w:rPr>
       </w:pPr>
       <w:r>
@@ -16395,7 +17611,7 @@
     <w:p>
       <w:pPr>
         <w:rPr>
-          <w:rFonts w:ascii="Times New Roman" w:hAnsi="Times New Roman" w:cs="Times New Roman" w:hint="eastAsia"/>
+          <w:rFonts w:ascii="Times New Roman" w:hAnsi="Times New Roman" w:cs="Times New Roman"/>
         </w:rPr>
       </w:pPr>
       <w:r>
@@ -16415,7 +17631,21 @@
         <w:rPr>
           <w:rFonts w:ascii="Times New Roman" w:hAnsi="Times New Roman" w:cs="Times New Roman" w:hint="eastAsia"/>
         </w:rPr>
-        <w:t>希望可对其扩展，来允许根据日志的严重性进行过滤日志。例如：可能希望把致命类型的错误写入硬盘，而不把硬盘空间浪费在警告或</w:t>
+        <w:t>希望可对其扩展，</w:t>
+      </w:r>
+      <w:proofErr w:type="gramStart"/>
+      <w:r>
+        <w:rPr>
+          <w:rFonts w:ascii="Times New Roman" w:hAnsi="Times New Roman" w:cs="Times New Roman" w:hint="eastAsia"/>
+        </w:rPr>
+        <w:t>来允许</w:t>
+      </w:r>
+      <w:proofErr w:type="gramEnd"/>
+      <w:r>
+        <w:rPr>
+          <w:rFonts w:ascii="Times New Roman" w:hAnsi="Times New Roman" w:cs="Times New Roman" w:hint="eastAsia"/>
+        </w:rPr>
+        <w:t>根据日志的严重性进行过滤日志。例如：可能希望把致命类型的错误写入硬盘，而不把硬盘空间浪费在警告或</w:t>
       </w:r>
       <w:r>
         <w:rPr>
@@ -16464,14 +17694,14 @@
     <w:p>
       <w:pPr>
         <w:rPr>
-          <w:rFonts w:ascii="Times New Roman" w:hAnsi="Times New Roman" w:cs="Times New Roman" w:hint="eastAsia"/>
-        </w:rPr>
-      </w:pPr>
-    </w:p>
-    <w:p>
-      <w:pPr>
-        <w:rPr>
-          <w:rFonts w:ascii="Times New Roman" w:hAnsi="Times New Roman" w:cs="Times New Roman" w:hint="eastAsia"/>
+          <w:rFonts w:ascii="Times New Roman" w:hAnsi="Times New Roman" w:cs="Times New Roman"/>
+        </w:rPr>
+      </w:pPr>
+    </w:p>
+    <w:p>
+      <w:pPr>
+        <w:rPr>
+          <w:rFonts w:ascii="Times New Roman" w:hAnsi="Times New Roman" w:cs="Times New Roman"/>
         </w:rPr>
       </w:pPr>
       <w:r>
@@ -16582,7 +17812,7 @@
     <w:p>
       <w:pPr>
         <w:rPr>
-          <w:rFonts w:ascii="Times New Roman" w:hAnsi="Times New Roman" w:cs="Times New Roman" w:hint="eastAsia"/>
+          <w:rFonts w:ascii="Times New Roman" w:hAnsi="Times New Roman" w:cs="Times New Roman"/>
         </w:rPr>
       </w:pPr>
       <w:r>
@@ -16642,7 +17872,7 @@
     <w:p>
       <w:pPr>
         <w:rPr>
-          <w:rFonts w:ascii="Times New Roman" w:hAnsi="Times New Roman" w:cs="Times New Roman" w:hint="eastAsia"/>
+          <w:rFonts w:ascii="Times New Roman" w:hAnsi="Times New Roman" w:cs="Times New Roman"/>
         </w:rPr>
       </w:pPr>
       <w:r>
@@ -16673,7 +17903,7 @@
     <w:p>
       <w:pPr>
         <w:rPr>
-          <w:rFonts w:ascii="Times New Roman" w:hAnsi="Times New Roman" w:cs="Times New Roman" w:hint="eastAsia"/>
+          <w:rFonts w:ascii="Times New Roman" w:hAnsi="Times New Roman" w:cs="Times New Roman"/>
         </w:rPr>
       </w:pPr>
       <w:r>
@@ -16698,14 +17928,13 @@
     <w:p>
       <w:pPr>
         <w:rPr>
-          <w:rFonts w:ascii="Times New Roman" w:hAnsi="Times New Roman" w:cs="Times New Roman" w:hint="eastAsia"/>
-        </w:rPr>
-      </w:pPr>
-      <w:r>
-        <w:rPr>
-          <w:rFonts w:ascii="Times New Roman" w:hAnsi="Times New Roman" w:cs="Times New Roman" w:hint="eastAsia"/>
-        </w:rPr>
-        <w:lastRenderedPageBreak/>
+          <w:rFonts w:ascii="Times New Roman" w:hAnsi="Times New Roman" w:cs="Times New Roman"/>
+        </w:rPr>
+      </w:pPr>
+      <w:r>
+        <w:rPr>
+          <w:rFonts w:ascii="Times New Roman" w:hAnsi="Times New Roman" w:cs="Times New Roman" w:hint="eastAsia"/>
+        </w:rPr>
         <w:t>第二个队列与转发器间有两个绑定，一个与绑定键</w:t>
       </w:r>
       <w:r>
@@ -16743,7 +17972,7 @@
     <w:p>
       <w:pPr>
         <w:rPr>
-          <w:rFonts w:ascii="Times New Roman" w:hAnsi="Times New Roman" w:cs="Times New Roman" w:hint="eastAsia"/>
+          <w:rFonts w:ascii="Times New Roman" w:hAnsi="Times New Roman" w:cs="Times New Roman"/>
           <w:color w:val="00B0F0"/>
         </w:rPr>
       </w:pPr>
@@ -16986,7 +18215,7 @@
     <w:p>
       <w:pPr>
         <w:rPr>
-          <w:rFonts w:ascii="Times New Roman" w:hAnsi="Times New Roman" w:cs="Times New Roman" w:hint="eastAsia"/>
+          <w:rFonts w:ascii="Times New Roman" w:hAnsi="Times New Roman" w:cs="Times New Roman"/>
         </w:rPr>
       </w:pPr>
       <w:r>
@@ -17050,7 +18279,7 @@
     <w:p>
       <w:pPr>
         <w:rPr>
-          <w:rFonts w:ascii="Times New Roman" w:hAnsi="Times New Roman" w:cs="Times New Roman" w:hint="eastAsia"/>
+          <w:rFonts w:ascii="Times New Roman" w:hAnsi="Times New Roman" w:cs="Times New Roman"/>
         </w:rPr>
       </w:pPr>
       <w:r>
@@ -17216,7 +18445,7 @@
     <w:p>
       <w:pPr>
         <w:rPr>
-          <w:rFonts w:ascii="Times New Roman" w:hAnsi="Times New Roman" w:cs="Times New Roman" w:hint="eastAsia"/>
+          <w:rFonts w:ascii="Times New Roman" w:hAnsi="Times New Roman" w:cs="Times New Roman"/>
         </w:rPr>
       </w:pPr>
       <w:r>
@@ -17284,7 +18513,7 @@
     <w:p>
       <w:pPr>
         <w:rPr>
-          <w:rFonts w:ascii="Times New Roman" w:hAnsi="Times New Roman" w:cs="Times New Roman" w:hint="eastAsia"/>
+          <w:rFonts w:ascii="Times New Roman" w:hAnsi="Times New Roman" w:cs="Times New Roman"/>
         </w:rPr>
       </w:pPr>
       <w:r>
@@ -17340,7 +18569,7 @@
     <w:p>
       <w:pPr>
         <w:rPr>
-          <w:rFonts w:ascii="Times New Roman" w:hAnsi="Times New Roman" w:cs="Times New Roman" w:hint="eastAsia"/>
+          <w:rFonts w:ascii="Times New Roman" w:hAnsi="Times New Roman" w:cs="Times New Roman"/>
         </w:rPr>
       </w:pPr>
       <w:r>
@@ -17434,14 +18663,28 @@
     <w:p>
       <w:pPr>
         <w:rPr>
-          <w:rFonts w:ascii="Times New Roman" w:hAnsi="Times New Roman" w:cs="Times New Roman" w:hint="eastAsia"/>
-        </w:rPr>
-      </w:pPr>
-      <w:r>
-        <w:rPr>
-          <w:rFonts w:ascii="Times New Roman" w:hAnsi="Times New Roman" w:cs="Times New Roman" w:hint="eastAsia"/>
-        </w:rPr>
-        <w:t>接收消息的代码和前面的博客的中类似，只有一点不同：</w:t>
+          <w:rFonts w:ascii="Times New Roman" w:hAnsi="Times New Roman" w:cs="Times New Roman"/>
+        </w:rPr>
+      </w:pPr>
+      <w:r>
+        <w:rPr>
+          <w:rFonts w:ascii="Times New Roman" w:hAnsi="Times New Roman" w:cs="Times New Roman" w:hint="eastAsia"/>
+        </w:rPr>
+        <w:t>接收消息的代码和前面</w:t>
+      </w:r>
+      <w:proofErr w:type="gramStart"/>
+      <w:r>
+        <w:rPr>
+          <w:rFonts w:ascii="Times New Roman" w:hAnsi="Times New Roman" w:cs="Times New Roman" w:hint="eastAsia"/>
+        </w:rPr>
+        <w:t>的博客的</w:t>
+      </w:r>
+      <w:proofErr w:type="gramEnd"/>
+      <w:r>
+        <w:rPr>
+          <w:rFonts w:ascii="Times New Roman" w:hAnsi="Times New Roman" w:cs="Times New Roman" w:hint="eastAsia"/>
+        </w:rPr>
+        <w:t>中类似，只有一点不同：</w:t>
       </w:r>
       <w:r>
         <w:rPr>
@@ -19028,7 +20271,21 @@
               <w:rPr>
                 <w:rFonts w:ascii="Times New Roman" w:hAnsi="Times New Roman" w:cs="Times New Roman"/>
               </w:rPr>
-              <w:t xml:space="preserve">        System.out.println(" [*] Waiting for "+severity+" logs. To exit press CTRL+C");  </w:t>
+              <w:t xml:space="preserve">        </w:t>
+            </w:r>
+            <w:proofErr w:type="gramStart"/>
+            <w:r>
+              <w:rPr>
+                <w:rFonts w:ascii="Times New Roman" w:hAnsi="Times New Roman" w:cs="Times New Roman"/>
+              </w:rPr>
+              <w:t>System.out.println(</w:t>
+            </w:r>
+            <w:proofErr w:type="gramEnd"/>
+            <w:r>
+              <w:rPr>
+                <w:rFonts w:ascii="Times New Roman" w:hAnsi="Times New Roman" w:cs="Times New Roman"/>
+              </w:rPr>
+              <w:t xml:space="preserve">" [*] Waiting for "+severity+" logs. To exit press CTRL+C");  </w:t>
             </w:r>
           </w:p>
           <w:p>
@@ -19363,7 +20620,7 @@
     <w:p>
       <w:pPr>
         <w:rPr>
-          <w:rFonts w:ascii="Times New Roman" w:hAnsi="Times New Roman" w:cs="Times New Roman" w:hint="eastAsia"/>
+          <w:rFonts w:ascii="Times New Roman" w:hAnsi="Times New Roman" w:cs="Times New Roman"/>
         </w:rPr>
       </w:pPr>
       <w:r>
@@ -19389,7 +20646,7 @@
     <w:p>
       <w:pPr>
         <w:rPr>
-          <w:rFonts w:ascii="Times New Roman" w:hAnsi="Times New Roman" w:cs="Times New Roman" w:hint="eastAsia"/>
+          <w:rFonts w:ascii="Times New Roman" w:hAnsi="Times New Roman" w:cs="Times New Roman"/>
         </w:rPr>
       </w:pPr>
       <w:r>
@@ -19438,7 +20695,7 @@
     <w:p>
       <w:pPr>
         <w:rPr>
-          <w:rFonts w:ascii="Times New Roman" w:hAnsi="Times New Roman" w:cs="Times New Roman" w:hint="eastAsia"/>
+          <w:rFonts w:ascii="Times New Roman" w:hAnsi="Times New Roman" w:cs="Times New Roman"/>
         </w:rPr>
       </w:pPr>
       <w:r>
@@ -19458,72 +20715,156 @@
         <w:rPr>
           <w:rFonts w:ascii="Times New Roman" w:hAnsi="Times New Roman" w:cs="Times New Roman"/>
         </w:rPr>
-        <w:t xml:space="preserve"> [x] Sent 'error_log :d142b096-46c0-4380-a1d2-d8b2ac136a9c'</w:t>
-      </w:r>
-    </w:p>
-    <w:p>
-      <w:pPr>
-        <w:rPr>
-          <w:rFonts w:ascii="Times New Roman" w:hAnsi="Times New Roman" w:cs="Times New Roman"/>
-        </w:rPr>
-      </w:pPr>
-      <w:r>
-        <w:rPr>
-          <w:rFonts w:ascii="Times New Roman" w:hAnsi="Times New Roman" w:cs="Times New Roman"/>
-        </w:rPr>
-        <w:t xml:space="preserve"> [x] Sent 'error_log :55ee1fc4-c87c-4e5e-81ba-49433890b9ce'</w:t>
-      </w:r>
-    </w:p>
-    <w:p>
-      <w:pPr>
-        <w:rPr>
-          <w:rFonts w:ascii="Times New Roman" w:hAnsi="Times New Roman" w:cs="Times New Roman"/>
-        </w:rPr>
-      </w:pPr>
-      <w:r>
-        <w:rPr>
-          <w:rFonts w:ascii="Times New Roman" w:hAnsi="Times New Roman" w:cs="Times New Roman"/>
-        </w:rPr>
-        <w:t xml:space="preserve"> [x] Sent 'error_log :d01877d6-87c7-4e0a-a109-697d122bc4c9'</w:t>
-      </w:r>
-    </w:p>
-    <w:p>
-      <w:pPr>
-        <w:rPr>
-          <w:rFonts w:ascii="Times New Roman" w:hAnsi="Times New Roman" w:cs="Times New Roman"/>
-        </w:rPr>
-      </w:pPr>
-      <w:r>
-        <w:rPr>
-          <w:rFonts w:ascii="Times New Roman" w:hAnsi="Times New Roman" w:cs="Times New Roman"/>
-        </w:rPr>
-        <w:t xml:space="preserve"> [x] Sent 'error_log :b42471b1-875c-43f1-b1ea-0dd5b49863f3'</w:t>
-      </w:r>
-    </w:p>
-    <w:p>
-      <w:pPr>
-        <w:rPr>
-          <w:rFonts w:ascii="Times New Roman" w:hAnsi="Times New Roman" w:cs="Times New Roman"/>
-        </w:rPr>
-      </w:pPr>
-      <w:r>
-        <w:rPr>
-          <w:rFonts w:ascii="Times New Roman" w:hAnsi="Times New Roman" w:cs="Times New Roman"/>
-        </w:rPr>
-        <w:t xml:space="preserve"> [x] Sent 'info_log :a6c1bc87-efb0-43eb-8314-8a74c345ed05'</w:t>
-      </w:r>
-    </w:p>
-    <w:p>
-      <w:pPr>
-        <w:rPr>
-          <w:rFonts w:ascii="Times New Roman" w:hAnsi="Times New Roman" w:cs="Times New Roman"/>
-        </w:rPr>
-      </w:pPr>
-      <w:r>
-        <w:rPr>
-          <w:rFonts w:ascii="Times New Roman" w:hAnsi="Times New Roman" w:cs="Times New Roman"/>
-        </w:rPr>
-        <w:t xml:space="preserve"> [x] Sent 'info_log :b6a84b6a-353e-4e88-8c23-c791d93b44be'</w:t>
+        <w:t xml:space="preserve"> [x] Sent 'error_</w:t>
+      </w:r>
+      <w:proofErr w:type="gramStart"/>
+      <w:r>
+        <w:rPr>
+          <w:rFonts w:ascii="Times New Roman" w:hAnsi="Times New Roman" w:cs="Times New Roman"/>
+        </w:rPr>
+        <w:t>log :</w:t>
+      </w:r>
+      <w:proofErr w:type="gramEnd"/>
+      <w:r>
+        <w:rPr>
+          <w:rFonts w:ascii="Times New Roman" w:hAnsi="Times New Roman" w:cs="Times New Roman"/>
+        </w:rPr>
+        <w:t>d142b096-46c0-4380-a1d2-d8b2ac136a9c'</w:t>
+      </w:r>
+    </w:p>
+    <w:p>
+      <w:pPr>
+        <w:rPr>
+          <w:rFonts w:ascii="Times New Roman" w:hAnsi="Times New Roman" w:cs="Times New Roman"/>
+        </w:rPr>
+      </w:pPr>
+      <w:r>
+        <w:rPr>
+          <w:rFonts w:ascii="Times New Roman" w:hAnsi="Times New Roman" w:cs="Times New Roman"/>
+        </w:rPr>
+        <w:t xml:space="preserve"> [x] Sent 'error_</w:t>
+      </w:r>
+      <w:proofErr w:type="gramStart"/>
+      <w:r>
+        <w:rPr>
+          <w:rFonts w:ascii="Times New Roman" w:hAnsi="Times New Roman" w:cs="Times New Roman"/>
+        </w:rPr>
+        <w:t>log :</w:t>
+      </w:r>
+      <w:proofErr w:type="gramEnd"/>
+      <w:r>
+        <w:rPr>
+          <w:rFonts w:ascii="Times New Roman" w:hAnsi="Times New Roman" w:cs="Times New Roman"/>
+        </w:rPr>
+        <w:t>55ee1fc4-c87c-4e5e-81ba-49433890b9ce'</w:t>
+      </w:r>
+    </w:p>
+    <w:p>
+      <w:pPr>
+        <w:rPr>
+          <w:rFonts w:ascii="Times New Roman" w:hAnsi="Times New Roman" w:cs="Times New Roman"/>
+        </w:rPr>
+      </w:pPr>
+      <w:r>
+        <w:rPr>
+          <w:rFonts w:ascii="Times New Roman" w:hAnsi="Times New Roman" w:cs="Times New Roman"/>
+        </w:rPr>
+        <w:t xml:space="preserve"> [x] Sent 'error_</w:t>
+      </w:r>
+      <w:proofErr w:type="gramStart"/>
+      <w:r>
+        <w:rPr>
+          <w:rFonts w:ascii="Times New Roman" w:hAnsi="Times New Roman" w:cs="Times New Roman"/>
+        </w:rPr>
+        <w:t>log :</w:t>
+      </w:r>
+      <w:proofErr w:type="gramEnd"/>
+      <w:r>
+        <w:rPr>
+          <w:rFonts w:ascii="Times New Roman" w:hAnsi="Times New Roman" w:cs="Times New Roman"/>
+        </w:rPr>
+        <w:t>d01877d6-87c7-4e0a-a109-697d122bc4c9'</w:t>
+      </w:r>
+    </w:p>
+    <w:p>
+      <w:pPr>
+        <w:rPr>
+          <w:rFonts w:ascii="Times New Roman" w:hAnsi="Times New Roman" w:cs="Times New Roman"/>
+        </w:rPr>
+      </w:pPr>
+      <w:r>
+        <w:rPr>
+          <w:rFonts w:ascii="Times New Roman" w:hAnsi="Times New Roman" w:cs="Times New Roman"/>
+        </w:rPr>
+        <w:t xml:space="preserve"> [x] Sent 'error_</w:t>
+      </w:r>
+      <w:proofErr w:type="gramStart"/>
+      <w:r>
+        <w:rPr>
+          <w:rFonts w:ascii="Times New Roman" w:hAnsi="Times New Roman" w:cs="Times New Roman"/>
+        </w:rPr>
+        <w:t>log :</w:t>
+      </w:r>
+      <w:proofErr w:type="gramEnd"/>
+      <w:r>
+        <w:rPr>
+          <w:rFonts w:ascii="Times New Roman" w:hAnsi="Times New Roman" w:cs="Times New Roman"/>
+        </w:rPr>
+        <w:t>b42471b1-875c-43f1-b1ea-0dd5b49863f3'</w:t>
+      </w:r>
+    </w:p>
+    <w:p>
+      <w:pPr>
+        <w:rPr>
+          <w:rFonts w:ascii="Times New Roman" w:hAnsi="Times New Roman" w:cs="Times New Roman"/>
+        </w:rPr>
+      </w:pPr>
+      <w:r>
+        <w:rPr>
+          <w:rFonts w:ascii="Times New Roman" w:hAnsi="Times New Roman" w:cs="Times New Roman"/>
+        </w:rPr>
+        <w:t xml:space="preserve"> [x] Sent 'info_</w:t>
+      </w:r>
+      <w:proofErr w:type="gramStart"/>
+      <w:r>
+        <w:rPr>
+          <w:rFonts w:ascii="Times New Roman" w:hAnsi="Times New Roman" w:cs="Times New Roman"/>
+        </w:rPr>
+        <w:t>log :</w:t>
+      </w:r>
+      <w:proofErr w:type="gramEnd"/>
+      <w:r>
+        <w:rPr>
+          <w:rFonts w:ascii="Times New Roman" w:hAnsi="Times New Roman" w:cs="Times New Roman"/>
+        </w:rPr>
+        <w:t>a6c1bc87-efb0-43eb-8314-8a74c345ed05'</w:t>
+      </w:r>
+    </w:p>
+    <w:p>
+      <w:pPr>
+        <w:rPr>
+          <w:rFonts w:ascii="Times New Roman" w:hAnsi="Times New Roman" w:cs="Times New Roman"/>
+        </w:rPr>
+      </w:pPr>
+      <w:r>
+        <w:rPr>
+          <w:rFonts w:ascii="Times New Roman" w:hAnsi="Times New Roman" w:cs="Times New Roman"/>
+        </w:rPr>
+        <w:t xml:space="preserve"> [x] Sent 'info_</w:t>
+      </w:r>
+      <w:proofErr w:type="gramStart"/>
+      <w:r>
+        <w:rPr>
+          <w:rFonts w:ascii="Times New Roman" w:hAnsi="Times New Roman" w:cs="Times New Roman"/>
+        </w:rPr>
+        <w:t>log :</w:t>
+      </w:r>
+      <w:proofErr w:type="gramEnd"/>
+      <w:r>
+        <w:rPr>
+          <w:rFonts w:ascii="Times New Roman" w:hAnsi="Times New Roman" w:cs="Times New Roman"/>
+        </w:rPr>
+        <w:t>b6a84b6a-353e-4e88-8c23-c791d93b44be'</w:t>
       </w:r>
     </w:p>
     <w:p>
@@ -19549,59 +20890,129 @@
         <w:rPr>
           <w:rFonts w:ascii="Times New Roman" w:hAnsi="Times New Roman" w:cs="Times New Roman"/>
         </w:rPr>
-        <w:t xml:space="preserve"> [*] Waiting for error logs. To exit press CTRL+C</w:t>
-      </w:r>
-    </w:p>
-    <w:p>
-      <w:pPr>
-        <w:rPr>
-          <w:rFonts w:ascii="Times New Roman" w:hAnsi="Times New Roman" w:cs="Times New Roman"/>
-        </w:rPr>
-      </w:pPr>
-      <w:r>
-        <w:rPr>
-          <w:rFonts w:ascii="Times New Roman" w:hAnsi="Times New Roman" w:cs="Times New Roman"/>
-        </w:rPr>
-        <w:t xml:space="preserve"> [x] Received 'error_log :d142b096-46c0-4380-a1d2-d8b2ac136a9c'</w:t>
-      </w:r>
-    </w:p>
-    <w:p>
-      <w:pPr>
-        <w:rPr>
-          <w:rFonts w:ascii="Times New Roman" w:hAnsi="Times New Roman" w:cs="Times New Roman"/>
-        </w:rPr>
-      </w:pPr>
-      <w:r>
-        <w:rPr>
-          <w:rFonts w:ascii="Times New Roman" w:hAnsi="Times New Roman" w:cs="Times New Roman"/>
-        </w:rPr>
-        <w:t xml:space="preserve"> [x] Received 'error_log :55ee1fc4-c87c-4e5e-81ba-49433890b9ce'</w:t>
-      </w:r>
-    </w:p>
-    <w:p>
-      <w:pPr>
-        <w:rPr>
-          <w:rFonts w:ascii="Times New Roman" w:hAnsi="Times New Roman" w:cs="Times New Roman"/>
-        </w:rPr>
-      </w:pPr>
-      <w:r>
-        <w:rPr>
-          <w:rFonts w:ascii="Times New Roman" w:hAnsi="Times New Roman" w:cs="Times New Roman"/>
-        </w:rPr>
-        <w:t xml:space="preserve"> [x] Received 'error_log :d01877d6-87c7-4e0a-a109-697d122bc4c9'</w:t>
-      </w:r>
-    </w:p>
-    <w:p>
-      <w:pPr>
-        <w:rPr>
-          <w:rFonts w:ascii="Times New Roman" w:hAnsi="Times New Roman" w:cs="Times New Roman"/>
-        </w:rPr>
-      </w:pPr>
-      <w:r>
-        <w:rPr>
-          <w:rFonts w:ascii="Times New Roman" w:hAnsi="Times New Roman" w:cs="Times New Roman"/>
-        </w:rPr>
-        <w:t xml:space="preserve"> [x] Received 'error_log :b42471b1-875c-43f1-b1ea-0dd5b49863f3'</w:t>
+        <w:t xml:space="preserve"> [*] </w:t>
+      </w:r>
+      <w:proofErr w:type="gramStart"/>
+      <w:r>
+        <w:rPr>
+          <w:rFonts w:ascii="Times New Roman" w:hAnsi="Times New Roman" w:cs="Times New Roman"/>
+        </w:rPr>
+        <w:t>Waiting for error logs.</w:t>
+      </w:r>
+      <w:proofErr w:type="gramEnd"/>
+      <w:r>
+        <w:rPr>
+          <w:rFonts w:ascii="Times New Roman" w:hAnsi="Times New Roman" w:cs="Times New Roman"/>
+        </w:rPr>
+        <w:t xml:space="preserve"> To exit press CTRL+C</w:t>
+      </w:r>
+    </w:p>
+    <w:p>
+      <w:pPr>
+        <w:rPr>
+          <w:rFonts w:ascii="Times New Roman" w:hAnsi="Times New Roman" w:cs="Times New Roman"/>
+        </w:rPr>
+      </w:pPr>
+      <w:r>
+        <w:rPr>
+          <w:rFonts w:ascii="Times New Roman" w:hAnsi="Times New Roman" w:cs="Times New Roman"/>
+        </w:rPr>
+        <w:t xml:space="preserve"> [x] Received 'error_</w:t>
+      </w:r>
+      <w:proofErr w:type="gramStart"/>
+      <w:r>
+        <w:rPr>
+          <w:rFonts w:ascii="Times New Roman" w:hAnsi="Times New Roman" w:cs="Times New Roman"/>
+        </w:rPr>
+        <w:t>log :</w:t>
+      </w:r>
+      <w:proofErr w:type="gramEnd"/>
+      <w:r>
+        <w:rPr>
+          <w:rFonts w:ascii="Times New Roman" w:hAnsi="Times New Roman" w:cs="Times New Roman"/>
+        </w:rPr>
+        <w:t>d142b096-46c0-4380-a1d2-d8b2ac136a9c'</w:t>
+      </w:r>
+    </w:p>
+    <w:p>
+      <w:pPr>
+        <w:rPr>
+          <w:rFonts w:ascii="Times New Roman" w:hAnsi="Times New Roman" w:cs="Times New Roman"/>
+        </w:rPr>
+      </w:pPr>
+      <w:r>
+        <w:rPr>
+          <w:rFonts w:ascii="Times New Roman" w:hAnsi="Times New Roman" w:cs="Times New Roman"/>
+        </w:rPr>
+        <w:t xml:space="preserve"> [x] Received 'error_</w:t>
+      </w:r>
+      <w:proofErr w:type="gramStart"/>
+      <w:r>
+        <w:rPr>
+          <w:rFonts w:ascii="Times New Roman" w:hAnsi="Times New Roman" w:cs="Times New Roman"/>
+        </w:rPr>
+        <w:t>log :</w:t>
+      </w:r>
+      <w:proofErr w:type="gramEnd"/>
+      <w:r>
+        <w:rPr>
+          <w:rFonts w:ascii="Times New Roman" w:hAnsi="Times New Roman" w:cs="Times New Roman"/>
+        </w:rPr>
+        <w:t>55ee1fc4-c87c-4e5e-81ba-49433890b9ce'</w:t>
+      </w:r>
+    </w:p>
+    <w:p>
+      <w:pPr>
+        <w:rPr>
+          <w:rFonts w:ascii="Times New Roman" w:hAnsi="Times New Roman" w:cs="Times New Roman"/>
+        </w:rPr>
+      </w:pPr>
+      <w:r>
+        <w:rPr>
+          <w:rFonts w:ascii="Times New Roman" w:hAnsi="Times New Roman" w:cs="Times New Roman"/>
+        </w:rPr>
+        <w:t xml:space="preserve"> [x] Received 'error_</w:t>
+      </w:r>
+      <w:proofErr w:type="gramStart"/>
+      <w:r>
+        <w:rPr>
+          <w:rFonts w:ascii="Times New Roman" w:hAnsi="Times New Roman" w:cs="Times New Roman"/>
+        </w:rPr>
+        <w:t>log :</w:t>
+      </w:r>
+      <w:proofErr w:type="gramEnd"/>
+      <w:r>
+        <w:rPr>
+          <w:rFonts w:ascii="Times New Roman" w:hAnsi="Times New Roman" w:cs="Times New Roman"/>
+        </w:rPr>
+        <w:t>d01877d6-87c7-4e0a-a109-697d122bc4c9'</w:t>
+      </w:r>
+    </w:p>
+    <w:p>
+      <w:pPr>
+        <w:rPr>
+          <w:rFonts w:ascii="Times New Roman" w:hAnsi="Times New Roman" w:cs="Times New Roman"/>
+        </w:rPr>
+      </w:pPr>
+      <w:r>
+        <w:rPr>
+          <w:rFonts w:ascii="Times New Roman" w:hAnsi="Times New Roman" w:cs="Times New Roman"/>
+        </w:rPr>
+        <w:t xml:space="preserve"> [x] Received 'error_</w:t>
+      </w:r>
+      <w:proofErr w:type="gramStart"/>
+      <w:r>
+        <w:rPr>
+          <w:rFonts w:ascii="Times New Roman" w:hAnsi="Times New Roman" w:cs="Times New Roman"/>
+        </w:rPr>
+        <w:t>log :</w:t>
+      </w:r>
+      <w:proofErr w:type="gramEnd"/>
+      <w:r>
+        <w:rPr>
+          <w:rFonts w:ascii="Times New Roman" w:hAnsi="Times New Roman" w:cs="Times New Roman"/>
+        </w:rPr>
+        <w:t>b42471b1-875c-43f1-b1ea-0dd5b49863f3'</w:t>
       </w:r>
     </w:p>
     <w:p>
@@ -19627,59 +21038,129 @@
         <w:rPr>
           <w:rFonts w:ascii="Times New Roman" w:hAnsi="Times New Roman" w:cs="Times New Roman"/>
         </w:rPr>
-        <w:t xml:space="preserve"> [*] Waiting for error logs. To exit press CTRL+C</w:t>
-      </w:r>
-    </w:p>
-    <w:p>
-      <w:pPr>
-        <w:rPr>
-          <w:rFonts w:ascii="Times New Roman" w:hAnsi="Times New Roman" w:cs="Times New Roman"/>
-        </w:rPr>
-      </w:pPr>
-      <w:r>
-        <w:rPr>
-          <w:rFonts w:ascii="Times New Roman" w:hAnsi="Times New Roman" w:cs="Times New Roman"/>
-        </w:rPr>
-        <w:t xml:space="preserve"> [x] Received 'error_log :d142b096-46c0-4380-a1d2-d8b2ac136a9c'</w:t>
-      </w:r>
-    </w:p>
-    <w:p>
-      <w:pPr>
-        <w:rPr>
-          <w:rFonts w:ascii="Times New Roman" w:hAnsi="Times New Roman" w:cs="Times New Roman"/>
-        </w:rPr>
-      </w:pPr>
-      <w:r>
-        <w:rPr>
-          <w:rFonts w:ascii="Times New Roman" w:hAnsi="Times New Roman" w:cs="Times New Roman"/>
-        </w:rPr>
-        <w:t xml:space="preserve"> [x] Received 'error_log :55ee1fc4-c87c-4e5e-81ba-49433890b9ce'</w:t>
-      </w:r>
-    </w:p>
-    <w:p>
-      <w:pPr>
-        <w:rPr>
-          <w:rFonts w:ascii="Times New Roman" w:hAnsi="Times New Roman" w:cs="Times New Roman"/>
-        </w:rPr>
-      </w:pPr>
-      <w:r>
-        <w:rPr>
-          <w:rFonts w:ascii="Times New Roman" w:hAnsi="Times New Roman" w:cs="Times New Roman"/>
-        </w:rPr>
-        <w:t xml:space="preserve"> [x] Received 'error_log :d01877d6-87c7-4e0a-a109-697d122bc4c9'</w:t>
-      </w:r>
-    </w:p>
-    <w:p>
-      <w:pPr>
-        <w:rPr>
-          <w:rFonts w:ascii="Times New Roman" w:hAnsi="Times New Roman" w:cs="Times New Roman"/>
-        </w:rPr>
-      </w:pPr>
-      <w:r>
-        <w:rPr>
-          <w:rFonts w:ascii="Times New Roman" w:hAnsi="Times New Roman" w:cs="Times New Roman"/>
-        </w:rPr>
-        <w:t xml:space="preserve"> [x] Received 'error_log :b42471b1-875c-43f1-b1ea-0dd5b49863f3'</w:t>
+        <w:t xml:space="preserve"> [*] </w:t>
+      </w:r>
+      <w:proofErr w:type="gramStart"/>
+      <w:r>
+        <w:rPr>
+          <w:rFonts w:ascii="Times New Roman" w:hAnsi="Times New Roman" w:cs="Times New Roman"/>
+        </w:rPr>
+        <w:t>Waiting for error logs.</w:t>
+      </w:r>
+      <w:proofErr w:type="gramEnd"/>
+      <w:r>
+        <w:rPr>
+          <w:rFonts w:ascii="Times New Roman" w:hAnsi="Times New Roman" w:cs="Times New Roman"/>
+        </w:rPr>
+        <w:t xml:space="preserve"> To exit press CTRL+C</w:t>
+      </w:r>
+    </w:p>
+    <w:p>
+      <w:pPr>
+        <w:rPr>
+          <w:rFonts w:ascii="Times New Roman" w:hAnsi="Times New Roman" w:cs="Times New Roman"/>
+        </w:rPr>
+      </w:pPr>
+      <w:r>
+        <w:rPr>
+          <w:rFonts w:ascii="Times New Roman" w:hAnsi="Times New Roman" w:cs="Times New Roman"/>
+        </w:rPr>
+        <w:t xml:space="preserve"> [x] Received 'error_</w:t>
+      </w:r>
+      <w:proofErr w:type="gramStart"/>
+      <w:r>
+        <w:rPr>
+          <w:rFonts w:ascii="Times New Roman" w:hAnsi="Times New Roman" w:cs="Times New Roman"/>
+        </w:rPr>
+        <w:t>log :</w:t>
+      </w:r>
+      <w:proofErr w:type="gramEnd"/>
+      <w:r>
+        <w:rPr>
+          <w:rFonts w:ascii="Times New Roman" w:hAnsi="Times New Roman" w:cs="Times New Roman"/>
+        </w:rPr>
+        <w:t>d142b096-46c0-4380-a1d2-d8b2ac136a9c'</w:t>
+      </w:r>
+    </w:p>
+    <w:p>
+      <w:pPr>
+        <w:rPr>
+          <w:rFonts w:ascii="Times New Roman" w:hAnsi="Times New Roman" w:cs="Times New Roman"/>
+        </w:rPr>
+      </w:pPr>
+      <w:r>
+        <w:rPr>
+          <w:rFonts w:ascii="Times New Roman" w:hAnsi="Times New Roman" w:cs="Times New Roman"/>
+        </w:rPr>
+        <w:t xml:space="preserve"> [x] Received 'error_</w:t>
+      </w:r>
+      <w:proofErr w:type="gramStart"/>
+      <w:r>
+        <w:rPr>
+          <w:rFonts w:ascii="Times New Roman" w:hAnsi="Times New Roman" w:cs="Times New Roman"/>
+        </w:rPr>
+        <w:t>log :</w:t>
+      </w:r>
+      <w:proofErr w:type="gramEnd"/>
+      <w:r>
+        <w:rPr>
+          <w:rFonts w:ascii="Times New Roman" w:hAnsi="Times New Roman" w:cs="Times New Roman"/>
+        </w:rPr>
+        <w:t>55ee1fc4-c87c-4e5e-81ba-49433890b9ce'</w:t>
+      </w:r>
+    </w:p>
+    <w:p>
+      <w:pPr>
+        <w:rPr>
+          <w:rFonts w:ascii="Times New Roman" w:hAnsi="Times New Roman" w:cs="Times New Roman"/>
+        </w:rPr>
+      </w:pPr>
+      <w:r>
+        <w:rPr>
+          <w:rFonts w:ascii="Times New Roman" w:hAnsi="Times New Roman" w:cs="Times New Roman"/>
+        </w:rPr>
+        <w:t xml:space="preserve"> [x] Received 'error_</w:t>
+      </w:r>
+      <w:proofErr w:type="gramStart"/>
+      <w:r>
+        <w:rPr>
+          <w:rFonts w:ascii="Times New Roman" w:hAnsi="Times New Roman" w:cs="Times New Roman"/>
+        </w:rPr>
+        <w:t>log :</w:t>
+      </w:r>
+      <w:proofErr w:type="gramEnd"/>
+      <w:r>
+        <w:rPr>
+          <w:rFonts w:ascii="Times New Roman" w:hAnsi="Times New Roman" w:cs="Times New Roman"/>
+        </w:rPr>
+        <w:t>d01877d6-87c7-4e0a-a109-697d122bc4c9'</w:t>
+      </w:r>
+    </w:p>
+    <w:p>
+      <w:pPr>
+        <w:rPr>
+          <w:rFonts w:ascii="Times New Roman" w:hAnsi="Times New Roman" w:cs="Times New Roman"/>
+        </w:rPr>
+      </w:pPr>
+      <w:r>
+        <w:rPr>
+          <w:rFonts w:ascii="Times New Roman" w:hAnsi="Times New Roman" w:cs="Times New Roman"/>
+        </w:rPr>
+        <w:t xml:space="preserve"> [x] Received 'error_</w:t>
+      </w:r>
+      <w:proofErr w:type="gramStart"/>
+      <w:r>
+        <w:rPr>
+          <w:rFonts w:ascii="Times New Roman" w:hAnsi="Times New Roman" w:cs="Times New Roman"/>
+        </w:rPr>
+        <w:t>log :</w:t>
+      </w:r>
+      <w:proofErr w:type="gramEnd"/>
+      <w:r>
+        <w:rPr>
+          <w:rFonts w:ascii="Times New Roman" w:hAnsi="Times New Roman" w:cs="Times New Roman"/>
+        </w:rPr>
+        <w:t>b42471b1-875c-43f1-b1ea-0dd5b49863f3'</w:t>
       </w:r>
     </w:p>
     <w:p>
@@ -19706,46 +21187,88 @@
         <w:rPr>
           <w:rFonts w:ascii="Times New Roman" w:hAnsi="Times New Roman" w:cs="Times New Roman"/>
         </w:rPr>
-        <w:t xml:space="preserve"> [*] Waiting for info logs. To exit press CTRL+C</w:t>
-      </w:r>
-    </w:p>
-    <w:p>
-      <w:pPr>
-        <w:rPr>
-          <w:rFonts w:ascii="Times New Roman" w:hAnsi="Times New Roman" w:cs="Times New Roman"/>
-        </w:rPr>
-      </w:pPr>
-      <w:r>
-        <w:rPr>
-          <w:rFonts w:ascii="Times New Roman" w:hAnsi="Times New Roman" w:cs="Times New Roman"/>
-        </w:rPr>
-        <w:t xml:space="preserve"> [x] Received 'info_log :a6c1bc87-efb0-43eb-8314-8a74c345ed05'</w:t>
-      </w:r>
-    </w:p>
-    <w:p>
-      <w:pPr>
-        <w:rPr>
-          <w:rFonts w:ascii="Times New Roman" w:hAnsi="Times New Roman" w:cs="Times New Roman"/>
-        </w:rPr>
-      </w:pPr>
-      <w:r>
-        <w:rPr>
-          <w:rFonts w:ascii="Times New Roman" w:hAnsi="Times New Roman" w:cs="Times New Roman"/>
-        </w:rPr>
-        <w:t xml:space="preserve"> [x] Received 'info_log :b6a84b6a-353e-4e88-8c23-c791d93b44be'</w:t>
-      </w:r>
-    </w:p>
-    <w:p>
-      <w:pPr>
-        <w:rPr>
-          <w:rFonts w:ascii="Times New Roman" w:hAnsi="Times New Roman" w:cs="Times New Roman"/>
-        </w:rPr>
-      </w:pPr>
-    </w:p>
-    <w:p>
-      <w:pPr>
-        <w:rPr>
-          <w:rFonts w:ascii="Times New Roman" w:hAnsi="Times New Roman" w:cs="Times New Roman" w:hint="eastAsia"/>
+        <w:t xml:space="preserve"> [*] </w:t>
+      </w:r>
+      <w:proofErr w:type="gramStart"/>
+      <w:r>
+        <w:rPr>
+          <w:rFonts w:ascii="Times New Roman" w:hAnsi="Times New Roman" w:cs="Times New Roman"/>
+        </w:rPr>
+        <w:t>Waiting for info logs.</w:t>
+      </w:r>
+      <w:proofErr w:type="gramEnd"/>
+      <w:r>
+        <w:rPr>
+          <w:rFonts w:ascii="Times New Roman" w:hAnsi="Times New Roman" w:cs="Times New Roman"/>
+        </w:rPr>
+        <w:t xml:space="preserve"> To exit press CTRL+C</w:t>
+      </w:r>
+    </w:p>
+    <w:p>
+      <w:pPr>
+        <w:rPr>
+          <w:rFonts w:ascii="Times New Roman" w:hAnsi="Times New Roman" w:cs="Times New Roman"/>
+        </w:rPr>
+      </w:pPr>
+      <w:r>
+        <w:rPr>
+          <w:rFonts w:ascii="Times New Roman" w:hAnsi="Times New Roman" w:cs="Times New Roman"/>
+        </w:rPr>
+        <w:t xml:space="preserve"> [x] Received 'info_</w:t>
+      </w:r>
+      <w:proofErr w:type="gramStart"/>
+      <w:r>
+        <w:rPr>
+          <w:rFonts w:ascii="Times New Roman" w:hAnsi="Times New Roman" w:cs="Times New Roman"/>
+        </w:rPr>
+        <w:t>log :</w:t>
+      </w:r>
+      <w:proofErr w:type="gramEnd"/>
+      <w:r>
+        <w:rPr>
+          <w:rFonts w:ascii="Times New Roman" w:hAnsi="Times New Roman" w:cs="Times New Roman"/>
+        </w:rPr>
+        <w:t>a6c1bc87-efb0-43eb-8314-8a74c345ed05'</w:t>
+      </w:r>
+    </w:p>
+    <w:p>
+      <w:pPr>
+        <w:rPr>
+          <w:rFonts w:ascii="Times New Roman" w:hAnsi="Times New Roman" w:cs="Times New Roman"/>
+        </w:rPr>
+      </w:pPr>
+      <w:r>
+        <w:rPr>
+          <w:rFonts w:ascii="Times New Roman" w:hAnsi="Times New Roman" w:cs="Times New Roman"/>
+        </w:rPr>
+        <w:t xml:space="preserve"> [x] Received 'info_</w:t>
+      </w:r>
+      <w:proofErr w:type="gramStart"/>
+      <w:r>
+        <w:rPr>
+          <w:rFonts w:ascii="Times New Roman" w:hAnsi="Times New Roman" w:cs="Times New Roman"/>
+        </w:rPr>
+        <w:t>log :</w:t>
+      </w:r>
+      <w:proofErr w:type="gramEnd"/>
+      <w:r>
+        <w:rPr>
+          <w:rFonts w:ascii="Times New Roman" w:hAnsi="Times New Roman" w:cs="Times New Roman"/>
+        </w:rPr>
+        <w:t>b6a84b6a-353e-4e88-8c23-c791d93b44be'</w:t>
+      </w:r>
+    </w:p>
+    <w:p>
+      <w:pPr>
+        <w:rPr>
+          <w:rFonts w:ascii="Times New Roman" w:hAnsi="Times New Roman" w:cs="Times New Roman"/>
+        </w:rPr>
+      </w:pPr>
+    </w:p>
+    <w:p>
+      <w:pPr>
+        <w:rPr>
+          <w:rFonts w:ascii="Times New Roman" w:hAnsi="Times New Roman" w:cs="Times New Roman"/>
         </w:rPr>
       </w:pPr>
       <w:r>
@@ -19764,7 +21287,7 @@
     <w:p>
       <w:pPr>
         <w:rPr>
-          <w:rFonts w:ascii="Times New Roman" w:hAnsi="Times New Roman" w:cs="Times New Roman" w:hint="eastAsia"/>
+          <w:rFonts w:ascii="Times New Roman" w:hAnsi="Times New Roman" w:cs="Times New Roman"/>
         </w:rPr>
       </w:pPr>
       <w:r>
@@ -19877,7 +21400,7 @@
     <w:p>
       <w:pPr>
         <w:rPr>
-          <w:rFonts w:ascii="Times New Roman" w:hAnsi="Times New Roman" w:cs="Times New Roman" w:hint="eastAsia"/>
+          <w:rFonts w:ascii="Times New Roman" w:hAnsi="Times New Roman" w:cs="Times New Roman"/>
         </w:rPr>
       </w:pPr>
     </w:p>
@@ -19943,7 +21466,7 @@
     <w:p>
       <w:pPr>
         <w:rPr>
-          <w:rFonts w:ascii="Times New Roman" w:hAnsi="Times New Roman" w:cs="Times New Roman" w:hint="eastAsia"/>
+          <w:rFonts w:ascii="Times New Roman" w:hAnsi="Times New Roman" w:cs="Times New Roman"/>
         </w:rPr>
       </w:pPr>
       <w:r>
@@ -19998,7 +21521,7 @@
     <w:p>
       <w:pPr>
         <w:rPr>
-          <w:rFonts w:ascii="Times New Roman" w:hAnsi="Times New Roman" w:cs="Times New Roman" w:hint="eastAsia"/>
+          <w:rFonts w:ascii="Times New Roman" w:hAnsi="Times New Roman" w:cs="Times New Roman"/>
         </w:rPr>
       </w:pPr>
       <w:r>
@@ -20048,14 +21571,14 @@
     <w:p>
       <w:pPr>
         <w:rPr>
-          <w:rFonts w:ascii="Times New Roman" w:hAnsi="Times New Roman" w:cs="Times New Roman" w:hint="eastAsia"/>
-        </w:rPr>
-      </w:pPr>
-    </w:p>
-    <w:p>
-      <w:pPr>
-        <w:rPr>
-          <w:rFonts w:ascii="Times New Roman" w:hAnsi="Times New Roman" w:cs="Times New Roman" w:hint="eastAsia"/>
+          <w:rFonts w:ascii="Times New Roman" w:hAnsi="Times New Roman" w:cs="Times New Roman"/>
+        </w:rPr>
+      </w:pPr>
+    </w:p>
+    <w:p>
+      <w:pPr>
+        <w:rPr>
+          <w:rFonts w:ascii="Times New Roman" w:hAnsi="Times New Roman" w:cs="Times New Roman"/>
         </w:rPr>
       </w:pPr>
       <w:r>
@@ -20074,7 +21597,7 @@
     <w:p>
       <w:pPr>
         <w:rPr>
-          <w:rFonts w:ascii="Times New Roman" w:hAnsi="Times New Roman" w:cs="Times New Roman" w:hint="eastAsia"/>
+          <w:rFonts w:ascii="Times New Roman" w:hAnsi="Times New Roman" w:cs="Times New Roman"/>
         </w:rPr>
       </w:pPr>
       <w:r>
@@ -20141,37 +21664,69 @@
         <w:rPr>
           <w:rFonts w:ascii="Times New Roman" w:hAnsi="Times New Roman" w:cs="Times New Roman" w:hint="eastAsia"/>
         </w:rPr>
-        <w:t>可能只想订阅来自’</w:t>
-      </w:r>
+        <w:t>可能只想订阅来自</w:t>
+      </w:r>
+      <w:proofErr w:type="gramStart"/>
+      <w:r>
+        <w:rPr>
+          <w:rFonts w:ascii="Times New Roman" w:hAnsi="Times New Roman" w:cs="Times New Roman" w:hint="eastAsia"/>
+        </w:rPr>
+        <w:t>’</w:t>
+      </w:r>
+      <w:proofErr w:type="gramEnd"/>
       <w:r>
         <w:rPr>
           <w:rFonts w:ascii="Times New Roman" w:hAnsi="Times New Roman" w:cs="Times New Roman" w:hint="eastAsia"/>
         </w:rPr>
         <w:t>cron</w:t>
       </w:r>
-      <w:r>
-        <w:rPr>
-          <w:rFonts w:ascii="Times New Roman" w:hAnsi="Times New Roman" w:cs="Times New Roman" w:hint="eastAsia"/>
-        </w:rPr>
-        <w:t>’的致命错误日志，而不是来自’</w:t>
-      </w:r>
+      <w:proofErr w:type="gramStart"/>
+      <w:r>
+        <w:rPr>
+          <w:rFonts w:ascii="Times New Roman" w:hAnsi="Times New Roman" w:cs="Times New Roman" w:hint="eastAsia"/>
+        </w:rPr>
+        <w:t>’</w:t>
+      </w:r>
+      <w:proofErr w:type="gramEnd"/>
+      <w:r>
+        <w:rPr>
+          <w:rFonts w:ascii="Times New Roman" w:hAnsi="Times New Roman" w:cs="Times New Roman" w:hint="eastAsia"/>
+        </w:rPr>
+        <w:t>的致命错误日志，而不是来自</w:t>
+      </w:r>
+      <w:proofErr w:type="gramStart"/>
+      <w:r>
+        <w:rPr>
+          <w:rFonts w:ascii="Times New Roman" w:hAnsi="Times New Roman" w:cs="Times New Roman" w:hint="eastAsia"/>
+        </w:rPr>
+        <w:t>’</w:t>
+      </w:r>
+      <w:proofErr w:type="gramEnd"/>
       <w:r>
         <w:rPr>
           <w:rFonts w:ascii="Times New Roman" w:hAnsi="Times New Roman" w:cs="Times New Roman" w:hint="eastAsia"/>
         </w:rPr>
         <w:t>kern</w:t>
       </w:r>
-      <w:r>
-        <w:rPr>
-          <w:rFonts w:ascii="Times New Roman" w:hAnsi="Times New Roman" w:cs="Times New Roman" w:hint="eastAsia"/>
-        </w:rPr>
-        <w:t>’的。</w:t>
-      </w:r>
-    </w:p>
-    <w:p>
-      <w:pPr>
-        <w:rPr>
-          <w:rFonts w:ascii="Times New Roman" w:hAnsi="Times New Roman" w:cs="Times New Roman" w:hint="eastAsia"/>
+      <w:proofErr w:type="gramStart"/>
+      <w:r>
+        <w:rPr>
+          <w:rFonts w:ascii="Times New Roman" w:hAnsi="Times New Roman" w:cs="Times New Roman" w:hint="eastAsia"/>
+        </w:rPr>
+        <w:t>’</w:t>
+      </w:r>
+      <w:proofErr w:type="gramEnd"/>
+      <w:r>
+        <w:rPr>
+          <w:rFonts w:ascii="Times New Roman" w:hAnsi="Times New Roman" w:cs="Times New Roman" w:hint="eastAsia"/>
+        </w:rPr>
+        <w:t>的。</w:t>
+      </w:r>
+    </w:p>
+    <w:p>
+      <w:pPr>
+        <w:rPr>
+          <w:rFonts w:ascii="Times New Roman" w:hAnsi="Times New Roman" w:cs="Times New Roman"/>
         </w:rPr>
       </w:pPr>
       <w:r>
@@ -20212,7 +21767,7 @@
       <w:pPr>
         <w:outlineLvl w:val="1"/>
         <w:rPr>
-          <w:rFonts w:ascii="Times New Roman" w:hAnsi="Times New Roman" w:cs="Times New Roman" w:hint="eastAsia"/>
+          <w:rFonts w:ascii="Times New Roman" w:hAnsi="Times New Roman" w:cs="Times New Roman"/>
           <w:b/>
           <w:sz w:val="24"/>
         </w:rPr>
@@ -20261,7 +21816,7 @@
     <w:p>
       <w:pPr>
         <w:rPr>
-          <w:rFonts w:ascii="Times New Roman" w:hAnsi="Times New Roman" w:cs="Times New Roman" w:hint="eastAsia"/>
+          <w:rFonts w:ascii="Times New Roman" w:hAnsi="Times New Roman" w:cs="Times New Roman"/>
         </w:rPr>
       </w:pPr>
       <w:r>
@@ -20299,7 +21854,7 @@
     <w:p>
       <w:pPr>
         <w:rPr>
-          <w:rFonts w:ascii="Times New Roman" w:hAnsi="Times New Roman" w:cs="Times New Roman" w:hint="eastAsia"/>
+          <w:rFonts w:ascii="Times New Roman" w:hAnsi="Times New Roman" w:cs="Times New Roman"/>
         </w:rPr>
       </w:pPr>
       <w:r>
@@ -20318,7 +21873,7 @@
     <w:p>
       <w:pPr>
         <w:rPr>
-          <w:rFonts w:ascii="Times New Roman" w:hAnsi="Times New Roman" w:cs="Times New Roman" w:hint="eastAsia"/>
+          <w:rFonts w:ascii="Times New Roman" w:hAnsi="Times New Roman" w:cs="Times New Roman"/>
         </w:rPr>
       </w:pPr>
       <w:r>
@@ -20327,17 +21882,19 @@
         </w:rPr>
         <w:t>一些合法的选择键的例子：</w:t>
       </w:r>
+      <w:proofErr w:type="gramStart"/>
       <w:r>
         <w:rPr>
           <w:rFonts w:ascii="Times New Roman" w:hAnsi="Times New Roman" w:cs="Times New Roman" w:hint="eastAsia"/>
         </w:rPr>
         <w:t>"stock.usd.nyse", "nyse.vmw","quick.orange.rabbit".</w:t>
       </w:r>
-    </w:p>
-    <w:p>
-      <w:pPr>
-        <w:rPr>
-          <w:rFonts w:ascii="Times New Roman" w:hAnsi="Times New Roman" w:cs="Times New Roman" w:hint="eastAsia"/>
+      <w:proofErr w:type="gramEnd"/>
+    </w:p>
+    <w:p>
+      <w:pPr>
+        <w:rPr>
+          <w:rFonts w:ascii="Times New Roman" w:hAnsi="Times New Roman" w:cs="Times New Roman"/>
         </w:rPr>
       </w:pPr>
       <w:r>
@@ -20396,7 +21953,7 @@
     <w:p>
       <w:pPr>
         <w:rPr>
-          <w:rFonts w:ascii="Times New Roman" w:hAnsi="Times New Roman" w:cs="Times New Roman" w:hint="eastAsia"/>
+          <w:rFonts w:ascii="Times New Roman" w:hAnsi="Times New Roman" w:cs="Times New Roman"/>
         </w:rPr>
       </w:pPr>
       <w:r>
@@ -20409,7 +21966,7 @@
     <w:p>
       <w:pPr>
         <w:rPr>
-          <w:rFonts w:ascii="Times New Roman" w:hAnsi="Times New Roman" w:cs="Times New Roman" w:hint="eastAsia"/>
+          <w:rFonts w:ascii="Times New Roman" w:hAnsi="Times New Roman" w:cs="Times New Roman"/>
         </w:rPr>
       </w:pPr>
       <w:r>
@@ -20448,7 +22005,7 @@
           <w:p>
             <w:pPr>
               <w:rPr>
-                <w:rFonts w:ascii="Times New Roman" w:hAnsi="Times New Roman" w:cs="Times New Roman" w:hint="eastAsia"/>
+                <w:rFonts w:ascii="Times New Roman" w:hAnsi="Times New Roman" w:cs="Times New Roman"/>
               </w:rPr>
             </w:pPr>
             <w:r>
@@ -20481,7 +22038,7 @@
           <w:p>
             <w:pPr>
               <w:rPr>
-                <w:rFonts w:ascii="Times New Roman" w:hAnsi="Times New Roman" w:cs="Times New Roman" w:hint="eastAsia"/>
+                <w:rFonts w:ascii="Times New Roman" w:hAnsi="Times New Roman" w:cs="Times New Roman"/>
               </w:rPr>
             </w:pPr>
             <w:r>
@@ -20524,7 +22081,7 @@
     <w:p>
       <w:pPr>
         <w:rPr>
-          <w:rFonts w:ascii="Times New Roman" w:hAnsi="Times New Roman" w:cs="Times New Roman" w:hint="eastAsia"/>
+          <w:rFonts w:ascii="Times New Roman" w:hAnsi="Times New Roman" w:cs="Times New Roman"/>
         </w:rPr>
       </w:pPr>
     </w:p>
@@ -20532,7 +22089,7 @@
       <w:pPr>
         <w:outlineLvl w:val="1"/>
         <w:rPr>
-          <w:rFonts w:ascii="Times New Roman" w:hAnsi="Times New Roman" w:cs="Times New Roman" w:hint="eastAsia"/>
+          <w:rFonts w:ascii="Times New Roman" w:hAnsi="Times New Roman" w:cs="Times New Roman"/>
           <w:b/>
           <w:sz w:val="24"/>
         </w:rPr>
@@ -20565,7 +22122,7 @@
     <w:p>
       <w:pPr>
         <w:rPr>
-          <w:rFonts w:ascii="Times New Roman" w:hAnsi="Times New Roman" w:cs="Times New Roman" w:hint="eastAsia"/>
+          <w:rFonts w:ascii="Times New Roman" w:hAnsi="Times New Roman" w:cs="Times New Roman"/>
         </w:rPr>
       </w:pPr>
       <w:r>
@@ -20612,7 +22169,7 @@
     <w:p>
       <w:pPr>
         <w:rPr>
-          <w:rFonts w:ascii="Times New Roman" w:hAnsi="Times New Roman" w:cs="Times New Roman" w:hint="eastAsia"/>
+          <w:rFonts w:ascii="Times New Roman" w:hAnsi="Times New Roman" w:cs="Times New Roman"/>
         </w:rPr>
       </w:pPr>
       <w:r>
@@ -20625,7 +22182,7 @@
     <w:p>
       <w:pPr>
         <w:rPr>
-          <w:rFonts w:ascii="Times New Roman" w:hAnsi="Times New Roman" w:cs="Times New Roman" w:hint="eastAsia"/>
+          <w:rFonts w:ascii="Times New Roman" w:hAnsi="Times New Roman" w:cs="Times New Roman"/>
         </w:rPr>
       </w:pPr>
       <w:r>
@@ -20650,7 +22207,7 @@
     <w:p>
       <w:pPr>
         <w:rPr>
-          <w:rFonts w:ascii="Times New Roman" w:hAnsi="Times New Roman" w:cs="Times New Roman" w:hint="eastAsia"/>
+          <w:rFonts w:ascii="Times New Roman" w:hAnsi="Times New Roman" w:cs="Times New Roman"/>
         </w:rPr>
       </w:pPr>
       <w:r>
@@ -20664,7 +22221,7 @@
     <w:p>
       <w:pPr>
         <w:rPr>
-          <w:rFonts w:ascii="Times New Roman" w:hAnsi="Times New Roman" w:cs="Times New Roman" w:hint="eastAsia"/>
+          <w:rFonts w:ascii="Times New Roman" w:hAnsi="Times New Roman" w:cs="Times New Roman"/>
         </w:rPr>
       </w:pPr>
       <w:r>
@@ -20677,7 +22234,7 @@
     <w:p>
       <w:pPr>
         <w:rPr>
-          <w:rFonts w:ascii="Times New Roman" w:hAnsi="Times New Roman" w:cs="Times New Roman" w:hint="eastAsia"/>
+          <w:rFonts w:ascii="Times New Roman" w:hAnsi="Times New Roman" w:cs="Times New Roman"/>
         </w:rPr>
       </w:pPr>
       <w:r>
@@ -20690,7 +22247,7 @@
     <w:p>
       <w:pPr>
         <w:rPr>
-          <w:rFonts w:ascii="Times New Roman" w:hAnsi="Times New Roman" w:cs="Times New Roman" w:hint="eastAsia"/>
+          <w:rFonts w:ascii="Times New Roman" w:hAnsi="Times New Roman" w:cs="Times New Roman"/>
         </w:rPr>
       </w:pPr>
       <w:r>
@@ -20698,7 +22255,23 @@
           <w:rFonts w:ascii="Times New Roman" w:hAnsi="Times New Roman" w:cs="Times New Roman" w:hint="eastAsia"/>
           <w:color w:val="00B0F0"/>
         </w:rPr>
-        <w:t>&lt;speed&gt;.&lt;color&gt;.&lt;species&gt;</w:t>
+        <w:t>&lt;</w:t>
+      </w:r>
+      <w:proofErr w:type="gramStart"/>
+      <w:r>
+        <w:rPr>
+          <w:rFonts w:ascii="Times New Roman" w:hAnsi="Times New Roman" w:cs="Times New Roman" w:hint="eastAsia"/>
+          <w:color w:val="00B0F0"/>
+        </w:rPr>
+        <w:t>speed</w:t>
+      </w:r>
+      <w:proofErr w:type="gramEnd"/>
+      <w:r>
+        <w:rPr>
+          <w:rFonts w:ascii="Times New Roman" w:hAnsi="Times New Roman" w:cs="Times New Roman" w:hint="eastAsia"/>
+          <w:color w:val="00B0F0"/>
+        </w:rPr>
+        <w:t>&gt;.&lt;color&gt;.&lt;species&gt;</w:t>
       </w:r>
       <w:r>
         <w:rPr>
@@ -20710,14 +22283,14 @@
     <w:p>
       <w:pPr>
         <w:rPr>
-          <w:rFonts w:ascii="Times New Roman" w:hAnsi="Times New Roman" w:cs="Times New Roman" w:hint="eastAsia"/>
-        </w:rPr>
-      </w:pPr>
-    </w:p>
-    <w:p>
-      <w:pPr>
-        <w:rPr>
-          <w:rFonts w:ascii="Times New Roman" w:hAnsi="Times New Roman" w:cs="Times New Roman" w:hint="eastAsia"/>
+          <w:rFonts w:ascii="Times New Roman" w:hAnsi="Times New Roman" w:cs="Times New Roman"/>
+        </w:rPr>
+      </w:pPr>
+    </w:p>
+    <w:p>
+      <w:pPr>
+        <w:rPr>
+          <w:rFonts w:ascii="Times New Roman" w:hAnsi="Times New Roman" w:cs="Times New Roman"/>
         </w:rPr>
       </w:pPr>
       <w:r>
@@ -20790,193 +22363,500 @@
         <w:rPr>
           <w:rFonts w:ascii="Times New Roman" w:hAnsi="Times New Roman" w:cs="Times New Roman" w:hint="eastAsia"/>
         </w:rPr>
+        <w:t>lazy</w:t>
+      </w:r>
+      <w:proofErr w:type="gramStart"/>
+      <w:r>
+        <w:rPr>
+          <w:rFonts w:ascii="Times New Roman" w:hAnsi="Times New Roman" w:cs="Times New Roman" w:hint="eastAsia"/>
+        </w:rPr>
+        <w:t>.#</w:t>
+      </w:r>
+      <w:proofErr w:type="gramEnd"/>
+      <w:r>
+        <w:rPr>
+          <w:rFonts w:ascii="Times New Roman" w:hAnsi="Times New Roman" w:cs="Times New Roman" w:hint="eastAsia"/>
+        </w:rPr>
+        <w:t>绑定。</w:t>
+      </w:r>
+    </w:p>
+    <w:p>
+      <w:pPr>
+        <w:rPr>
+          <w:rFonts w:ascii="Times New Roman" w:hAnsi="Times New Roman" w:cs="Times New Roman"/>
+        </w:rPr>
+      </w:pPr>
+      <w:r>
+        <w:rPr>
+          <w:rFonts w:ascii="Times New Roman" w:hAnsi="Times New Roman" w:cs="Times New Roman" w:hint="eastAsia"/>
+        </w:rPr>
+        <w:t>可</w:t>
+      </w:r>
+      <w:r>
+        <w:rPr>
+          <w:rFonts w:ascii="Times New Roman" w:hAnsi="Times New Roman" w:cs="Times New Roman" w:hint="eastAsia"/>
+        </w:rPr>
+        <w:t>简单的认为</w:t>
+      </w:r>
+      <w:r>
+        <w:rPr>
+          <w:rFonts w:ascii="Times New Roman" w:hAnsi="Times New Roman" w:cs="Times New Roman" w:hint="eastAsia"/>
+        </w:rPr>
+        <w:t>:</w:t>
+      </w:r>
+    </w:p>
+    <w:p>
+      <w:pPr>
+        <w:rPr>
+          <w:rFonts w:ascii="Times New Roman" w:hAnsi="Times New Roman" w:cs="Times New Roman"/>
+        </w:rPr>
+      </w:pPr>
+      <w:r>
+        <w:rPr>
+          <w:rFonts w:ascii="Times New Roman" w:hAnsi="Times New Roman" w:cs="Times New Roman" w:hint="eastAsia"/>
+        </w:rPr>
+        <w:t>Q1</w:t>
+      </w:r>
+      <w:r>
+        <w:rPr>
+          <w:rFonts w:ascii="Times New Roman" w:hAnsi="Times New Roman" w:cs="Times New Roman" w:hint="eastAsia"/>
+        </w:rPr>
+        <w:t>对所有的橙色动物感兴趣。</w:t>
+      </w:r>
+    </w:p>
+    <w:p>
+      <w:pPr>
+        <w:rPr>
+          <w:rFonts w:ascii="Times New Roman" w:hAnsi="Times New Roman" w:cs="Times New Roman"/>
+        </w:rPr>
+      </w:pPr>
+      <w:r>
+        <w:rPr>
+          <w:rFonts w:ascii="Times New Roman" w:hAnsi="Times New Roman" w:cs="Times New Roman" w:hint="eastAsia"/>
+        </w:rPr>
+        <w:t>Q2</w:t>
+      </w:r>
+      <w:r>
+        <w:rPr>
+          <w:rFonts w:ascii="Times New Roman" w:hAnsi="Times New Roman" w:cs="Times New Roman" w:hint="eastAsia"/>
+        </w:rPr>
+        <w:t>想要知道关于兔子的一切以及关于懒洋洋的动物的一切。</w:t>
+      </w:r>
+    </w:p>
+    <w:p>
+      <w:pPr>
+        <w:rPr>
+          <w:rFonts w:ascii="Times New Roman" w:hAnsi="Times New Roman" w:cs="Times New Roman"/>
+        </w:rPr>
+      </w:pPr>
+    </w:p>
+    <w:p>
+      <w:pPr>
+        <w:jc w:val="left"/>
+        <w:rPr>
+          <w:rFonts w:ascii="Times New Roman" w:hAnsi="Times New Roman" w:cs="Times New Roman"/>
+        </w:rPr>
+      </w:pPr>
+      <w:r>
+        <w:rPr>
+          <w:rFonts w:ascii="Times New Roman" w:hAnsi="Times New Roman" w:cs="Times New Roman" w:hint="eastAsia"/>
+        </w:rPr>
+        <w:t>一个附带</w:t>
+      </w:r>
+      <w:r>
+        <w:rPr>
+          <w:rFonts w:ascii="Times New Roman" w:hAnsi="Times New Roman" w:cs="Times New Roman" w:hint="eastAsia"/>
+        </w:rPr>
+        <w:t>quick.orange.rabbit</w:t>
+      </w:r>
+      <w:r>
+        <w:rPr>
+          <w:rFonts w:ascii="Times New Roman" w:hAnsi="Times New Roman" w:cs="Times New Roman" w:hint="eastAsia"/>
+        </w:rPr>
+        <w:t>的选择键的消息将会被转发到两个队列。</w:t>
+      </w:r>
+    </w:p>
+    <w:p>
+      <w:pPr>
+        <w:jc w:val="left"/>
+        <w:rPr>
+          <w:rFonts w:ascii="Times New Roman" w:hAnsi="Times New Roman" w:cs="Times New Roman"/>
+        </w:rPr>
+      </w:pPr>
+      <w:r>
+        <w:rPr>
+          <w:rFonts w:ascii="Times New Roman" w:hAnsi="Times New Roman" w:cs="Times New Roman" w:hint="eastAsia"/>
+        </w:rPr>
+        <w:t>附带</w:t>
+      </w:r>
+      <w:r>
+        <w:rPr>
+          <w:rFonts w:ascii="Times New Roman" w:hAnsi="Times New Roman" w:cs="Times New Roman" w:hint="eastAsia"/>
+        </w:rPr>
+        <w:t>lazy.orange.elephant</w:t>
+      </w:r>
+      <w:r>
+        <w:rPr>
+          <w:rFonts w:ascii="Times New Roman" w:hAnsi="Times New Roman" w:cs="Times New Roman" w:hint="eastAsia"/>
+        </w:rPr>
+        <w:t>的消息也会被转发到两个队列。</w:t>
+      </w:r>
+    </w:p>
+    <w:p>
+      <w:pPr>
+        <w:jc w:val="left"/>
+        <w:rPr>
+          <w:rFonts w:ascii="Times New Roman" w:hAnsi="Times New Roman" w:cs="Times New Roman"/>
+        </w:rPr>
+      </w:pPr>
+      <w:r>
+        <w:rPr>
+          <w:rFonts w:ascii="Times New Roman" w:hAnsi="Times New Roman" w:cs="Times New Roman" w:hint="eastAsia"/>
+        </w:rPr>
+        <w:t>另一方面</w:t>
+      </w:r>
+      <w:r>
+        <w:rPr>
+          <w:rFonts w:ascii="Times New Roman" w:hAnsi="Times New Roman" w:cs="Times New Roman" w:hint="eastAsia"/>
+        </w:rPr>
+        <w:t>quick.orange.fox</w:t>
+      </w:r>
+      <w:r>
+        <w:rPr>
+          <w:rFonts w:ascii="Times New Roman" w:hAnsi="Times New Roman" w:cs="Times New Roman" w:hint="eastAsia"/>
+        </w:rPr>
+        <w:t>只会被转发到</w:t>
+      </w:r>
+      <w:r>
+        <w:rPr>
+          <w:rFonts w:ascii="Times New Roman" w:hAnsi="Times New Roman" w:cs="Times New Roman" w:hint="eastAsia"/>
+        </w:rPr>
+        <w:t>Q1</w:t>
+      </w:r>
+    </w:p>
+    <w:p>
+      <w:pPr>
+        <w:jc w:val="left"/>
+        <w:rPr>
+          <w:rFonts w:ascii="Times New Roman" w:hAnsi="Times New Roman" w:cs="Times New Roman"/>
+        </w:rPr>
+      </w:pPr>
+      <w:r>
+        <w:rPr>
+          <w:rFonts w:ascii="Times New Roman" w:hAnsi="Times New Roman" w:cs="Times New Roman" w:hint="eastAsia"/>
+        </w:rPr>
+        <w:t>lazy.brown.fox</w:t>
+      </w:r>
+      <w:r>
+        <w:rPr>
+          <w:rFonts w:ascii="Times New Roman" w:hAnsi="Times New Roman" w:cs="Times New Roman" w:hint="eastAsia"/>
+        </w:rPr>
+        <w:t>将会被转发到</w:t>
+      </w:r>
+      <w:r>
+        <w:rPr>
+          <w:rFonts w:ascii="Times New Roman" w:hAnsi="Times New Roman" w:cs="Times New Roman" w:hint="eastAsia"/>
+        </w:rPr>
+        <w:t>Q2</w:t>
+      </w:r>
+      <w:r>
+        <w:rPr>
+          <w:rFonts w:ascii="Times New Roman" w:hAnsi="Times New Roman" w:cs="Times New Roman" w:hint="eastAsia"/>
+        </w:rPr>
+        <w:t>。</w:t>
+      </w:r>
+    </w:p>
+    <w:p>
+      <w:pPr>
+        <w:jc w:val="left"/>
+        <w:rPr>
+          <w:rFonts w:ascii="Times New Roman" w:hAnsi="Times New Roman" w:cs="Times New Roman"/>
+        </w:rPr>
+      </w:pPr>
+      <w:r>
+        <w:rPr>
+          <w:rFonts w:ascii="Times New Roman" w:hAnsi="Times New Roman" w:cs="Times New Roman" w:hint="eastAsia"/>
+          <w:color w:val="00B0F0"/>
+        </w:rPr>
+        <w:t>lazy.pink.rabbit</w:t>
+      </w:r>
+      <w:r>
+        <w:rPr>
+          <w:rFonts w:ascii="Times New Roman" w:hAnsi="Times New Roman" w:cs="Times New Roman" w:hint="eastAsia"/>
+          <w:color w:val="00B0F0"/>
+        </w:rPr>
+        <w:t>虽然与两个绑定键匹配</w:t>
+      </w:r>
+      <w:r>
+        <w:rPr>
+          <w:rFonts w:ascii="Times New Roman" w:hAnsi="Times New Roman" w:cs="Times New Roman" w:hint="eastAsia"/>
+        </w:rPr>
+        <w:t>，但是</w:t>
+      </w:r>
+      <w:r>
+        <w:rPr>
+          <w:rFonts w:ascii="Times New Roman" w:hAnsi="Times New Roman" w:cs="Times New Roman" w:hint="eastAsia"/>
+          <w:color w:val="00B0F0"/>
+        </w:rPr>
+        <w:t>也只会被转发到</w:t>
+      </w:r>
+      <w:r>
+        <w:rPr>
+          <w:rFonts w:ascii="Times New Roman" w:hAnsi="Times New Roman" w:cs="Times New Roman" w:hint="eastAsia"/>
+          <w:color w:val="00B0F0"/>
+        </w:rPr>
+        <w:t>Q2</w:t>
+      </w:r>
+      <w:proofErr w:type="gramStart"/>
+      <w:r>
+        <w:rPr>
+          <w:rFonts w:ascii="Times New Roman" w:hAnsi="Times New Roman" w:cs="Times New Roman" w:hint="eastAsia"/>
+          <w:color w:val="00B0F0"/>
+        </w:rPr>
+        <w:t>一</w:t>
+      </w:r>
+      <w:proofErr w:type="gramEnd"/>
+      <w:r>
+        <w:rPr>
+          <w:rFonts w:ascii="Times New Roman" w:hAnsi="Times New Roman" w:cs="Times New Roman" w:hint="eastAsia"/>
+          <w:color w:val="00B0F0"/>
+        </w:rPr>
+        <w:t>次</w:t>
+      </w:r>
+      <w:r>
+        <w:rPr>
+          <w:rFonts w:ascii="Times New Roman" w:hAnsi="Times New Roman" w:cs="Times New Roman" w:hint="eastAsia"/>
+        </w:rPr>
+        <w:t>。</w:t>
+      </w:r>
+    </w:p>
+    <w:p>
+      <w:pPr>
+        <w:jc w:val="left"/>
+        <w:rPr>
+          <w:rFonts w:ascii="Times New Roman" w:hAnsi="Times New Roman" w:cs="Times New Roman"/>
+        </w:rPr>
+      </w:pPr>
+      <w:r>
+        <w:rPr>
+          <w:rFonts w:ascii="Times New Roman" w:hAnsi="Times New Roman" w:cs="Times New Roman" w:hint="eastAsia"/>
+        </w:rPr>
+        <w:t>quick.brown.fox</w:t>
+      </w:r>
+      <w:r>
+        <w:rPr>
+          <w:rFonts w:ascii="Times New Roman" w:hAnsi="Times New Roman" w:cs="Times New Roman" w:hint="eastAsia"/>
+        </w:rPr>
+        <w:t>不能与任何绑定键匹配，所以会被丢弃。</w:t>
+      </w:r>
+    </w:p>
+    <w:p>
+      <w:pPr>
+        <w:jc w:val="left"/>
+        <w:rPr>
+          <w:rFonts w:ascii="Times New Roman" w:hAnsi="Times New Roman" w:cs="Times New Roman"/>
+        </w:rPr>
+      </w:pPr>
+      <w:r>
+        <w:rPr>
+          <w:rFonts w:ascii="Times New Roman" w:hAnsi="Times New Roman" w:cs="Times New Roman" w:hint="eastAsia"/>
+        </w:rPr>
+        <w:t>如违反约定，发送一个或</w:t>
+      </w:r>
+      <w:r>
+        <w:rPr>
+          <w:rFonts w:ascii="Times New Roman" w:hAnsi="Times New Roman" w:cs="Times New Roman" w:hint="eastAsia"/>
+        </w:rPr>
+        <w:t>四个标识符的选择键，类似：</w:t>
+      </w:r>
+      <w:r>
+        <w:rPr>
+          <w:rFonts w:ascii="Times New Roman" w:hAnsi="Times New Roman" w:cs="Times New Roman" w:hint="eastAsia"/>
+        </w:rPr>
+        <w:t>orange</w:t>
+      </w:r>
+      <w:r>
+        <w:rPr>
+          <w:rFonts w:ascii="Times New Roman" w:hAnsi="Times New Roman" w:cs="Times New Roman" w:hint="eastAsia"/>
+        </w:rPr>
+        <w:t>，</w:t>
+      </w:r>
+      <w:r>
+        <w:rPr>
+          <w:rFonts w:ascii="Times New Roman" w:hAnsi="Times New Roman" w:cs="Times New Roman" w:hint="eastAsia"/>
+        </w:rPr>
+        <w:t>quick.orange.male.rabbit</w:t>
+      </w:r>
+      <w:r>
+        <w:rPr>
+          <w:rFonts w:ascii="Times New Roman" w:hAnsi="Times New Roman" w:cs="Times New Roman" w:hint="eastAsia"/>
+        </w:rPr>
+        <w:t>，这些选择键</w:t>
+      </w:r>
+      <w:r>
+        <w:rPr>
+          <w:rFonts w:ascii="Times New Roman" w:hAnsi="Times New Roman" w:cs="Times New Roman" w:hint="eastAsia"/>
+          <w:color w:val="00B0F0"/>
+        </w:rPr>
+        <w:t>不能与任何绑定键匹配</w:t>
+      </w:r>
+      <w:r>
+        <w:rPr>
+          <w:rFonts w:ascii="Times New Roman" w:hAnsi="Times New Roman" w:cs="Times New Roman" w:hint="eastAsia"/>
+        </w:rPr>
+        <w:t>，所以</w:t>
+      </w:r>
+      <w:r>
+        <w:rPr>
+          <w:rFonts w:ascii="Times New Roman" w:hAnsi="Times New Roman" w:cs="Times New Roman" w:hint="eastAsia"/>
+          <w:color w:val="00B0F0"/>
+        </w:rPr>
+        <w:t>消息</w:t>
+      </w:r>
+      <w:r>
+        <w:rPr>
+          <w:rFonts w:ascii="Times New Roman" w:hAnsi="Times New Roman" w:cs="Times New Roman" w:hint="eastAsia"/>
+        </w:rPr>
+        <w:t>将会</w:t>
+      </w:r>
+      <w:r>
+        <w:rPr>
+          <w:rFonts w:ascii="Times New Roman" w:hAnsi="Times New Roman" w:cs="Times New Roman" w:hint="eastAsia"/>
+          <w:color w:val="00B0F0"/>
+        </w:rPr>
+        <w:t>被丢弃</w:t>
+      </w:r>
+      <w:r>
+        <w:rPr>
+          <w:rFonts w:ascii="Times New Roman" w:hAnsi="Times New Roman" w:cs="Times New Roman" w:hint="eastAsia"/>
+        </w:rPr>
+        <w:t>。</w:t>
+      </w:r>
+    </w:p>
+    <w:p>
+      <w:pPr>
+        <w:jc w:val="left"/>
+        <w:rPr>
+          <w:rFonts w:ascii="Times New Roman" w:hAnsi="Times New Roman" w:cs="Times New Roman"/>
+        </w:rPr>
+      </w:pPr>
+      <w:r>
+        <w:rPr>
+          <w:rFonts w:ascii="Times New Roman" w:hAnsi="Times New Roman" w:cs="Times New Roman" w:hint="eastAsia"/>
+        </w:rPr>
+        <w:t>另一方面，</w:t>
+      </w:r>
+      <w:r>
+        <w:rPr>
+          <w:rFonts w:ascii="Times New Roman" w:hAnsi="Times New Roman" w:cs="Times New Roman" w:hint="eastAsia"/>
+        </w:rPr>
+        <w:t>lazy.orange.male.rabbit</w:t>
+      </w:r>
+      <w:r>
+        <w:rPr>
+          <w:rFonts w:ascii="Times New Roman" w:hAnsi="Times New Roman" w:cs="Times New Roman" w:hint="eastAsia"/>
+        </w:rPr>
+        <w:t>，虽</w:t>
+      </w:r>
+      <w:r>
+        <w:rPr>
+          <w:rFonts w:ascii="Times New Roman" w:hAnsi="Times New Roman" w:cs="Times New Roman" w:hint="eastAsia"/>
+        </w:rPr>
+        <w:t>是</w:t>
+      </w:r>
+      <w:r>
+        <w:rPr>
+          <w:rFonts w:ascii="Times New Roman" w:hAnsi="Times New Roman" w:cs="Times New Roman" w:hint="eastAsia"/>
+          <w:color w:val="00B050"/>
+        </w:rPr>
+        <w:t>四个标识符</w:t>
+      </w:r>
+      <w:r>
+        <w:rPr>
+          <w:rFonts w:ascii="Times New Roman" w:hAnsi="Times New Roman" w:cs="Times New Roman" w:hint="eastAsia"/>
+        </w:rPr>
+        <w:t>，也可</w:t>
+      </w:r>
+      <w:r>
+        <w:rPr>
+          <w:rFonts w:ascii="Times New Roman" w:hAnsi="Times New Roman" w:cs="Times New Roman" w:hint="eastAsia"/>
+          <w:color w:val="00B0F0"/>
+        </w:rPr>
+        <w:t>与</w:t>
+      </w:r>
+      <w:r>
+        <w:rPr>
+          <w:rFonts w:ascii="Times New Roman" w:hAnsi="Times New Roman" w:cs="Times New Roman" w:hint="eastAsia"/>
+          <w:color w:val="00B0F0"/>
+        </w:rPr>
         <w:t>lazy.#</w:t>
       </w:r>
       <w:r>
         <w:rPr>
           <w:rFonts w:ascii="Times New Roman" w:hAnsi="Times New Roman" w:cs="Times New Roman" w:hint="eastAsia"/>
-        </w:rPr>
-        <w:t>绑定。</w:t>
-      </w:r>
-    </w:p>
-    <w:p>
-      <w:pPr>
-        <w:rPr>
-          <w:rFonts w:ascii="Times New Roman" w:hAnsi="Times New Roman" w:cs="Times New Roman" w:hint="eastAsia"/>
-        </w:rPr>
-      </w:pPr>
-      <w:r>
-        <w:rPr>
-          <w:rFonts w:ascii="Times New Roman" w:hAnsi="Times New Roman" w:cs="Times New Roman" w:hint="eastAsia"/>
+          <w:color w:val="00B0F0"/>
+        </w:rPr>
+        <w:t>匹配</w:t>
+      </w:r>
+      <w:r>
+        <w:rPr>
+          <w:rFonts w:ascii="Times New Roman" w:hAnsi="Times New Roman" w:cs="Times New Roman" w:hint="eastAsia"/>
+        </w:rPr>
+        <w:t>，从而</w:t>
+      </w:r>
+      <w:r>
+        <w:rPr>
+          <w:rFonts w:ascii="Times New Roman" w:hAnsi="Times New Roman" w:cs="Times New Roman" w:hint="eastAsia"/>
+          <w:color w:val="00B050"/>
+        </w:rPr>
+        <w:t>转发至</w:t>
+      </w:r>
+      <w:r>
+        <w:rPr>
+          <w:rFonts w:ascii="Times New Roman" w:hAnsi="Times New Roman" w:cs="Times New Roman" w:hint="eastAsia"/>
+          <w:color w:val="00B050"/>
+        </w:rPr>
+        <w:t>Q2</w:t>
+      </w:r>
+      <w:r>
+        <w:rPr>
+          <w:rFonts w:ascii="Times New Roman" w:hAnsi="Times New Roman" w:cs="Times New Roman" w:hint="eastAsia"/>
+        </w:rPr>
+        <w:t>。</w:t>
+      </w:r>
+    </w:p>
+    <w:p>
+      <w:pPr>
+        <w:rPr>
+          <w:rFonts w:ascii="Times New Roman" w:hAnsi="Times New Roman" w:cs="Times New Roman"/>
+        </w:rPr>
+      </w:pPr>
+    </w:p>
+    <w:p>
+      <w:pPr>
+        <w:rPr>
+          <w:rFonts w:ascii="Times New Roman" w:hAnsi="Times New Roman" w:cs="Times New Roman"/>
+        </w:rPr>
+      </w:pPr>
+      <w:r>
+        <w:rPr>
+          <w:rFonts w:ascii="Times New Roman" w:hAnsi="Times New Roman" w:cs="Times New Roman" w:hint="eastAsia"/>
+        </w:rPr>
+        <w:t>注：主题类型的转发器非常强大，</w:t>
+      </w:r>
+      <w:r>
+        <w:rPr>
+          <w:rFonts w:ascii="Times New Roman" w:hAnsi="Times New Roman" w:cs="Times New Roman" w:hint="eastAsia"/>
+          <w:color w:val="00B0F0"/>
         </w:rPr>
         <w:t>可</w:t>
       </w:r>
       <w:r>
         <w:rPr>
           <w:rFonts w:ascii="Times New Roman" w:hAnsi="Times New Roman" w:cs="Times New Roman" w:hint="eastAsia"/>
-        </w:rPr>
-        <w:t>简单的认为</w:t>
-      </w:r>
-      <w:r>
-        <w:rPr>
-          <w:rFonts w:ascii="Times New Roman" w:hAnsi="Times New Roman" w:cs="Times New Roman" w:hint="eastAsia"/>
-        </w:rPr>
-        <w:t>:</w:t>
-      </w:r>
-    </w:p>
-    <w:p>
-      <w:pPr>
-        <w:rPr>
-          <w:rFonts w:ascii="Times New Roman" w:hAnsi="Times New Roman" w:cs="Times New Roman" w:hint="eastAsia"/>
-        </w:rPr>
-      </w:pPr>
-      <w:r>
-        <w:rPr>
-          <w:rFonts w:ascii="Times New Roman" w:hAnsi="Times New Roman" w:cs="Times New Roman" w:hint="eastAsia"/>
-        </w:rPr>
-        <w:t>Q1</w:t>
-      </w:r>
-      <w:r>
-        <w:rPr>
-          <w:rFonts w:ascii="Times New Roman" w:hAnsi="Times New Roman" w:cs="Times New Roman" w:hint="eastAsia"/>
-        </w:rPr>
-        <w:t>对所有的橙色动物感兴趣。</w:t>
-      </w:r>
-    </w:p>
-    <w:p>
-      <w:pPr>
-        <w:rPr>
-          <w:rFonts w:ascii="Times New Roman" w:hAnsi="Times New Roman" w:cs="Times New Roman" w:hint="eastAsia"/>
-        </w:rPr>
-      </w:pPr>
-      <w:r>
-        <w:rPr>
-          <w:rFonts w:ascii="Times New Roman" w:hAnsi="Times New Roman" w:cs="Times New Roman" w:hint="eastAsia"/>
-        </w:rPr>
-        <w:t>Q2</w:t>
-      </w:r>
-      <w:r>
-        <w:rPr>
-          <w:rFonts w:ascii="Times New Roman" w:hAnsi="Times New Roman" w:cs="Times New Roman" w:hint="eastAsia"/>
-        </w:rPr>
-        <w:t>想要知道关于兔子的一切以及关于懒洋洋的动物的一切。</w:t>
-      </w:r>
-    </w:p>
-    <w:p>
-      <w:pPr>
-        <w:rPr>
-          <w:rFonts w:ascii="Times New Roman" w:hAnsi="Times New Roman" w:cs="Times New Roman" w:hint="eastAsia"/>
-        </w:rPr>
-      </w:pPr>
-    </w:p>
-    <w:p>
-      <w:pPr>
-        <w:jc w:val="left"/>
-        <w:rPr>
-          <w:rFonts w:ascii="Times New Roman" w:hAnsi="Times New Roman" w:cs="Times New Roman" w:hint="eastAsia"/>
-        </w:rPr>
-      </w:pPr>
-      <w:r>
-        <w:rPr>
-          <w:rFonts w:ascii="Times New Roman" w:hAnsi="Times New Roman" w:cs="Times New Roman" w:hint="eastAsia"/>
-        </w:rPr>
-        <w:t>一个附带</w:t>
-      </w:r>
-      <w:r>
-        <w:rPr>
-          <w:rFonts w:ascii="Times New Roman" w:hAnsi="Times New Roman" w:cs="Times New Roman" w:hint="eastAsia"/>
-        </w:rPr>
-        <w:t>quick.orange.rabbit</w:t>
-      </w:r>
-      <w:r>
-        <w:rPr>
-          <w:rFonts w:ascii="Times New Roman" w:hAnsi="Times New Roman" w:cs="Times New Roman" w:hint="eastAsia"/>
-        </w:rPr>
-        <w:t>的选择键的消息将会被转发到两个队列。</w:t>
-      </w:r>
-    </w:p>
-    <w:p>
-      <w:pPr>
-        <w:jc w:val="left"/>
-        <w:rPr>
-          <w:rFonts w:ascii="Times New Roman" w:hAnsi="Times New Roman" w:cs="Times New Roman" w:hint="eastAsia"/>
-        </w:rPr>
-      </w:pPr>
-      <w:r>
-        <w:rPr>
-          <w:rFonts w:ascii="Times New Roman" w:hAnsi="Times New Roman" w:cs="Times New Roman" w:hint="eastAsia"/>
-        </w:rPr>
-        <w:t>附带</w:t>
-      </w:r>
-      <w:r>
-        <w:rPr>
-          <w:rFonts w:ascii="Times New Roman" w:hAnsi="Times New Roman" w:cs="Times New Roman" w:hint="eastAsia"/>
-        </w:rPr>
-        <w:t>lazy.orange.elephant</w:t>
-      </w:r>
-      <w:r>
-        <w:rPr>
-          <w:rFonts w:ascii="Times New Roman" w:hAnsi="Times New Roman" w:cs="Times New Roman" w:hint="eastAsia"/>
-        </w:rPr>
-        <w:t>的消息也会被转发到两个队列。</w:t>
-      </w:r>
-    </w:p>
-    <w:p>
-      <w:pPr>
-        <w:jc w:val="left"/>
-        <w:rPr>
-          <w:rFonts w:ascii="Times New Roman" w:hAnsi="Times New Roman" w:cs="Times New Roman" w:hint="eastAsia"/>
-        </w:rPr>
-      </w:pPr>
-      <w:r>
-        <w:rPr>
-          <w:rFonts w:ascii="Times New Roman" w:hAnsi="Times New Roman" w:cs="Times New Roman" w:hint="eastAsia"/>
-        </w:rPr>
-        <w:t>另一方面</w:t>
-      </w:r>
-      <w:r>
-        <w:rPr>
-          <w:rFonts w:ascii="Times New Roman" w:hAnsi="Times New Roman" w:cs="Times New Roman" w:hint="eastAsia"/>
-        </w:rPr>
-        <w:t>quick.orange.fox</w:t>
-      </w:r>
-      <w:r>
-        <w:rPr>
-          <w:rFonts w:ascii="Times New Roman" w:hAnsi="Times New Roman" w:cs="Times New Roman" w:hint="eastAsia"/>
-        </w:rPr>
-        <w:t>只会被转发到</w:t>
-      </w:r>
-      <w:r>
-        <w:rPr>
-          <w:rFonts w:ascii="Times New Roman" w:hAnsi="Times New Roman" w:cs="Times New Roman" w:hint="eastAsia"/>
-        </w:rPr>
-        <w:t>Q1</w:t>
-      </w:r>
-    </w:p>
-    <w:p>
-      <w:pPr>
-        <w:jc w:val="left"/>
-        <w:rPr>
-          <w:rFonts w:ascii="Times New Roman" w:hAnsi="Times New Roman" w:cs="Times New Roman" w:hint="eastAsia"/>
-        </w:rPr>
-      </w:pPr>
-      <w:r>
-        <w:rPr>
-          <w:rFonts w:ascii="Times New Roman" w:hAnsi="Times New Roman" w:cs="Times New Roman" w:hint="eastAsia"/>
-        </w:rPr>
-        <w:t>lazy.brown.fox</w:t>
-      </w:r>
-      <w:r>
-        <w:rPr>
-          <w:rFonts w:ascii="Times New Roman" w:hAnsi="Times New Roman" w:cs="Times New Roman" w:hint="eastAsia"/>
-        </w:rPr>
-        <w:t>将会被转发到</w:t>
-      </w:r>
-      <w:r>
-        <w:rPr>
-          <w:rFonts w:ascii="Times New Roman" w:hAnsi="Times New Roman" w:cs="Times New Roman" w:hint="eastAsia"/>
-        </w:rPr>
-        <w:t>Q2</w:t>
+          <w:color w:val="00B0F0"/>
+        </w:rPr>
+        <w:t>实现其他类型的转发器</w:t>
       </w:r>
       <w:r>
         <w:rPr>
@@ -20987,345 +22867,121 @@
     </w:p>
     <w:p>
       <w:pPr>
-        <w:jc w:val="left"/>
-        <w:rPr>
-          <w:rFonts w:ascii="Times New Roman" w:hAnsi="Times New Roman" w:cs="Times New Roman" w:hint="eastAsia"/>
-        </w:rPr>
-      </w:pPr>
-      <w:r>
-        <w:rPr>
-          <w:rFonts w:ascii="Times New Roman" w:hAnsi="Times New Roman" w:cs="Times New Roman" w:hint="eastAsia"/>
-          <w:color w:val="00B0F0"/>
-        </w:rPr>
-        <w:t>lazy.pink.rabbit</w:t>
-      </w:r>
-      <w:r>
-        <w:rPr>
-          <w:rFonts w:ascii="Times New Roman" w:hAnsi="Times New Roman" w:cs="Times New Roman" w:hint="eastAsia"/>
-          <w:color w:val="00B0F0"/>
-        </w:rPr>
-        <w:t>虽然与两个绑定键匹配</w:t>
-      </w:r>
-      <w:r>
-        <w:rPr>
-          <w:rFonts w:ascii="Times New Roman" w:hAnsi="Times New Roman" w:cs="Times New Roman" w:hint="eastAsia"/>
-        </w:rPr>
-        <w:t>，但是</w:t>
-      </w:r>
-      <w:r>
-        <w:rPr>
-          <w:rFonts w:ascii="Times New Roman" w:hAnsi="Times New Roman" w:cs="Times New Roman" w:hint="eastAsia"/>
-          <w:color w:val="00B0F0"/>
-        </w:rPr>
-        <w:t>也只会被转发到</w:t>
-      </w:r>
-      <w:r>
-        <w:rPr>
-          <w:rFonts w:ascii="Times New Roman" w:hAnsi="Times New Roman" w:cs="Times New Roman" w:hint="eastAsia"/>
-          <w:color w:val="00B0F0"/>
-        </w:rPr>
-        <w:t>Q2</w:t>
-      </w:r>
-      <w:r>
-        <w:rPr>
-          <w:rFonts w:ascii="Times New Roman" w:hAnsi="Times New Roman" w:cs="Times New Roman" w:hint="eastAsia"/>
-          <w:color w:val="00B0F0"/>
-        </w:rPr>
-        <w:t>一次</w:t>
-      </w:r>
-      <w:r>
-        <w:rPr>
-          <w:rFonts w:ascii="Times New Roman" w:hAnsi="Times New Roman" w:cs="Times New Roman" w:hint="eastAsia"/>
-        </w:rPr>
-        <w:t>。</w:t>
-      </w:r>
-    </w:p>
-    <w:p>
-      <w:pPr>
-        <w:jc w:val="left"/>
-        <w:rPr>
-          <w:rFonts w:ascii="Times New Roman" w:hAnsi="Times New Roman" w:cs="Times New Roman" w:hint="eastAsia"/>
-        </w:rPr>
-      </w:pPr>
-      <w:r>
-        <w:rPr>
-          <w:rFonts w:ascii="Times New Roman" w:hAnsi="Times New Roman" w:cs="Times New Roman" w:hint="eastAsia"/>
-        </w:rPr>
-        <w:t>quick.brown.fox</w:t>
-      </w:r>
-      <w:r>
-        <w:rPr>
-          <w:rFonts w:ascii="Times New Roman" w:hAnsi="Times New Roman" w:cs="Times New Roman" w:hint="eastAsia"/>
-        </w:rPr>
-        <w:t>不能与任何绑定键匹配，所以会被丢弃。</w:t>
-      </w:r>
-    </w:p>
-    <w:p>
-      <w:pPr>
-        <w:jc w:val="left"/>
-        <w:rPr>
-          <w:rFonts w:ascii="Times New Roman" w:hAnsi="Times New Roman" w:cs="Times New Roman" w:hint="eastAsia"/>
-        </w:rPr>
-      </w:pPr>
-      <w:r>
-        <w:rPr>
-          <w:rFonts w:ascii="Times New Roman" w:hAnsi="Times New Roman" w:cs="Times New Roman" w:hint="eastAsia"/>
-        </w:rPr>
-        <w:t>如违反约定，发送一个或</w:t>
-      </w:r>
-      <w:r>
-        <w:rPr>
-          <w:rFonts w:ascii="Times New Roman" w:hAnsi="Times New Roman" w:cs="Times New Roman" w:hint="eastAsia"/>
-        </w:rPr>
-        <w:t>四个标识符的选择键，类似：</w:t>
-      </w:r>
-      <w:r>
-        <w:rPr>
-          <w:rFonts w:ascii="Times New Roman" w:hAnsi="Times New Roman" w:cs="Times New Roman" w:hint="eastAsia"/>
-        </w:rPr>
-        <w:t>orange</w:t>
-      </w:r>
-      <w:r>
-        <w:rPr>
-          <w:rFonts w:ascii="Times New Roman" w:hAnsi="Times New Roman" w:cs="Times New Roman" w:hint="eastAsia"/>
-        </w:rPr>
-        <w:t>，</w:t>
-      </w:r>
-      <w:r>
-        <w:rPr>
-          <w:rFonts w:ascii="Times New Roman" w:hAnsi="Times New Roman" w:cs="Times New Roman" w:hint="eastAsia"/>
-        </w:rPr>
-        <w:t>quick.orange.male.rabbit</w:t>
-      </w:r>
-      <w:r>
-        <w:rPr>
-          <w:rFonts w:ascii="Times New Roman" w:hAnsi="Times New Roman" w:cs="Times New Roman" w:hint="eastAsia"/>
-        </w:rPr>
-        <w:t>，这些选择键</w:t>
-      </w:r>
-      <w:r>
-        <w:rPr>
-          <w:rFonts w:ascii="Times New Roman" w:hAnsi="Times New Roman" w:cs="Times New Roman" w:hint="eastAsia"/>
-          <w:color w:val="00B0F0"/>
-        </w:rPr>
-        <w:t>不能与任何绑定键匹配</w:t>
-      </w:r>
-      <w:r>
-        <w:rPr>
-          <w:rFonts w:ascii="Times New Roman" w:hAnsi="Times New Roman" w:cs="Times New Roman" w:hint="eastAsia"/>
-        </w:rPr>
-        <w:t>，所以</w:t>
-      </w:r>
-      <w:r>
-        <w:rPr>
-          <w:rFonts w:ascii="Times New Roman" w:hAnsi="Times New Roman" w:cs="Times New Roman" w:hint="eastAsia"/>
-          <w:color w:val="00B0F0"/>
-        </w:rPr>
-        <w:t>消息</w:t>
-      </w:r>
-      <w:r>
-        <w:rPr>
-          <w:rFonts w:ascii="Times New Roman" w:hAnsi="Times New Roman" w:cs="Times New Roman" w:hint="eastAsia"/>
-        </w:rPr>
-        <w:t>将会</w:t>
-      </w:r>
-      <w:r>
-        <w:rPr>
-          <w:rFonts w:ascii="Times New Roman" w:hAnsi="Times New Roman" w:cs="Times New Roman" w:hint="eastAsia"/>
-          <w:color w:val="00B0F0"/>
-        </w:rPr>
-        <w:t>被丢弃</w:t>
-      </w:r>
-      <w:r>
-        <w:rPr>
-          <w:rFonts w:ascii="Times New Roman" w:hAnsi="Times New Roman" w:cs="Times New Roman" w:hint="eastAsia"/>
-        </w:rPr>
-        <w:t>。</w:t>
-      </w:r>
-    </w:p>
-    <w:p>
-      <w:pPr>
-        <w:jc w:val="left"/>
-        <w:rPr>
-          <w:rFonts w:ascii="Times New Roman" w:hAnsi="Times New Roman" w:cs="Times New Roman" w:hint="eastAsia"/>
-        </w:rPr>
-      </w:pPr>
-      <w:r>
-        <w:rPr>
-          <w:rFonts w:ascii="Times New Roman" w:hAnsi="Times New Roman" w:cs="Times New Roman" w:hint="eastAsia"/>
-        </w:rPr>
-        <w:t>另一方面，</w:t>
-      </w:r>
-      <w:r>
-        <w:rPr>
-          <w:rFonts w:ascii="Times New Roman" w:hAnsi="Times New Roman" w:cs="Times New Roman" w:hint="eastAsia"/>
-        </w:rPr>
-        <w:t>lazy.orange.male.rabbit</w:t>
-      </w:r>
-      <w:r>
-        <w:rPr>
-          <w:rFonts w:ascii="Times New Roman" w:hAnsi="Times New Roman" w:cs="Times New Roman" w:hint="eastAsia"/>
-        </w:rPr>
-        <w:t>，虽</w:t>
-      </w:r>
-      <w:r>
-        <w:rPr>
-          <w:rFonts w:ascii="Times New Roman" w:hAnsi="Times New Roman" w:cs="Times New Roman" w:hint="eastAsia"/>
-        </w:rPr>
-        <w:t>是</w:t>
+        <w:rPr>
+          <w:rFonts w:ascii="Times New Roman" w:hAnsi="Times New Roman" w:cs="Times New Roman"/>
+        </w:rPr>
+      </w:pPr>
+      <w:r>
+        <w:rPr>
+          <w:rFonts w:ascii="Times New Roman" w:hAnsi="Times New Roman" w:cs="Times New Roman" w:hint="eastAsia"/>
+        </w:rPr>
+        <w:t>当一个</w:t>
       </w:r>
       <w:r>
         <w:rPr>
           <w:rFonts w:ascii="Times New Roman" w:hAnsi="Times New Roman" w:cs="Times New Roman" w:hint="eastAsia"/>
           <w:color w:val="00B050"/>
         </w:rPr>
-        <w:t>四个标识符</w:t>
-      </w:r>
-      <w:r>
-        <w:rPr>
-          <w:rFonts w:ascii="Times New Roman" w:hAnsi="Times New Roman" w:cs="Times New Roman" w:hint="eastAsia"/>
-        </w:rPr>
-        <w:t>，也可</w:t>
-      </w:r>
-      <w:r>
-        <w:rPr>
-          <w:rFonts w:ascii="Times New Roman" w:hAnsi="Times New Roman" w:cs="Times New Roman" w:hint="eastAsia"/>
-          <w:color w:val="00B0F0"/>
+        <w:t>队列与绑定键</w:t>
+      </w:r>
+      <w:r>
+        <w:rPr>
+          <w:rFonts w:ascii="Times New Roman" w:hAnsi="Times New Roman" w:cs="Times New Roman" w:hint="eastAsia"/>
+          <w:color w:val="00B050"/>
+        </w:rPr>
+        <w:t>#</w:t>
+      </w:r>
+      <w:r>
+        <w:rPr>
+          <w:rFonts w:ascii="Times New Roman" w:hAnsi="Times New Roman" w:cs="Times New Roman" w:hint="eastAsia"/>
+          <w:color w:val="00B050"/>
+        </w:rPr>
+        <w:t>绑定</w:t>
+      </w:r>
+      <w:r>
+        <w:rPr>
+          <w:rFonts w:ascii="Times New Roman" w:hAnsi="Times New Roman" w:cs="Times New Roman" w:hint="eastAsia"/>
+        </w:rPr>
+        <w:t>，将会收到所有</w:t>
+      </w:r>
+      <w:r>
+        <w:rPr>
+          <w:rFonts w:ascii="Times New Roman" w:hAnsi="Times New Roman" w:cs="Times New Roman" w:hint="eastAsia"/>
+        </w:rPr>
+        <w:t>消息，类似</w:t>
+      </w:r>
+      <w:r>
+        <w:rPr>
+          <w:rFonts w:ascii="Times New Roman" w:hAnsi="Times New Roman" w:cs="Times New Roman" w:hint="eastAsia"/>
+          <w:color w:val="00B050"/>
+        </w:rPr>
+        <w:t>fanout</w:t>
+      </w:r>
+      <w:r>
+        <w:rPr>
+          <w:rFonts w:ascii="Times New Roman" w:hAnsi="Times New Roman" w:cs="Times New Roman" w:hint="eastAsia"/>
+        </w:rPr>
+        <w:t>类型转发器。</w:t>
+      </w:r>
+    </w:p>
+    <w:p>
+      <w:pPr>
+        <w:rPr>
+          <w:rFonts w:ascii="Times New Roman" w:hAnsi="Times New Roman" w:cs="Times New Roman"/>
+        </w:rPr>
+      </w:pPr>
+      <w:r>
+        <w:rPr>
+          <w:rFonts w:ascii="Times New Roman" w:hAnsi="Times New Roman" w:cs="Times New Roman" w:hint="eastAsia"/>
+        </w:rPr>
+        <w:t>当</w:t>
+      </w:r>
+      <w:r>
+        <w:rPr>
+          <w:rFonts w:ascii="Times New Roman" w:hAnsi="Times New Roman" w:cs="Times New Roman" w:hint="eastAsia"/>
+          <w:color w:val="00B050"/>
+        </w:rPr>
+        <w:t>绑定键中不包含</w:t>
+      </w:r>
+      <w:r>
+        <w:rPr>
+          <w:rFonts w:ascii="Times New Roman" w:hAnsi="Times New Roman" w:cs="Times New Roman" w:hint="eastAsia"/>
+        </w:rPr>
+        <w:t>任何</w:t>
+      </w:r>
+      <w:r>
+        <w:rPr>
+          <w:rFonts w:ascii="Times New Roman" w:hAnsi="Times New Roman" w:cs="Times New Roman" w:hint="eastAsia"/>
+          <w:color w:val="00B050"/>
+        </w:rPr>
+        <w:t>#</w:t>
+      </w:r>
+      <w:r>
+        <w:rPr>
+          <w:rFonts w:ascii="Times New Roman" w:hAnsi="Times New Roman" w:cs="Times New Roman" w:hint="eastAsia"/>
+          <w:color w:val="00B050"/>
         </w:rPr>
         <w:t>与</w:t>
       </w:r>
       <w:r>
         <w:rPr>
           <w:rFonts w:ascii="Times New Roman" w:hAnsi="Times New Roman" w:cs="Times New Roman" w:hint="eastAsia"/>
-          <w:color w:val="00B0F0"/>
-        </w:rPr>
-        <w:t>lazy.#</w:t>
-      </w:r>
-      <w:r>
-        <w:rPr>
-          <w:rFonts w:ascii="Times New Roman" w:hAnsi="Times New Roman" w:cs="Times New Roman" w:hint="eastAsia"/>
-          <w:color w:val="00B0F0"/>
-        </w:rPr>
-        <w:t>匹配</w:t>
-      </w:r>
-      <w:r>
-        <w:rPr>
-          <w:rFonts w:ascii="Times New Roman" w:hAnsi="Times New Roman" w:cs="Times New Roman" w:hint="eastAsia"/>
-        </w:rPr>
-        <w:t>，从而</w:t>
-      </w:r>
-      <w:r>
-        <w:rPr>
-          <w:rFonts w:ascii="Times New Roman" w:hAnsi="Times New Roman" w:cs="Times New Roman" w:hint="eastAsia"/>
           <w:color w:val="00B050"/>
         </w:rPr>
-        <w:t>转发至</w:t>
+        <w:t>*</w:t>
+      </w:r>
+      <w:r>
+        <w:rPr>
+          <w:rFonts w:ascii="Times New Roman" w:hAnsi="Times New Roman" w:cs="Times New Roman" w:hint="eastAsia"/>
+        </w:rPr>
+        <w:t>时，类似</w:t>
       </w:r>
       <w:r>
         <w:rPr>
           <w:rFonts w:ascii="Times New Roman" w:hAnsi="Times New Roman" w:cs="Times New Roman" w:hint="eastAsia"/>
           <w:color w:val="00B050"/>
         </w:rPr>
-        <w:t>Q2</w:t>
-      </w:r>
-      <w:r>
-        <w:rPr>
-          <w:rFonts w:ascii="Times New Roman" w:hAnsi="Times New Roman" w:cs="Times New Roman" w:hint="eastAsia"/>
-        </w:rPr>
-        <w:t>。</w:t>
-      </w:r>
-    </w:p>
-    <w:p>
-      <w:pPr>
-        <w:rPr>
-          <w:rFonts w:ascii="Times New Roman" w:hAnsi="Times New Roman" w:cs="Times New Roman" w:hint="eastAsia"/>
-        </w:rPr>
-      </w:pPr>
-    </w:p>
-    <w:p>
-      <w:pPr>
-        <w:rPr>
-          <w:rFonts w:ascii="Times New Roman" w:hAnsi="Times New Roman" w:cs="Times New Roman" w:hint="eastAsia"/>
-        </w:rPr>
-      </w:pPr>
-      <w:r>
-        <w:rPr>
-          <w:rFonts w:ascii="Times New Roman" w:hAnsi="Times New Roman" w:cs="Times New Roman" w:hint="eastAsia"/>
-        </w:rPr>
-        <w:t>注：主题类型的转发器非常强大，</w:t>
-      </w:r>
-      <w:r>
-        <w:rPr>
-          <w:rFonts w:ascii="Times New Roman" w:hAnsi="Times New Roman" w:cs="Times New Roman" w:hint="eastAsia"/>
-          <w:color w:val="00B0F0"/>
-        </w:rPr>
-        <w:t>可</w:t>
-      </w:r>
-      <w:r>
-        <w:rPr>
-          <w:rFonts w:ascii="Times New Roman" w:hAnsi="Times New Roman" w:cs="Times New Roman" w:hint="eastAsia"/>
-          <w:color w:val="00B0F0"/>
-        </w:rPr>
-        <w:t>实现其他类型的转发器</w:t>
-      </w:r>
-      <w:r>
-        <w:rPr>
-          <w:rFonts w:ascii="Times New Roman" w:hAnsi="Times New Roman" w:cs="Times New Roman" w:hint="eastAsia"/>
-        </w:rPr>
-        <w:t>。</w:t>
-      </w:r>
-    </w:p>
-    <w:p>
-      <w:pPr>
-        <w:rPr>
-          <w:rFonts w:ascii="Times New Roman" w:hAnsi="Times New Roman" w:cs="Times New Roman" w:hint="eastAsia"/>
-        </w:rPr>
-      </w:pPr>
-      <w:r>
-        <w:rPr>
-          <w:rFonts w:ascii="Times New Roman" w:hAnsi="Times New Roman" w:cs="Times New Roman" w:hint="eastAsia"/>
-        </w:rPr>
-        <w:t>当一个</w:t>
-      </w:r>
-      <w:r>
-        <w:rPr>
-          <w:rFonts w:ascii="Times New Roman" w:hAnsi="Times New Roman" w:cs="Times New Roman" w:hint="eastAsia"/>
-          <w:color w:val="00B050"/>
-        </w:rPr>
-        <w:t>队列与绑定键</w:t>
-      </w:r>
-      <w:r>
-        <w:rPr>
-          <w:rFonts w:ascii="Times New Roman" w:hAnsi="Times New Roman" w:cs="Times New Roman" w:hint="eastAsia"/>
-          <w:color w:val="00B050"/>
-        </w:rPr>
-        <w:t>#</w:t>
-      </w:r>
-      <w:r>
-        <w:rPr>
-          <w:rFonts w:ascii="Times New Roman" w:hAnsi="Times New Roman" w:cs="Times New Roman" w:hint="eastAsia"/>
-          <w:color w:val="00B050"/>
-        </w:rPr>
-        <w:t>绑定</w:t>
-      </w:r>
-      <w:r>
-        <w:rPr>
-          <w:rFonts w:ascii="Times New Roman" w:hAnsi="Times New Roman" w:cs="Times New Roman" w:hint="eastAsia"/>
-        </w:rPr>
-        <w:t>，将会收到所有</w:t>
-      </w:r>
-      <w:r>
-        <w:rPr>
-          <w:rFonts w:ascii="Times New Roman" w:hAnsi="Times New Roman" w:cs="Times New Roman" w:hint="eastAsia"/>
-        </w:rPr>
-        <w:t>消息，类似</w:t>
-      </w:r>
-      <w:r>
-        <w:rPr>
-          <w:rFonts w:ascii="Times New Roman" w:hAnsi="Times New Roman" w:cs="Times New Roman" w:hint="eastAsia"/>
-          <w:color w:val="00B050"/>
-        </w:rPr>
-        <w:t>fanout</w:t>
+        <w:t>direct</w:t>
       </w:r>
       <w:r>
         <w:rPr>
@@ -21337,73 +22993,7 @@
     <w:p>
       <w:pPr>
         <w:rPr>
-          <w:rFonts w:ascii="Times New Roman" w:hAnsi="Times New Roman" w:cs="Times New Roman" w:hint="eastAsia"/>
-        </w:rPr>
-      </w:pPr>
-      <w:r>
-        <w:rPr>
-          <w:rFonts w:ascii="Times New Roman" w:hAnsi="Times New Roman" w:cs="Times New Roman" w:hint="eastAsia"/>
-        </w:rPr>
-        <w:t>当</w:t>
-      </w:r>
-      <w:r>
-        <w:rPr>
-          <w:rFonts w:ascii="Times New Roman" w:hAnsi="Times New Roman" w:cs="Times New Roman" w:hint="eastAsia"/>
-          <w:color w:val="00B050"/>
-        </w:rPr>
-        <w:t>绑定键中不包含</w:t>
-      </w:r>
-      <w:r>
-        <w:rPr>
-          <w:rFonts w:ascii="Times New Roman" w:hAnsi="Times New Roman" w:cs="Times New Roman" w:hint="eastAsia"/>
-        </w:rPr>
-        <w:t>任何</w:t>
-      </w:r>
-      <w:r>
-        <w:rPr>
-          <w:rFonts w:ascii="Times New Roman" w:hAnsi="Times New Roman" w:cs="Times New Roman" w:hint="eastAsia"/>
-          <w:color w:val="00B050"/>
-        </w:rPr>
-        <w:t>#</w:t>
-      </w:r>
-      <w:r>
-        <w:rPr>
-          <w:rFonts w:ascii="Times New Roman" w:hAnsi="Times New Roman" w:cs="Times New Roman" w:hint="eastAsia"/>
-          <w:color w:val="00B050"/>
-        </w:rPr>
-        <w:t>与</w:t>
-      </w:r>
-      <w:r>
-        <w:rPr>
-          <w:rFonts w:ascii="Times New Roman" w:hAnsi="Times New Roman" w:cs="Times New Roman" w:hint="eastAsia"/>
-          <w:color w:val="00B050"/>
-        </w:rPr>
-        <w:t>*</w:t>
-      </w:r>
-      <w:r>
-        <w:rPr>
-          <w:rFonts w:ascii="Times New Roman" w:hAnsi="Times New Roman" w:cs="Times New Roman" w:hint="eastAsia"/>
-        </w:rPr>
-        <w:t>时，类似</w:t>
-      </w:r>
-      <w:r>
-        <w:rPr>
-          <w:rFonts w:ascii="Times New Roman" w:hAnsi="Times New Roman" w:cs="Times New Roman" w:hint="eastAsia"/>
-          <w:color w:val="00B050"/>
-        </w:rPr>
-        <w:t>direct</w:t>
-      </w:r>
-      <w:r>
-        <w:rPr>
-          <w:rFonts w:ascii="Times New Roman" w:hAnsi="Times New Roman" w:cs="Times New Roman" w:hint="eastAsia"/>
-        </w:rPr>
-        <w:t>类型转发器。</w:t>
-      </w:r>
-    </w:p>
-    <w:p>
-      <w:pPr>
-        <w:rPr>
-          <w:rFonts w:ascii="Times New Roman" w:hAnsi="Times New Roman" w:cs="Times New Roman" w:hint="eastAsia"/>
+          <w:rFonts w:ascii="Times New Roman" w:hAnsi="Times New Roman" w:cs="Times New Roman"/>
         </w:rPr>
       </w:pPr>
     </w:p>
@@ -21436,7 +23026,7 @@
     <w:p>
       <w:pPr>
         <w:rPr>
-          <w:rFonts w:ascii="Times New Roman" w:hAnsi="Times New Roman" w:cs="Times New Roman" w:hint="eastAsia"/>
+          <w:rFonts w:ascii="Times New Roman" w:hAnsi="Times New Roman" w:cs="Times New Roman"/>
         </w:rPr>
       </w:pPr>
       <w:r>
@@ -21605,7 +23195,7 @@
           <w:p>
             <w:pPr>
               <w:rPr>
-                <w:rFonts w:ascii="Times New Roman" w:hAnsi="Times New Roman" w:cs="Times New Roman" w:hint="eastAsia"/>
+                <w:rFonts w:ascii="Times New Roman" w:hAnsi="Times New Roman" w:cs="Times New Roman"/>
               </w:rPr>
             </w:pPr>
             <w:r>
@@ -21832,7 +23422,21 @@
               <w:rPr>
                 <w:rFonts w:ascii="Times New Roman" w:hAnsi="Times New Roman" w:cs="Times New Roman"/>
               </w:rPr>
-              <w:t xml:space="preserve">            System.out.println(" [x] Sent routingKey = "+routing_key+" ,msg = " + msg + ".");  </w:t>
+              <w:t xml:space="preserve">            </w:t>
+            </w:r>
+            <w:proofErr w:type="gramStart"/>
+            <w:r>
+              <w:rPr>
+                <w:rFonts w:ascii="Times New Roman" w:hAnsi="Times New Roman" w:cs="Times New Roman"/>
+              </w:rPr>
+              <w:t>System.out.println(</w:t>
+            </w:r>
+            <w:proofErr w:type="gramEnd"/>
+            <w:r>
+              <w:rPr>
+                <w:rFonts w:ascii="Times New Roman" w:hAnsi="Times New Roman" w:cs="Times New Roman"/>
+              </w:rPr>
+              <w:t xml:space="preserve">" [x] Sent routingKey = "+routing_key+" ,msg = " + msg + ".");  </w:t>
             </w:r>
           </w:p>
           <w:p>
@@ -21906,14 +23510,14 @@
     <w:p>
       <w:pPr>
         <w:rPr>
-          <w:rFonts w:ascii="Times New Roman" w:hAnsi="Times New Roman" w:cs="Times New Roman" w:hint="eastAsia"/>
-        </w:rPr>
-      </w:pPr>
-    </w:p>
-    <w:p>
-      <w:pPr>
-        <w:rPr>
-          <w:rFonts w:ascii="Times New Roman" w:hAnsi="Times New Roman" w:cs="Times New Roman" w:hint="eastAsia"/>
+          <w:rFonts w:ascii="Times New Roman" w:hAnsi="Times New Roman" w:cs="Times New Roman"/>
+        </w:rPr>
+      </w:pPr>
+    </w:p>
+    <w:p>
+      <w:pPr>
+        <w:rPr>
+          <w:rFonts w:ascii="Times New Roman" w:hAnsi="Times New Roman" w:cs="Times New Roman"/>
         </w:rPr>
       </w:pPr>
       <w:r>
@@ -21966,7 +23570,7 @@
     <w:p>
       <w:pPr>
         <w:rPr>
-          <w:rFonts w:ascii="Times New Roman" w:hAnsi="Times New Roman" w:cs="Times New Roman" w:hint="eastAsia"/>
+          <w:rFonts w:ascii="Times New Roman" w:hAnsi="Times New Roman" w:cs="Times New Roman"/>
         </w:rPr>
       </w:pPr>
       <w:r>
@@ -21991,8 +23595,16 @@
         <w:rPr>
           <w:rFonts w:ascii="Times New Roman" w:hAnsi="Times New Roman" w:cs="Times New Roman" w:hint="eastAsia"/>
         </w:rPr>
-        <w:t>ReceiveLogsTopicForKernel.java</w:t>
-      </w:r>
+        <w:t>ReceiveLogsTopicForKernel.</w:t>
+      </w:r>
+      <w:proofErr w:type="gramStart"/>
+      <w:r>
+        <w:rPr>
+          <w:rFonts w:ascii="Times New Roman" w:hAnsi="Times New Roman" w:cs="Times New Roman" w:hint="eastAsia"/>
+        </w:rPr>
+        <w:t>java</w:t>
+      </w:r>
+      <w:proofErr w:type="gramEnd"/>
     </w:p>
     <w:tbl>
       <w:tblPr>
@@ -22154,7 +23766,7 @@
           <w:p>
             <w:pPr>
               <w:rPr>
-                <w:rFonts w:ascii="Times New Roman" w:hAnsi="Times New Roman" w:cs="Times New Roman" w:hint="eastAsia"/>
+                <w:rFonts w:ascii="Times New Roman" w:hAnsi="Times New Roman" w:cs="Times New Roman"/>
               </w:rPr>
             </w:pPr>
             <w:r>
@@ -22231,7 +23843,7 @@
           <w:p>
             <w:pPr>
               <w:rPr>
-                <w:rFonts w:ascii="Times New Roman" w:hAnsi="Times New Roman" w:cs="Times New Roman" w:hint="eastAsia"/>
+                <w:rFonts w:ascii="Times New Roman" w:hAnsi="Times New Roman" w:cs="Times New Roman"/>
               </w:rPr>
             </w:pPr>
             <w:r>
@@ -22295,7 +23907,7 @@
           <w:p>
             <w:pPr>
               <w:rPr>
-                <w:rFonts w:ascii="Times New Roman" w:hAnsi="Times New Roman" w:cs="Times New Roman" w:hint="eastAsia"/>
+                <w:rFonts w:ascii="Times New Roman" w:hAnsi="Times New Roman" w:cs="Times New Roman"/>
               </w:rPr>
             </w:pPr>
             <w:r>
@@ -22354,7 +23966,7 @@
           <w:p>
             <w:pPr>
               <w:rPr>
-                <w:rFonts w:ascii="Times New Roman" w:hAnsi="Times New Roman" w:cs="Times New Roman" w:hint="eastAsia"/>
+                <w:rFonts w:ascii="Times New Roman" w:hAnsi="Times New Roman" w:cs="Times New Roman"/>
               </w:rPr>
             </w:pPr>
             <w:r>
@@ -22398,7 +24010,14 @@
               <w:rPr>
                 <w:rFonts w:ascii="Times New Roman" w:hAnsi="Times New Roman" w:cs="Times New Roman"/>
               </w:rPr>
-              <w:t xml:space="preserve">        channel.</w:t>
+              <w:t xml:space="preserve">        </w:t>
+            </w:r>
+            <w:proofErr w:type="gramStart"/>
+            <w:r>
+              <w:rPr>
+                <w:rFonts w:ascii="Times New Roman" w:hAnsi="Times New Roman" w:cs="Times New Roman"/>
+              </w:rPr>
+              <w:t>channel.</w:t>
             </w:r>
             <w:r>
               <w:rPr>
@@ -22411,7 +24030,14 @@
               <w:rPr>
                 <w:rFonts w:ascii="Times New Roman" w:hAnsi="Times New Roman" w:cs="Times New Roman"/>
               </w:rPr>
-              <w:t>(queueName, EXCHANGE_NAME, "</w:t>
+              <w:t>(</w:t>
+            </w:r>
+            <w:proofErr w:type="gramEnd"/>
+            <w:r>
+              <w:rPr>
+                <w:rFonts w:ascii="Times New Roman" w:hAnsi="Times New Roman" w:cs="Times New Roman"/>
+              </w:rPr>
+              <w:t>queueName, EXCHANGE_NAME, "</w:t>
             </w:r>
             <w:r>
               <w:rPr>
@@ -22437,7 +24063,21 @@
               <w:rPr>
                 <w:rFonts w:ascii="Times New Roman" w:hAnsi="Times New Roman" w:cs="Times New Roman"/>
               </w:rPr>
-              <w:t xml:space="preserve">        System.out.println(" [*] Waiting for messages about kernel. To exit press CTRL+C");  </w:t>
+              <w:t xml:space="preserve">        </w:t>
+            </w:r>
+            <w:proofErr w:type="gramStart"/>
+            <w:r>
+              <w:rPr>
+                <w:rFonts w:ascii="Times New Roman" w:hAnsi="Times New Roman" w:cs="Times New Roman"/>
+              </w:rPr>
+              <w:t>System.out.println(</w:t>
+            </w:r>
+            <w:proofErr w:type="gramEnd"/>
+            <w:r>
+              <w:rPr>
+                <w:rFonts w:ascii="Times New Roman" w:hAnsi="Times New Roman" w:cs="Times New Roman"/>
+              </w:rPr>
+              <w:t xml:space="preserve">" [*] Waiting for messages about kernel. To exit press CTRL+C");  </w:t>
             </w:r>
           </w:p>
           <w:p>
@@ -22594,7 +24234,21 @@
               <w:rPr>
                 <w:rFonts w:ascii="Times New Roman" w:hAnsi="Times New Roman" w:cs="Times New Roman"/>
               </w:rPr>
-              <w:t xml:space="preserve">                    + ",msg = " + message + ".");  </w:t>
+              <w:t xml:space="preserve">                    + "</w:t>
+            </w:r>
+            <w:proofErr w:type="gramStart"/>
+            <w:r>
+              <w:rPr>
+                <w:rFonts w:ascii="Times New Roman" w:hAnsi="Times New Roman" w:cs="Times New Roman"/>
+              </w:rPr>
+              <w:t>,msg</w:t>
+            </w:r>
+            <w:proofErr w:type="gramEnd"/>
+            <w:r>
+              <w:rPr>
+                <w:rFonts w:ascii="Times New Roman" w:hAnsi="Times New Roman" w:cs="Times New Roman"/>
+              </w:rPr>
+              <w:t xml:space="preserve"> = " + message + ".");  </w:t>
             </w:r>
           </w:p>
           <w:p>
@@ -22642,7 +24296,7 @@
     <w:p>
       <w:pPr>
         <w:rPr>
-          <w:rFonts w:ascii="Times New Roman" w:hAnsi="Times New Roman" w:cs="Times New Roman" w:hint="eastAsia"/>
+          <w:rFonts w:ascii="Times New Roman" w:hAnsi="Times New Roman" w:cs="Times New Roman"/>
         </w:rPr>
       </w:pPr>
       <w:r>
@@ -22668,14 +24322,14 @@
     <w:p>
       <w:pPr>
         <w:rPr>
-          <w:rFonts w:ascii="Times New Roman" w:hAnsi="Times New Roman" w:cs="Times New Roman" w:hint="eastAsia"/>
-        </w:rPr>
-      </w:pPr>
-    </w:p>
-    <w:p>
-      <w:pPr>
-        <w:rPr>
-          <w:rFonts w:ascii="Times New Roman" w:hAnsi="Times New Roman" w:cs="Times New Roman" w:hint="eastAsia"/>
+          <w:rFonts w:ascii="Times New Roman" w:hAnsi="Times New Roman" w:cs="Times New Roman"/>
+        </w:rPr>
+      </w:pPr>
+    </w:p>
+    <w:p>
+      <w:pPr>
+        <w:rPr>
+          <w:rFonts w:ascii="Times New Roman" w:hAnsi="Times New Roman" w:cs="Times New Roman"/>
         </w:rPr>
       </w:pPr>
       <w:r>
@@ -22700,8 +24354,16 @@
         <w:rPr>
           <w:rFonts w:ascii="Times New Roman" w:hAnsi="Times New Roman" w:cs="Times New Roman" w:hint="eastAsia"/>
         </w:rPr>
-        <w:t>ReceiveLogsTopicForCritical.java</w:t>
-      </w:r>
+        <w:t>ReceiveLogsTopicForCritical.</w:t>
+      </w:r>
+      <w:proofErr w:type="gramStart"/>
+      <w:r>
+        <w:rPr>
+          <w:rFonts w:ascii="Times New Roman" w:hAnsi="Times New Roman" w:cs="Times New Roman" w:hint="eastAsia"/>
+        </w:rPr>
+        <w:t>java</w:t>
+      </w:r>
+      <w:proofErr w:type="gramEnd"/>
     </w:p>
     <w:tbl>
       <w:tblPr>
@@ -22863,7 +24525,7 @@
           <w:p>
             <w:pPr>
               <w:rPr>
-                <w:rFonts w:ascii="Times New Roman" w:hAnsi="Times New Roman" w:cs="Times New Roman" w:hint="eastAsia"/>
+                <w:rFonts w:ascii="Times New Roman" w:hAnsi="Times New Roman" w:cs="Times New Roman"/>
               </w:rPr>
             </w:pPr>
             <w:r>
@@ -22940,7 +24602,7 @@
           <w:p>
             <w:pPr>
               <w:rPr>
-                <w:rFonts w:ascii="Times New Roman" w:hAnsi="Times New Roman" w:cs="Times New Roman" w:hint="eastAsia"/>
+                <w:rFonts w:ascii="Times New Roman" w:hAnsi="Times New Roman" w:cs="Times New Roman"/>
               </w:rPr>
             </w:pPr>
             <w:r>
@@ -22991,7 +24653,7 @@
           <w:p>
             <w:pPr>
               <w:rPr>
-                <w:rFonts w:ascii="Times New Roman" w:hAnsi="Times New Roman" w:cs="Times New Roman" w:hint="eastAsia"/>
+                <w:rFonts w:ascii="Times New Roman" w:hAnsi="Times New Roman" w:cs="Times New Roman"/>
               </w:rPr>
             </w:pPr>
             <w:r>
@@ -23042,7 +24704,7 @@
           <w:p>
             <w:pPr>
               <w:rPr>
-                <w:rFonts w:ascii="Times New Roman" w:hAnsi="Times New Roman" w:cs="Times New Roman" w:hint="eastAsia"/>
+                <w:rFonts w:ascii="Times New Roman" w:hAnsi="Times New Roman" w:cs="Times New Roman"/>
               </w:rPr>
             </w:pPr>
             <w:r>
@@ -23131,7 +24793,21 @@
               <w:rPr>
                 <w:rFonts w:ascii="Times New Roman" w:hAnsi="Times New Roman" w:cs="Times New Roman"/>
               </w:rPr>
-              <w:t xml:space="preserve">.println(" [*] Waiting for critical messages. To exit press CTRL+C");  </w:t>
+              <w:t>.</w:t>
+            </w:r>
+            <w:proofErr w:type="gramStart"/>
+            <w:r>
+              <w:rPr>
+                <w:rFonts w:ascii="Times New Roman" w:hAnsi="Times New Roman" w:cs="Times New Roman"/>
+              </w:rPr>
+              <w:t>println(</w:t>
+            </w:r>
+            <w:proofErr w:type="gramEnd"/>
+            <w:r>
+              <w:rPr>
+                <w:rFonts w:ascii="Times New Roman" w:hAnsi="Times New Roman" w:cs="Times New Roman"/>
+              </w:rPr>
+              <w:t xml:space="preserve">" [*] Waiting for critical messages. To exit press CTRL+C");  </w:t>
             </w:r>
           </w:p>
           <w:p>
@@ -23288,7 +24964,21 @@
               <w:rPr>
                 <w:rFonts w:ascii="Times New Roman" w:hAnsi="Times New Roman" w:cs="Times New Roman"/>
               </w:rPr>
-              <w:t xml:space="preserve">                    + ",msg = " + message + ".");  </w:t>
+              <w:t xml:space="preserve">                    + "</w:t>
+            </w:r>
+            <w:proofErr w:type="gramStart"/>
+            <w:r>
+              <w:rPr>
+                <w:rFonts w:ascii="Times New Roman" w:hAnsi="Times New Roman" w:cs="Times New Roman"/>
+              </w:rPr>
+              <w:t>,msg</w:t>
+            </w:r>
+            <w:proofErr w:type="gramEnd"/>
+            <w:r>
+              <w:rPr>
+                <w:rFonts w:ascii="Times New Roman" w:hAnsi="Times New Roman" w:cs="Times New Roman"/>
+              </w:rPr>
+              <w:t xml:space="preserve"> = " + message + ".");  </w:t>
             </w:r>
           </w:p>
           <w:p>
@@ -23336,7 +25026,7 @@
     <w:p>
       <w:pPr>
         <w:rPr>
-          <w:rFonts w:ascii="Times New Roman" w:hAnsi="Times New Roman" w:cs="Times New Roman" w:hint="eastAsia"/>
+          <w:rFonts w:ascii="Times New Roman" w:hAnsi="Times New Roman" w:cs="Times New Roman"/>
         </w:rPr>
       </w:pPr>
       <w:r>
@@ -23377,46 +25067,102 @@
         <w:rPr>
           <w:rFonts w:ascii="Times New Roman" w:hAnsi="Times New Roman" w:cs="Times New Roman"/>
         </w:rPr>
-        <w:t xml:space="preserve"> [x] Sent routingKey = kernal.info ,msg = a7261f0d-18cc-4c85-ba80-5ecd9283dae7.</w:t>
-      </w:r>
-    </w:p>
-    <w:p>
-      <w:pPr>
-        <w:rPr>
-          <w:rFonts w:ascii="Times New Roman" w:hAnsi="Times New Roman" w:cs="Times New Roman"/>
-        </w:rPr>
-      </w:pPr>
-      <w:r>
-        <w:rPr>
-          <w:rFonts w:ascii="Times New Roman" w:hAnsi="Times New Roman" w:cs="Times New Roman"/>
-        </w:rPr>
-        <w:t xml:space="preserve"> [x] Sent routingKey = cron.warning ,msg = 0c7e4484-66e0-4846-a869-a7a266e16281.</w:t>
-      </w:r>
-    </w:p>
-    <w:p>
-      <w:pPr>
-        <w:rPr>
-          <w:rFonts w:ascii="Times New Roman" w:hAnsi="Times New Roman" w:cs="Times New Roman"/>
-        </w:rPr>
-      </w:pPr>
-      <w:r>
-        <w:rPr>
-          <w:rFonts w:ascii="Times New Roman" w:hAnsi="Times New Roman" w:cs="Times New Roman"/>
-        </w:rPr>
-        <w:t xml:space="preserve"> [x] Sent routingKey = auth.info ,msg = 3273f21f-6e6e-42f2-83df-1f2fafa7a19a.</w:t>
-      </w:r>
-    </w:p>
-    <w:p>
-      <w:pPr>
-        <w:rPr>
-          <w:rFonts w:ascii="Times New Roman" w:hAnsi="Times New Roman" w:cs="Times New Roman"/>
-        </w:rPr>
-      </w:pPr>
-      <w:r>
-        <w:rPr>
-          <w:rFonts w:ascii="Times New Roman" w:hAnsi="Times New Roman" w:cs="Times New Roman"/>
-        </w:rPr>
-        <w:t xml:space="preserve"> [x] Sent routingKey = kernel.critical ,msg = f65d3e</w:t>
+        <w:t xml:space="preserve"> [x] Sent routingKey = </w:t>
+      </w:r>
+      <w:proofErr w:type="gramStart"/>
+      <w:r>
+        <w:rPr>
+          <w:rFonts w:ascii="Times New Roman" w:hAnsi="Times New Roman" w:cs="Times New Roman"/>
+        </w:rPr>
+        <w:t>kernal.info ,msg</w:t>
+      </w:r>
+      <w:proofErr w:type="gramEnd"/>
+      <w:r>
+        <w:rPr>
+          <w:rFonts w:ascii="Times New Roman" w:hAnsi="Times New Roman" w:cs="Times New Roman"/>
+        </w:rPr>
+        <w:t xml:space="preserve"> = a7261f0d-18cc-4c85-ba80-5ecd9283dae7.</w:t>
+      </w:r>
+    </w:p>
+    <w:p>
+      <w:pPr>
+        <w:rPr>
+          <w:rFonts w:ascii="Times New Roman" w:hAnsi="Times New Roman" w:cs="Times New Roman"/>
+        </w:rPr>
+      </w:pPr>
+      <w:r>
+        <w:rPr>
+          <w:rFonts w:ascii="Times New Roman" w:hAnsi="Times New Roman" w:cs="Times New Roman"/>
+        </w:rPr>
+        <w:t xml:space="preserve"> [x] Sent routingKey = </w:t>
+      </w:r>
+      <w:proofErr w:type="gramStart"/>
+      <w:r>
+        <w:rPr>
+          <w:rFonts w:ascii="Times New Roman" w:hAnsi="Times New Roman" w:cs="Times New Roman"/>
+        </w:rPr>
+        <w:t>cron.warning ,msg</w:t>
+      </w:r>
+      <w:proofErr w:type="gramEnd"/>
+      <w:r>
+        <w:rPr>
+          <w:rFonts w:ascii="Times New Roman" w:hAnsi="Times New Roman" w:cs="Times New Roman"/>
+        </w:rPr>
+        <w:t xml:space="preserve"> = 0c7e4484-66e0-4846-a869-a7a266e16281.</w:t>
+      </w:r>
+    </w:p>
+    <w:p>
+      <w:pPr>
+        <w:rPr>
+          <w:rFonts w:ascii="Times New Roman" w:hAnsi="Times New Roman" w:cs="Times New Roman"/>
+        </w:rPr>
+      </w:pPr>
+      <w:r>
+        <w:rPr>
+          <w:rFonts w:ascii="Times New Roman" w:hAnsi="Times New Roman" w:cs="Times New Roman"/>
+        </w:rPr>
+        <w:t xml:space="preserve"> [x] Sent routingKey = </w:t>
+      </w:r>
+      <w:proofErr w:type="gramStart"/>
+      <w:r>
+        <w:rPr>
+          <w:rFonts w:ascii="Times New Roman" w:hAnsi="Times New Roman" w:cs="Times New Roman"/>
+        </w:rPr>
+        <w:t>auth.info ,msg</w:t>
+      </w:r>
+      <w:proofErr w:type="gramEnd"/>
+      <w:r>
+        <w:rPr>
+          <w:rFonts w:ascii="Times New Roman" w:hAnsi="Times New Roman" w:cs="Times New Roman"/>
+        </w:rPr>
+        <w:t xml:space="preserve"> = 3273f21f-6e6e-42f2-83df-1f2fafa7a19a.</w:t>
+      </w:r>
+    </w:p>
+    <w:p>
+      <w:pPr>
+        <w:rPr>
+          <w:rFonts w:ascii="Times New Roman" w:hAnsi="Times New Roman" w:cs="Times New Roman"/>
+        </w:rPr>
+      </w:pPr>
+      <w:r>
+        <w:rPr>
+          <w:rFonts w:ascii="Times New Roman" w:hAnsi="Times New Roman" w:cs="Times New Roman"/>
+        </w:rPr>
+        <w:t xml:space="preserve"> [x] Sent routingKey = </w:t>
+      </w:r>
+      <w:proofErr w:type="gramStart"/>
+      <w:r>
+        <w:rPr>
+          <w:rFonts w:ascii="Times New Roman" w:hAnsi="Times New Roman" w:cs="Times New Roman"/>
+        </w:rPr>
+        <w:t>kernel.critical ,msg</w:t>
+      </w:r>
+      <w:proofErr w:type="gramEnd"/>
+      <w:r>
+        <w:rPr>
+          <w:rFonts w:ascii="Times New Roman" w:hAnsi="Times New Roman" w:cs="Times New Roman"/>
+        </w:rPr>
+        <w:t xml:space="preserve"> = f65d3e</w:t>
       </w:r>
       <w:r>
         <w:rPr>
@@ -23448,20 +25194,48 @@
         <w:rPr>
           <w:rFonts w:ascii="Times New Roman" w:hAnsi="Times New Roman" w:cs="Times New Roman"/>
         </w:rPr>
-        <w:t xml:space="preserve"> [*] Waiting for messages about kernel. To exit press CTRL+C</w:t>
-      </w:r>
-    </w:p>
-    <w:p>
-      <w:pPr>
-        <w:rPr>
-          <w:rFonts w:ascii="Times New Roman" w:hAnsi="Times New Roman" w:cs="Times New Roman"/>
-        </w:rPr>
-      </w:pPr>
-      <w:r>
-        <w:rPr>
-          <w:rFonts w:ascii="Times New Roman" w:hAnsi="Times New Roman" w:cs="Times New Roman"/>
-        </w:rPr>
-        <w:t xml:space="preserve"> [x] Received routingKey = kernel.critical,msg = f65d3e1a-0619-4f85-8b0d-59375380ecc9.</w:t>
+        <w:t xml:space="preserve"> [*] </w:t>
+      </w:r>
+      <w:proofErr w:type="gramStart"/>
+      <w:r>
+        <w:rPr>
+          <w:rFonts w:ascii="Times New Roman" w:hAnsi="Times New Roman" w:cs="Times New Roman"/>
+        </w:rPr>
+        <w:t>Waiting for messages about kernel.</w:t>
+      </w:r>
+      <w:proofErr w:type="gramEnd"/>
+      <w:r>
+        <w:rPr>
+          <w:rFonts w:ascii="Times New Roman" w:hAnsi="Times New Roman" w:cs="Times New Roman"/>
+        </w:rPr>
+        <w:t xml:space="preserve"> To exit press CTRL+C</w:t>
+      </w:r>
+    </w:p>
+    <w:p>
+      <w:pPr>
+        <w:rPr>
+          <w:rFonts w:ascii="Times New Roman" w:hAnsi="Times New Roman" w:cs="Times New Roman"/>
+        </w:rPr>
+      </w:pPr>
+      <w:r>
+        <w:rPr>
+          <w:rFonts w:ascii="Times New Roman" w:hAnsi="Times New Roman" w:cs="Times New Roman"/>
+        </w:rPr>
+        <w:t xml:space="preserve"> [x] Received routingKey = kernel.critical</w:t>
+      </w:r>
+      <w:proofErr w:type="gramStart"/>
+      <w:r>
+        <w:rPr>
+          <w:rFonts w:ascii="Times New Roman" w:hAnsi="Times New Roman" w:cs="Times New Roman"/>
+        </w:rPr>
+        <w:t>,msg</w:t>
+      </w:r>
+      <w:proofErr w:type="gramEnd"/>
+      <w:r>
+        <w:rPr>
+          <w:rFonts w:ascii="Times New Roman" w:hAnsi="Times New Roman" w:cs="Times New Roman"/>
+        </w:rPr>
+        <w:t xml:space="preserve"> = f65d3e1a-0619-4f85-8b0d-59375380ecc9.</w:t>
       </w:r>
     </w:p>
     <w:p>
@@ -23494,20 +25268,48 @@
         <w:rPr>
           <w:rFonts w:ascii="Times New Roman" w:hAnsi="Times New Roman" w:cs="Times New Roman"/>
         </w:rPr>
-        <w:t xml:space="preserve"> [*] Waiting for critical messages. To exit press CTRL+C</w:t>
-      </w:r>
-    </w:p>
-    <w:p>
-      <w:pPr>
-        <w:rPr>
-          <w:rFonts w:ascii="Times New Roman" w:hAnsi="Times New Roman" w:cs="Times New Roman"/>
-        </w:rPr>
-      </w:pPr>
-      <w:r>
-        <w:rPr>
-          <w:rFonts w:ascii="Times New Roman" w:hAnsi="Times New Roman" w:cs="Times New Roman"/>
-        </w:rPr>
-        <w:t xml:space="preserve"> [x] Received routingKey = kernel.critical,msg = f65d3e1a-0619-4f85-8b0d-59375380ecc9.</w:t>
+        <w:t xml:space="preserve"> [*] </w:t>
+      </w:r>
+      <w:proofErr w:type="gramStart"/>
+      <w:r>
+        <w:rPr>
+          <w:rFonts w:ascii="Times New Roman" w:hAnsi="Times New Roman" w:cs="Times New Roman"/>
+        </w:rPr>
+        <w:t>Waiting for critical messages.</w:t>
+      </w:r>
+      <w:proofErr w:type="gramEnd"/>
+      <w:r>
+        <w:rPr>
+          <w:rFonts w:ascii="Times New Roman" w:hAnsi="Times New Roman" w:cs="Times New Roman"/>
+        </w:rPr>
+        <w:t xml:space="preserve"> To exit press CTRL+C</w:t>
+      </w:r>
+    </w:p>
+    <w:p>
+      <w:pPr>
+        <w:rPr>
+          <w:rFonts w:ascii="Times New Roman" w:hAnsi="Times New Roman" w:cs="Times New Roman"/>
+        </w:rPr>
+      </w:pPr>
+      <w:r>
+        <w:rPr>
+          <w:rFonts w:ascii="Times New Roman" w:hAnsi="Times New Roman" w:cs="Times New Roman"/>
+        </w:rPr>
+        <w:t xml:space="preserve"> [x] Received routingKey = kernel.critical</w:t>
+      </w:r>
+      <w:proofErr w:type="gramStart"/>
+      <w:r>
+        <w:rPr>
+          <w:rFonts w:ascii="Times New Roman" w:hAnsi="Times New Roman" w:cs="Times New Roman"/>
+        </w:rPr>
+        <w:t>,msg</w:t>
+      </w:r>
+      <w:proofErr w:type="gramEnd"/>
+      <w:r>
+        <w:rPr>
+          <w:rFonts w:ascii="Times New Roman" w:hAnsi="Times New Roman" w:cs="Times New Roman"/>
+        </w:rPr>
+        <w:t xml:space="preserve"> = f65d3e1a-0619-4f85-8b0d-59375380ecc9.</w:t>
       </w:r>
     </w:p>
     <w:p>

--- a/javaweb/【103】rabbitmq/rabbitmq.docx
+++ b/javaweb/【103】rabbitmq/rabbitmq.docx
@@ -6857,7 +6857,7 @@
     <w:p>
       <w:pPr>
         <w:rPr>
-          <w:rFonts w:ascii="Times New Roman" w:hAnsi="Times New Roman" w:cs="Times New Roman" w:hint="eastAsia"/>
+          <w:rFonts w:ascii="Times New Roman" w:hAnsi="Times New Roman" w:cs="Times New Roman"/>
         </w:rPr>
       </w:pPr>
       <w:r>
@@ -11893,8 +11893,6 @@
         </w:rPr>
         <w:t>ok</w:t>
       </w:r>
-      <w:bookmarkStart w:id="0" w:name="_GoBack"/>
-      <w:bookmarkEnd w:id="0"/>
       <w:r>
         <w:rPr>
           <w:rFonts w:ascii="Times New Roman" w:hAnsi="Times New Roman" w:cs="Times New Roman" w:hint="eastAsia"/>
@@ -17090,6 +17088,31 @@
           <w:b/>
           <w:sz w:val="28"/>
         </w:rPr>
+        <w:t>【</w:t>
+      </w:r>
+      <w:r>
+        <w:rPr>
+          <w:rFonts w:ascii="Times New Roman" w:hAnsi="Times New Roman" w:cs="Times New Roman" w:hint="eastAsia"/>
+          <w:b/>
+          <w:sz w:val="28"/>
+          <w:szCs w:val="28"/>
+        </w:rPr>
+        <w:t>ok</w:t>
+      </w:r>
+      <w:r>
+        <w:rPr>
+          <w:rFonts w:ascii="Times New Roman" w:hAnsi="Times New Roman" w:cs="Times New Roman" w:hint="eastAsia"/>
+          <w:b/>
+          <w:sz w:val="28"/>
+        </w:rPr>
+        <w:t>】</w:t>
+      </w:r>
+      <w:r>
+        <w:rPr>
+          <w:rFonts w:ascii="Times New Roman" w:hAnsi="Times New Roman" w:cs="Times New Roman" w:hint="eastAsia"/>
+          <w:b/>
+          <w:sz w:val="28"/>
+        </w:rPr>
         <w:t xml:space="preserve">RabbitMQ </w:t>
       </w:r>
       <w:r>
@@ -21425,6 +21448,33 @@
           <w:b/>
           <w:sz w:val="28"/>
         </w:rPr>
+        <w:t>【</w:t>
+      </w:r>
+      <w:r>
+        <w:rPr>
+          <w:rFonts w:ascii="Times New Roman" w:hAnsi="Times New Roman" w:cs="Times New Roman" w:hint="eastAsia"/>
+          <w:b/>
+          <w:sz w:val="28"/>
+          <w:szCs w:val="28"/>
+        </w:rPr>
+        <w:t>ok</w:t>
+      </w:r>
+      <w:r>
+        <w:rPr>
+          <w:rFonts w:ascii="Times New Roman" w:hAnsi="Times New Roman" w:cs="Times New Roman" w:hint="eastAsia"/>
+          <w:b/>
+          <w:sz w:val="28"/>
+        </w:rPr>
+        <w:t>】</w:t>
+      </w:r>
+      <w:bookmarkStart w:id="0" w:name="_GoBack"/>
+      <w:bookmarkEnd w:id="0"/>
+      <w:r>
+        <w:rPr>
+          <w:rFonts w:ascii="Times New Roman" w:hAnsi="Times New Roman" w:cs="Times New Roman" w:hint="eastAsia"/>
+          <w:b/>
+          <w:sz w:val="28"/>
+        </w:rPr>
         <w:t xml:space="preserve">RabbitMQ </w:t>
       </w:r>
       <w:r>
@@ -22189,7 +22239,20 @@
         <w:rPr>
           <w:rFonts w:ascii="Times New Roman" w:hAnsi="Times New Roman" w:cs="Times New Roman" w:hint="eastAsia"/>
         </w:rPr>
-        <w:t>消息会附加一个选择键包含</w:t>
+        <w:t>消息会附加一个</w:t>
+      </w:r>
+      <w:r>
+        <w:rPr>
+          <w:rFonts w:ascii="Times New Roman" w:hAnsi="Times New Roman" w:cs="Times New Roman" w:hint="eastAsia"/>
+          <w:color w:val="E36C0A" w:themeColor="accent6" w:themeShade="BF"/>
+        </w:rPr>
+        <w:t>选择键</w:t>
+      </w:r>
+      <w:r>
+        <w:rPr>
+          <w:rFonts w:ascii="Times New Roman" w:hAnsi="Times New Roman" w:cs="Times New Roman" w:hint="eastAsia"/>
+        </w:rPr>
+        <w:t>包含</w:t>
       </w:r>
       <w:r>
         <w:rPr>
@@ -22696,7 +22759,7 @@
       <w:r>
         <w:rPr>
           <w:rFonts w:ascii="Times New Roman" w:hAnsi="Times New Roman" w:cs="Times New Roman" w:hint="eastAsia"/>
-          <w:color w:val="00B0F0"/>
+          <w:color w:val="E36C0A" w:themeColor="accent6" w:themeShade="BF"/>
         </w:rPr>
         <w:t>不能与任何绑定键匹配</w:t>
       </w:r>
@@ -22709,7 +22772,7 @@
       <w:r>
         <w:rPr>
           <w:rFonts w:ascii="Times New Roman" w:hAnsi="Times New Roman" w:cs="Times New Roman" w:hint="eastAsia"/>
-          <w:color w:val="00B0F0"/>
+          <w:color w:val="E36C0A" w:themeColor="accent6" w:themeShade="BF"/>
         </w:rPr>
         <w:t>消息</w:t>
       </w:r>
@@ -22722,7 +22785,7 @@
       <w:r>
         <w:rPr>
           <w:rFonts w:ascii="Times New Roman" w:hAnsi="Times New Roman" w:cs="Times New Roman" w:hint="eastAsia"/>
-          <w:color w:val="00B0F0"/>
+          <w:color w:val="E36C0A" w:themeColor="accent6" w:themeShade="BF"/>
         </w:rPr>
         <w:t>被丢弃</w:t>
       </w:r>
